--- a/Files/dokumentace.docx
+++ b/Files/dokumentace.docx
@@ -1,6 +1,6 @@
 
 <file path=word/document.xml><?xml version="1.0" encoding="utf-8"?>
-<w:document xmlns:wpc="http://schemas.microsoft.com/office/word/2010/wordprocessingCanvas" xmlns:mc="http://schemas.openxmlformats.org/markup-compatibility/2006" xmlns:o="urn:schemas-microsoft-com:office:office" xmlns:r="http://schemas.openxmlformats.org/officeDocument/2006/relationships" xmlns:m="http://schemas.openxmlformats.org/officeDocument/2006/math" xmlns:v="urn:schemas-microsoft-com:vml" xmlns:wp14="http://schemas.microsoft.com/office/word/2010/wordprocessingDrawing" xmlns:wp="http://schemas.openxmlformats.org/drawingml/2006/wordprocessingDrawing" xmlns:w10="urn:schemas-microsoft-com:office:word" xmlns:w="http://schemas.openxmlformats.org/wordprocessingml/2006/main" xmlns:w14="http://schemas.microsoft.com/office/word/2010/wordml" xmlns:w15="http://schemas.microsoft.com/office/word/2012/wordml" xmlns:wpg="http://schemas.microsoft.com/office/word/2010/wordprocessingGroup" xmlns:wpi="http://schemas.microsoft.com/office/word/2010/wordprocessingInk" xmlns:wne="http://schemas.microsoft.com/office/word/2006/wordml" xmlns:wps="http://schemas.microsoft.com/office/word/2010/wordprocessingShape" mc:Ignorable="w14 w15 wp14">
+<w:document xmlns:wpc="http://schemas.microsoft.com/office/word/2010/wordprocessingCanvas" xmlns:mo="http://schemas.microsoft.com/office/mac/office/2008/main" xmlns:mc="http://schemas.openxmlformats.org/markup-compatibility/2006" xmlns:mv="urn:schemas-microsoft-com:mac:vml" xmlns:o="urn:schemas-microsoft-com:office:office" xmlns:r="http://schemas.openxmlformats.org/officeDocument/2006/relationships" xmlns:m="http://schemas.openxmlformats.org/officeDocument/2006/math" xmlns:v="urn:schemas-microsoft-com:vml" xmlns:wp14="http://schemas.microsoft.com/office/word/2010/wordprocessingDrawing" xmlns:wp="http://schemas.openxmlformats.org/drawingml/2006/wordprocessingDrawing" xmlns:w10="urn:schemas-microsoft-com:office:word" xmlns:w="http://schemas.openxmlformats.org/wordprocessingml/2006/main" xmlns:w14="http://schemas.microsoft.com/office/word/2010/wordml" xmlns:wpg="http://schemas.microsoft.com/office/word/2010/wordprocessingGroup" xmlns:wpi="http://schemas.microsoft.com/office/word/2010/wordprocessingInk" xmlns:wne="http://schemas.microsoft.com/office/word/2006/wordml" xmlns:wps="http://schemas.microsoft.com/office/word/2010/wordprocessingShape" mc:Ignorable="w14 wp14">
   <w:body>
     <w:p>
       <w:pPr>
@@ -19,10 +19,10 @@
           <w:noProof/>
           <w:sz w:val="34"/>
           <w:szCs w:val="34"/>
-          <w:lang w:eastAsia="cs-CZ"/>
+          <w:lang w:val="en-US"/>
         </w:rPr>
         <w:drawing>
-          <wp:anchor distT="0" distB="0" distL="114300" distR="114300" simplePos="0" relativeHeight="251658240" behindDoc="1" locked="0" layoutInCell="1" allowOverlap="1">
+          <wp:anchor distT="0" distB="0" distL="114300" distR="114300" simplePos="0" relativeHeight="251658240" behindDoc="1" locked="0" layoutInCell="1" allowOverlap="1" wp14:anchorId="5AC742C0" wp14:editId="29589C96">
             <wp:simplePos x="0" y="0"/>
             <wp:positionH relativeFrom="column">
               <wp:posOffset>1938655</wp:posOffset>
@@ -53,7 +53,7 @@
                     <pic:cNvPicPr/>
                   </pic:nvPicPr>
                   <pic:blipFill>
-                    <a:blip r:embed="rId6" cstate="print"/>
+                    <a:blip r:embed="rId7" cstate="print"/>
                     <a:stretch>
                       <a:fillRect/>
                     </a:stretch>
@@ -170,7 +170,31 @@
           <w:sz w:val="36"/>
           <w:szCs w:val="36"/>
         </w:rPr>
-        <w:t>10. prosince 2015</w:t>
+        <w:t>25</w:t>
+      </w:r>
+      <w:r>
+        <w:rPr>
+          <w:rFonts w:cs="Times New Roman"/>
+          <w:sz w:val="36"/>
+          <w:szCs w:val="36"/>
+        </w:rPr>
+        <w:t xml:space="preserve">. </w:t>
+      </w:r>
+      <w:r>
+        <w:rPr>
+          <w:rFonts w:cs="Times New Roman"/>
+          <w:sz w:val="36"/>
+          <w:szCs w:val="36"/>
+        </w:rPr>
+        <w:t>listopadu</w:t>
+      </w:r>
+      <w:r>
+        <w:rPr>
+          <w:rFonts w:cs="Times New Roman"/>
+          <w:sz w:val="36"/>
+          <w:szCs w:val="36"/>
+        </w:rPr>
+        <w:t xml:space="preserve"> 2015</w:t>
       </w:r>
     </w:p>
     <w:p>
@@ -212,24 +236,7 @@
           <w:szCs w:val="32"/>
         </w:rPr>
         <w:tab/>
-      </w:r>
-      <w:proofErr w:type="spellStart"/>
-      <w:r>
-        <w:rPr>
-          <w:rFonts w:cs="Times New Roman"/>
-          <w:sz w:val="32"/>
-          <w:szCs w:val="32"/>
-        </w:rPr>
-        <w:t>xx</w:t>
-      </w:r>
-      <w:proofErr w:type="spellEnd"/>
-      <w:r>
-        <w:rPr>
-          <w:rFonts w:cs="Times New Roman"/>
-          <w:sz w:val="32"/>
-          <w:szCs w:val="32"/>
-        </w:rPr>
-        <w:t>%</w:t>
+        <w:t>xx%</w:t>
       </w:r>
     </w:p>
     <w:p>
@@ -271,24 +278,7 @@
           <w:szCs w:val="32"/>
         </w:rPr>
         <w:tab/>
-      </w:r>
-      <w:proofErr w:type="spellStart"/>
-      <w:r>
-        <w:rPr>
-          <w:rFonts w:cs="Times New Roman"/>
-          <w:sz w:val="32"/>
-          <w:szCs w:val="32"/>
-        </w:rPr>
-        <w:t>xx</w:t>
-      </w:r>
-      <w:proofErr w:type="spellEnd"/>
-      <w:r>
-        <w:rPr>
-          <w:rFonts w:cs="Times New Roman"/>
-          <w:sz w:val="32"/>
-          <w:szCs w:val="32"/>
-        </w:rPr>
-        <w:t>%</w:t>
+        <w:t>xx%</w:t>
       </w:r>
     </w:p>
     <w:p>
@@ -330,24 +320,7 @@
           <w:szCs w:val="32"/>
         </w:rPr>
         <w:tab/>
-      </w:r>
-      <w:proofErr w:type="spellStart"/>
-      <w:r>
-        <w:rPr>
-          <w:rFonts w:cs="Times New Roman"/>
-          <w:sz w:val="32"/>
-          <w:szCs w:val="32"/>
-        </w:rPr>
-        <w:t>xx</w:t>
-      </w:r>
-      <w:proofErr w:type="spellEnd"/>
-      <w:r>
-        <w:rPr>
-          <w:rFonts w:cs="Times New Roman"/>
-          <w:sz w:val="32"/>
-          <w:szCs w:val="32"/>
-        </w:rPr>
-        <w:t>%</w:t>
+        <w:t>xx%</w:t>
       </w:r>
     </w:p>
     <w:p>
@@ -389,24 +362,7 @@
           <w:szCs w:val="32"/>
         </w:rPr>
         <w:tab/>
-      </w:r>
-      <w:proofErr w:type="spellStart"/>
-      <w:r>
-        <w:rPr>
-          <w:rFonts w:cs="Times New Roman"/>
-          <w:sz w:val="32"/>
-          <w:szCs w:val="32"/>
-        </w:rPr>
-        <w:t>xx</w:t>
-      </w:r>
-      <w:proofErr w:type="spellEnd"/>
-      <w:r>
-        <w:rPr>
-          <w:rFonts w:cs="Times New Roman"/>
-          <w:sz w:val="32"/>
-          <w:szCs w:val="32"/>
-        </w:rPr>
-        <w:t>%</w:t>
+        <w:t>xx%</w:t>
       </w:r>
     </w:p>
     <w:p>
@@ -605,21 +561,12 @@
           <w:szCs w:val="24"/>
         </w:rPr>
       </w:pPr>
-      <w:proofErr w:type="spellStart"/>
       <w:r>
         <w:rPr>
           <w:sz w:val="24"/>
           <w:szCs w:val="24"/>
         </w:rPr>
-        <w:t>Boyer-Mooreův</w:t>
-      </w:r>
-      <w:proofErr w:type="spellEnd"/>
-      <w:r>
-        <w:rPr>
-          <w:sz w:val="24"/>
-          <w:szCs w:val="24"/>
-        </w:rPr>
-        <w:t xml:space="preserve"> algoritmus</w:t>
+        <w:t>Boyer-Mooreův algoritmus</w:t>
       </w:r>
     </w:p>
     <w:p>
@@ -635,21 +582,12 @@
           <w:szCs w:val="24"/>
         </w:rPr>
       </w:pPr>
-      <w:proofErr w:type="spellStart"/>
       <w:r>
         <w:rPr>
           <w:sz w:val="24"/>
           <w:szCs w:val="24"/>
         </w:rPr>
-        <w:t>Heap</w:t>
-      </w:r>
-      <w:proofErr w:type="spellEnd"/>
-      <w:r>
-        <w:rPr>
-          <w:sz w:val="24"/>
-          <w:szCs w:val="24"/>
-        </w:rPr>
-        <w:t xml:space="preserve"> sort</w:t>
+        <w:t>Heap sort</w:t>
       </w:r>
     </w:p>
     <w:p>
@@ -740,6 +678,12 @@
         </w:rPr>
         <w:t>Tato dokumentace popisuje implementaci interpretu imperativního jazyka IFJ15, který je zjednodušenou podmnožinou jazyka C++11.</w:t>
       </w:r>
+      <w:r>
+        <w:rPr>
+          <w:rFonts w:cs="Times New Roman"/>
+        </w:rPr>
+        <w:t xml:space="preserve"> Pro přehlednost je dokumentace rozdělena do kapitol a podčástí, jejichž obsah odpovídá kapitole.</w:t>
+      </w:r>
     </w:p>
     <w:p>
       <w:pPr>
@@ -754,24 +698,703 @@
       </w:pPr>
       <w:r>
         <w:t>Struktura projektu</w:t>
+      </w:r>
+    </w:p>
+    <w:p>
+      <w:pPr>
+        <w:pStyle w:val="FITPodnadpisy"/>
+      </w:pPr>
+      <w:r>
+        <w:t>2.1 Lexikální analyzátor</w:t>
+      </w:r>
+    </w:p>
+    <w:p>
+      <w:r>
+        <w:t>...</w:t>
+      </w:r>
+    </w:p>
+    <w:p/>
+    <w:p>
+      <w:pPr>
+        <w:rPr>
+          <w:b/>
+          <w:sz w:val="28"/>
+        </w:rPr>
+      </w:pPr>
+      <w:r>
+        <w:rPr>
+          <w:b/>
+          <w:sz w:val="28"/>
+        </w:rPr>
+        <w:t>2.2</w:t>
+      </w:r>
+      <w:r>
+        <w:rPr>
+          <w:b/>
+          <w:sz w:val="28"/>
+        </w:rPr>
+        <w:t xml:space="preserve"> Syntaktický analyzátor</w:t>
+      </w:r>
+    </w:p>
+    <w:p>
+      <w:pPr>
+        <w:rPr>
+          <w:b/>
+          <w:sz w:val="28"/>
+        </w:rPr>
+      </w:pPr>
+    </w:p>
+    <w:p>
+      <w:r>
+        <w:t>Pro syntaktickou kontrolu byla zvolena metoda rekurzivního sestup</w:t>
+      </w:r>
+      <w:r>
+        <w:t xml:space="preserve">u. </w:t>
+      </w:r>
+      <w:r>
+        <w:t>Aby byla implementace</w:t>
+      </w:r>
+      <w:r>
+        <w:t xml:space="preserve"> </w:t>
+      </w:r>
+      <w:r>
+        <w:t>co nejvíce bezproblémová,</w:t>
+      </w:r>
+      <w:r>
+        <w:t xml:space="preserve"> bylo podstatné převést prvotní návrh gramatiky na LL gramatiku, jejíž pravidla byla využita k zachycení syntaktických chyb. K jejich identifikaci byla vytvoř</w:t>
+      </w:r>
+      <w:r>
+        <w:t>e</w:t>
+      </w:r>
+      <w:r>
+        <w:t>na en</w:t>
+      </w:r>
+      <w:r>
+        <w:t>u</w:t>
+      </w:r>
+      <w:r>
+        <w:t>merace, do níž každá chybová hláška vrací index. Podle něj se poté formátuje výpis chyby a samozřejmě i návrat</w:t>
+      </w:r>
+      <w:r>
+        <w:t>o</w:t>
+      </w:r>
+      <w:r>
+        <w:t>vá hodnota celého interpretu.</w:t>
+      </w:r>
+    </w:p>
+    <w:p/>
+    <w:p>
+      <w:r>
+        <w:t>Sémantická kontrola v rámci rekurzivního sestupe je nicméně implementačně zajímavější, než samotná syntaktická analýza. Pro ukládání informací o proměnných, funkcích a formálních p</w:t>
+      </w:r>
+      <w:r>
+        <w:t>a</w:t>
+      </w:r>
+      <w:r>
+        <w:t>rametrech funkcí byla využita ta</w:t>
+      </w:r>
+      <w:r>
+        <w:t xml:space="preserve">bulka s rozptýlenými položkami. Proměnné, na které se během rekurzivního průchodu narazí, se ukládají primárně do globální tabulky symbolů </w:t>
+      </w:r>
+      <w:r>
+        <w:rPr>
+          <w:rFonts w:ascii="Courier" w:hAnsi="Courier"/>
+        </w:rPr>
+        <w:t>commTable</w:t>
+      </w:r>
+      <w:r>
+        <w:t xml:space="preserve">. Tato tabulka obsahuje několik důležitých položek, které jsou podstatné pro sémantickou kontrolu. Je nimi zejména </w:t>
+      </w:r>
+      <w:r>
+        <w:rPr>
+          <w:rFonts w:ascii="Courier" w:hAnsi="Courier"/>
+        </w:rPr>
+        <w:t>varType</w:t>
+      </w:r>
+      <w:r>
+        <w:t xml:space="preserve">, do níž se ukládá typ načtený v pravidle </w:t>
+      </w:r>
+      <w:r>
+        <w:rPr>
+          <w:rFonts w:ascii="Courier" w:hAnsi="Courier"/>
+        </w:rPr>
+        <w:t>t</w:t>
+      </w:r>
+      <w:r>
+        <w:rPr>
+          <w:rFonts w:ascii="Courier" w:hAnsi="Courier"/>
+        </w:rPr>
+        <w:t>y</w:t>
+      </w:r>
+      <w:r>
+        <w:rPr>
+          <w:rFonts w:ascii="Courier" w:hAnsi="Courier"/>
+        </w:rPr>
+        <w:t>pe()</w:t>
+      </w:r>
+      <w:r>
+        <w:t xml:space="preserve">, a </w:t>
+      </w:r>
+      <w:r>
+        <w:rPr>
+          <w:rFonts w:ascii="Courier" w:hAnsi="Courier"/>
+        </w:rPr>
+        <w:t>scope</w:t>
+      </w:r>
+      <w:r>
+        <w:t>, jež obsahuje momentální rámec definice/deklarace proměnné.</w:t>
+      </w:r>
+    </w:p>
+    <w:p/>
+    <w:p>
+      <w:r>
+        <w:t>Rámce jsou další velice podstatnou součástí sémantické analýzy. Pro každý blok, který def</w:t>
+      </w:r>
+      <w:r>
+        <w:t>i</w:t>
+      </w:r>
+      <w:r>
+        <w:t>nuje pravidlo</w:t>
+      </w:r>
+      <w:r>
+        <w:t xml:space="preserve"> COMM_SEQ</w:t>
+      </w:r>
+      <w:r>
+        <w:t>, je inkrementována</w:t>
+      </w:r>
+      <w:r>
+        <w:t xml:space="preserve"> celočíselná</w:t>
+      </w:r>
+      <w:r>
+        <w:t xml:space="preserve"> globální proměnná </w:t>
+      </w:r>
+      <w:r>
+        <w:rPr>
+          <w:rFonts w:ascii="Courier" w:hAnsi="Courier"/>
+        </w:rPr>
+        <w:t>currScope</w:t>
+      </w:r>
+      <w:r>
+        <w:t>. Na konci tohoto pravidla je opět dekrementována, obsahuje tudíž vždy aktuální rámec. Při kontrole redefinice/redeklarace proměnné pak lze tohoto rámce využít. Pro zjednodušení v</w:t>
+      </w:r>
+      <w:r>
+        <w:t>y</w:t>
+      </w:r>
+      <w:r>
+        <w:t xml:space="preserve">hledávání položek v tabulce symbolů podle rámce byla vytvořena funkce </w:t>
+      </w:r>
+      <w:r>
+        <w:rPr>
+          <w:rFonts w:ascii="Courier" w:hAnsi="Courier"/>
+        </w:rPr>
+        <w:t>htReadScope</w:t>
+      </w:r>
+      <w:r>
+        <w:t xml:space="preserve"> s parametrem navíc, sp</w:t>
+      </w:r>
+      <w:r>
+        <w:t>e</w:t>
+      </w:r>
+      <w:r>
+        <w:t>cifikujícím hledaný rámec.</w:t>
+      </w:r>
+    </w:p>
+    <w:p/>
+    <w:p>
+      <w:r>
+        <w:t>Poslední důležitou částí sémantické kontroly je kontrola, zda při volání definované funkce byl vložen správný počet parametrů a správný datový typ pro každý z nich. Kontroly počtu par</w:t>
+      </w:r>
+      <w:r>
+        <w:t>a</w:t>
+      </w:r>
+      <w:r>
+        <w:t xml:space="preserve">metrů bylo docíleno pomocí využití synonym v tabulce symbolů, kdy pro každý parametr funkce byla vytvořena v tabulce </w:t>
+      </w:r>
+      <w:r>
+        <w:rPr>
+          <w:rFonts w:ascii="Courier" w:hAnsi="Courier"/>
+        </w:rPr>
+        <w:t>paraTable</w:t>
+      </w:r>
+      <w:r>
+        <w:t xml:space="preserve"> položka s klíčem (neboli pomyslnou maskou), s tím, že každá položka obsahuje typ parametru a jeho pořadí.</w:t>
+      </w:r>
+      <w:r>
+        <w:t xml:space="preserve"> Poté už při volání funkce stačí jen každý vložený parametr porovnat záznam v tabulce </w:t>
+      </w:r>
+      <w:r>
+        <w:rPr>
+          <w:rFonts w:ascii="Courier" w:hAnsi="Courier"/>
+        </w:rPr>
+        <w:t>paraTable</w:t>
+      </w:r>
+      <w:r>
+        <w:t>, jenž obsahuje pořadí souhlasící s momentálním pořadím vložených parametrů. Opět byla pro zjednodušení vyhl</w:t>
+      </w:r>
+      <w:r>
+        <w:t>e</w:t>
+      </w:r>
+      <w:r>
+        <w:lastRenderedPageBreak/>
+        <w:t>dáv</w:t>
+      </w:r>
+      <w:r>
+        <w:t>á</w:t>
+      </w:r>
+      <w:r>
+        <w:t xml:space="preserve">ní podle pořadí implementována nová vyhledávací funkce </w:t>
+      </w:r>
+      <w:r>
+        <w:rPr>
+          <w:rFonts w:ascii="Courier" w:hAnsi="Courier"/>
+        </w:rPr>
+        <w:t>htReadOrder</w:t>
+      </w:r>
+      <w:r>
+        <w:t>, jež navíc přijímá vyhledávané pořadí položky.</w:t>
+      </w:r>
+    </w:p>
+    <w:p/>
+    <w:p>
+      <w:pPr>
+        <w:rPr>
+          <w:b/>
+          <w:sz w:val="28"/>
+        </w:rPr>
+      </w:pPr>
+      <w:r>
+        <w:rPr>
+          <w:b/>
+          <w:sz w:val="28"/>
+        </w:rPr>
+        <w:t>2.3 Precedenční analýza výrazů</w:t>
+      </w:r>
+    </w:p>
+    <w:p>
+      <w:pPr>
+        <w:rPr>
+          <w:b/>
+          <w:sz w:val="28"/>
+        </w:rPr>
+      </w:pPr>
+    </w:p>
+    <w:p>
+      <w:r>
+        <w:t>...</w:t>
+      </w:r>
+    </w:p>
+    <w:p/>
+    <w:p>
+      <w:pPr>
+        <w:rPr>
+          <w:b/>
+          <w:sz w:val="28"/>
+        </w:rPr>
+      </w:pPr>
+      <w:r>
+        <w:rPr>
+          <w:b/>
+          <w:sz w:val="28"/>
+        </w:rPr>
+        <w:t>2.4 Interpret</w:t>
+      </w:r>
+    </w:p>
+    <w:p>
+      <w:pPr>
+        <w:rPr>
+          <w:b/>
+          <w:sz w:val="28"/>
+        </w:rPr>
+      </w:pPr>
+    </w:p>
+    <w:p>
+      <w:r>
+        <w:t>...</w:t>
+      </w:r>
+    </w:p>
+    <w:p>
+      <w:pPr>
+        <w:pStyle w:val="FITNadpisy"/>
+      </w:pPr>
+      <w:r>
+        <w:t>Řešení vybraných algoritmů a datových struktur</w:t>
+      </w:r>
+    </w:p>
+    <w:p>
+      <w:pPr>
+        <w:rPr>
+          <w:rFonts w:cs="Times New Roman"/>
+          <w:b/>
+          <w:sz w:val="28"/>
+          <w:szCs w:val="30"/>
+        </w:rPr>
+      </w:pPr>
+      <w:r>
+        <w:rPr>
+          <w:rFonts w:cs="Times New Roman"/>
+          <w:b/>
+          <w:sz w:val="28"/>
+          <w:szCs w:val="30"/>
+        </w:rPr>
+        <w:t>3.1 Boyer-Mooreův algoritmus</w:t>
+      </w:r>
+    </w:p>
+    <w:p>
+      <w:pPr>
+        <w:rPr>
+          <w:rFonts w:cs="Times New Roman"/>
+          <w:b/>
+          <w:sz w:val="28"/>
+          <w:szCs w:val="30"/>
+        </w:rPr>
+      </w:pPr>
+    </w:p>
+    <w:p>
+      <w:pPr>
+        <w:rPr>
+          <w:rFonts w:cs="Times New Roman"/>
+          <w:szCs w:val="30"/>
+        </w:rPr>
+      </w:pPr>
+      <w:r>
+        <w:rPr>
+          <w:rFonts w:cs="Times New Roman"/>
+          <w:szCs w:val="30"/>
+        </w:rPr>
+        <w:t>...</w:t>
+      </w:r>
+    </w:p>
+    <w:p>
+      <w:pPr>
+        <w:rPr>
+          <w:rFonts w:cs="Times New Roman"/>
+          <w:szCs w:val="30"/>
+        </w:rPr>
+      </w:pPr>
+    </w:p>
+    <w:p>
+      <w:pPr>
+        <w:rPr>
+          <w:rFonts w:cs="Times New Roman"/>
+          <w:b/>
+          <w:sz w:val="28"/>
+          <w:szCs w:val="30"/>
+        </w:rPr>
+      </w:pPr>
+      <w:r>
+        <w:rPr>
+          <w:rFonts w:cs="Times New Roman"/>
+          <w:b/>
+          <w:sz w:val="28"/>
+          <w:szCs w:val="30"/>
+        </w:rPr>
+        <w:t>3.2</w:t>
+      </w:r>
+      <w:r>
+        <w:rPr>
+          <w:rFonts w:cs="Times New Roman"/>
+          <w:b/>
+          <w:sz w:val="28"/>
+          <w:szCs w:val="30"/>
+        </w:rPr>
+        <w:t xml:space="preserve"> Heap Sort</w:t>
+      </w:r>
+    </w:p>
+    <w:p>
+      <w:pPr>
+        <w:rPr>
+          <w:rFonts w:cs="Times New Roman"/>
+          <w:b/>
+          <w:sz w:val="28"/>
+          <w:szCs w:val="30"/>
+        </w:rPr>
+      </w:pPr>
+    </w:p>
+    <w:p>
+      <w:pPr>
+        <w:rPr>
+          <w:rFonts w:cs="Times New Roman"/>
+          <w:szCs w:val="30"/>
+        </w:rPr>
+      </w:pPr>
+      <w:r>
+        <w:rPr>
+          <w:rFonts w:cs="Times New Roman"/>
+          <w:szCs w:val="30"/>
+        </w:rPr>
+        <w:t>...</w:t>
+      </w:r>
+    </w:p>
+    <w:p>
+      <w:pPr>
+        <w:rPr>
+          <w:rFonts w:cs="Times New Roman"/>
+          <w:szCs w:val="30"/>
+        </w:rPr>
+      </w:pPr>
+    </w:p>
+    <w:p>
+      <w:pPr>
+        <w:rPr>
+          <w:rFonts w:cs="Times New Roman"/>
+          <w:b/>
+          <w:sz w:val="28"/>
+          <w:szCs w:val="30"/>
+        </w:rPr>
+      </w:pPr>
+      <w:r>
+        <w:rPr>
+          <w:rFonts w:cs="Times New Roman"/>
+          <w:b/>
+          <w:sz w:val="28"/>
+          <w:szCs w:val="30"/>
+        </w:rPr>
+        <w:t>3.3</w:t>
+      </w:r>
+      <w:r>
+        <w:rPr>
+          <w:rFonts w:cs="Times New Roman"/>
+          <w:b/>
+          <w:sz w:val="28"/>
+          <w:szCs w:val="30"/>
+        </w:rPr>
+        <w:t xml:space="preserve"> Tabulka s rozptýlenými položkami</w:t>
       </w:r>
       <w:bookmarkStart w:id="0" w:name="_GoBack"/>
       <w:bookmarkEnd w:id="0"/>
     </w:p>
     <w:p>
       <w:pPr>
-        <w:pStyle w:val="FITNadpisy"/>
-      </w:pPr>
-      <w:r>
-        <w:t>Řešení vybraných algoritmů a datových struktur</w:t>
-      </w:r>
+        <w:rPr>
+          <w:rFonts w:cs="Times New Roman"/>
+          <w:szCs w:val="30"/>
+        </w:rPr>
+      </w:pPr>
     </w:p>
     <w:p>
       <w:pPr>
+        <w:rPr>
+          <w:sz w:val="22"/>
+        </w:rPr>
+      </w:pPr>
+      <w:r>
+        <w:rPr>
+          <w:rFonts w:cs="Times New Roman"/>
+          <w:szCs w:val="30"/>
+        </w:rPr>
+        <w:t>...</w:t>
+      </w:r>
+    </w:p>
+    <w:p>
+      <w:pPr>
         <w:pStyle w:val="FITNadpisy"/>
       </w:pPr>
       <w:r>
         <w:t>Práce v týmu</w:t>
+      </w:r>
+    </w:p>
+    <w:p>
+      <w:pPr>
+        <w:pStyle w:val="FITPodnadpisy"/>
+      </w:pPr>
+      <w:r>
+        <w:t>4.1 Příprava a plán vývoje</w:t>
+      </w:r>
+    </w:p>
+    <w:p>
+      <w:r>
+        <w:t>Zezačátku vývoje byla každému členovi týmu určena jeho role a přidělen úkol. Při rozhod</w:t>
+      </w:r>
+      <w:r>
+        <w:t>o</w:t>
+      </w:r>
+      <w:r>
+        <w:t>vání, komu jakou část přidělit, bylo vzato v potaz základní rozložení složitosti a také scho</w:t>
+      </w:r>
+      <w:r>
+        <w:t>p</w:t>
+      </w:r>
+      <w:r>
+        <w:t>nosti daného jedince. Časové rámce pro každou část byly stanoveny pouze velice abstraktně a spoléhalo se spíše na svědomitý přístup každého člena týmu.</w:t>
+      </w:r>
+    </w:p>
+    <w:p/>
+    <w:p>
+      <w:pPr>
+        <w:rPr>
+          <w:b/>
+          <w:sz w:val="28"/>
+        </w:rPr>
+      </w:pPr>
+      <w:r>
+        <w:rPr>
+          <w:b/>
+          <w:sz w:val="28"/>
+        </w:rPr>
+        <w:t>4.2 Verzovací systém</w:t>
+      </w:r>
+    </w:p>
+    <w:p>
+      <w:pPr>
+        <w:rPr>
+          <w:b/>
+          <w:sz w:val="28"/>
+        </w:rPr>
+      </w:pPr>
+    </w:p>
+    <w:p>
+      <w:r>
+        <w:t xml:space="preserve">Pro jednoduchou a příjemnou kontrolu verzí a možnost rollbacku v případě nalezení </w:t>
+      </w:r>
+      <w:r>
+        <w:t>chyby byla využita technologie G</w:t>
+      </w:r>
+      <w:r>
+        <w:t xml:space="preserve">it s frontendem na stránce Bitbucket, jelikož oproti Githubu nabízí nezpoplatněný privátní repozitář. </w:t>
+      </w:r>
+      <w:r>
+        <w:t xml:space="preserve">Během vývoje byla využita možnost vytvoření větve (branch), aby mohl probíhat souvislý vývoj s různým kódem, a poté spojení těchto dvou částí do jedné. Pro ověřování důvodu výskytu chyb byl hojně využíván i příkaz checkout, který </w:t>
+      </w:r>
+      <w:r>
+        <w:lastRenderedPageBreak/>
+        <w:t>dočasně načte soubory z některého ze starších commitů. To nám dalo možnost se takřka "vr</w:t>
+      </w:r>
+      <w:r>
+        <w:t>á</w:t>
+      </w:r>
+      <w:r>
+        <w:t>tit zpět v čase" a zkompilovat projekt se starším kódem, nad kterým jsme pak spustili testov</w:t>
+      </w:r>
+      <w:r>
+        <w:t>a</w:t>
+      </w:r>
+      <w:r>
+        <w:t>cí sadu a zjistili, co dříve fungovalo. Další a poslední výhodou je i prokazatelnost odvedené práce, díky níž můžeme jednoznačně dokázat, kdo odvedl jakou práci, případně i její mno</w:t>
+      </w:r>
+      <w:r>
+        <w:t>ž</w:t>
+      </w:r>
+      <w:r>
+        <w:t>ství a významnost.</w:t>
+      </w:r>
+    </w:p>
+    <w:p/>
+    <w:p>
+      <w:pPr>
+        <w:rPr>
+          <w:b/>
+          <w:sz w:val="28"/>
+        </w:rPr>
+      </w:pPr>
+      <w:r>
+        <w:rPr>
+          <w:b/>
+          <w:sz w:val="28"/>
+        </w:rPr>
+        <w:t>4.3 Rozdělení práce v týmu</w:t>
+      </w:r>
+    </w:p>
+    <w:p/>
+    <w:p>
+      <w:r>
+        <w:t>Implementaci projektu započal kolega Vida, a to naprogramováním lexikálního analyzátoru.</w:t>
+      </w:r>
+      <w:r>
+        <w:t xml:space="preserve"> Dále se podílel na vytvoření prvotní kostry projektu a gramatiky, návrhu instrukční sady, g</w:t>
+      </w:r>
+      <w:r>
+        <w:t>e</w:t>
+      </w:r>
+      <w:r>
+        <w:t>nerování instrukcí a také rozsáhlou pomocí při debuggingu.</w:t>
+      </w:r>
+    </w:p>
+    <w:p/>
+    <w:p>
+      <w:r>
+        <w:t xml:space="preserve">Kolega Valecký přispěl tvorbou gramatiky, LL tabulky a pomocí se začátkem rekurzivního sestupu, jeho hlavní doménou však byla precedenční syntaktická analýza (dále pouze PSA). Dále byl jmenován vedoucím týmu, takže většina organizačních záležitostí zůstala na něm. </w:t>
+      </w:r>
+    </w:p>
+    <w:p/>
+    <w:p>
+      <w:r>
+        <w:t>Jakub Vitásek dostal na starost rekurzivní sestup (dále pouze RS) a potažmo veškerou synta</w:t>
+      </w:r>
+      <w:r>
+        <w:t>k</w:t>
+      </w:r>
+      <w:r>
+        <w:t xml:space="preserve">tickou analýzu v rámci RS, </w:t>
+      </w:r>
+      <w:r>
+        <w:t>celou sémantickou analýzu s využitím tabulky symbolů, progr</w:t>
+      </w:r>
+      <w:r>
+        <w:t>a</w:t>
+      </w:r>
+      <w:r>
+        <w:t>mování vestavěných funkcí jazyka IFJ15 a dalé testovací skripty, založení a zaučení do ve</w:t>
+      </w:r>
+      <w:r>
+        <w:t>r</w:t>
+      </w:r>
+      <w:r>
+        <w:t>zovacího systému, pomoc s řízením týmu a obecný debugging.</w:t>
+      </w:r>
+    </w:p>
+    <w:p/>
+    <w:p>
+      <w:pPr>
+        <w:rPr>
+          <w:b/>
+          <w:sz w:val="28"/>
+        </w:rPr>
+      </w:pPr>
+      <w:r>
+        <w:rPr>
+          <w:b/>
+          <w:sz w:val="28"/>
+        </w:rPr>
+        <w:t>4.3</w:t>
+      </w:r>
+      <w:r>
+        <w:rPr>
+          <w:b/>
+          <w:sz w:val="28"/>
+        </w:rPr>
+        <w:t xml:space="preserve"> Rozdělení bodů v týmu</w:t>
+      </w:r>
+    </w:p>
+    <w:p>
+      <w:r>
+        <w:br/>
+      </w:r>
+      <w:r>
+        <w:t>Zanedbání časného započetí práce se stalo</w:t>
+      </w:r>
+      <w:r>
+        <w:t xml:space="preserve"> osudovým kolegovi Vyroubalovi, který za celou dobu implementace poskytl jen zanedbatelné množství využitelného kódu a na vývoji</w:t>
+      </w:r>
+      <w:r>
+        <w:t xml:space="preserve"> či ko</w:t>
+      </w:r>
+      <w:r>
+        <w:t>n</w:t>
+      </w:r>
+      <w:r>
+        <w:t>zultacích</w:t>
+      </w:r>
+      <w:r>
+        <w:t xml:space="preserve"> se takřka vůbec nepodílel. Tím se celý </w:t>
+      </w:r>
+      <w:r>
+        <w:t>tým dostal do časového skluzu. Proto jsme byli nuceni změnit rozlož</w:t>
+      </w:r>
+      <w:r>
+        <w:t>e</w:t>
+      </w:r>
+      <w:r>
+        <w:t>ní bodů.</w:t>
       </w:r>
     </w:p>
     <w:p>
@@ -809,7 +1432,7 @@
     </w:p>
     <w:p>
       <w:pPr>
-        <w:pStyle w:val="Odstavecseseznamem"/>
+        <w:pStyle w:val="ListParagraph"/>
         <w:numPr>
           <w:ilvl w:val="0"/>
           <w:numId w:val="10"/>
@@ -853,7 +1476,7 @@
     </w:p>
     <w:p>
       <w:pPr>
-        <w:pStyle w:val="Odstavecseseznamem"/>
+        <w:pStyle w:val="ListParagraph"/>
         <w:numPr>
           <w:ilvl w:val="0"/>
           <w:numId w:val="10"/>
@@ -897,7 +1520,7 @@
     </w:p>
     <w:p>
       <w:pPr>
-        <w:pStyle w:val="Odstavecseseznamem"/>
+        <w:pStyle w:val="ListParagraph"/>
         <w:numPr>
           <w:ilvl w:val="0"/>
           <w:numId w:val="10"/>
@@ -941,7 +1564,7 @@
     </w:p>
     <w:p>
       <w:pPr>
-        <w:pStyle w:val="Odstavecseseznamem"/>
+        <w:pStyle w:val="ListParagraph"/>
         <w:numPr>
           <w:ilvl w:val="0"/>
           <w:numId w:val="10"/>
@@ -985,7 +1608,7 @@
     </w:p>
     <w:p>
       <w:pPr>
-        <w:pStyle w:val="Odstavecseseznamem"/>
+        <w:pStyle w:val="ListParagraph"/>
         <w:numPr>
           <w:ilvl w:val="0"/>
           <w:numId w:val="10"/>
@@ -1029,7 +1652,7 @@
     </w:p>
     <w:p>
       <w:pPr>
-        <w:pStyle w:val="Odstavecseseznamem"/>
+        <w:pStyle w:val="ListParagraph"/>
         <w:numPr>
           <w:ilvl w:val="0"/>
           <w:numId w:val="10"/>
@@ -1080,7 +1703,7 @@
     </w:p>
     <w:p>
       <w:pPr>
-        <w:pStyle w:val="Odstavecseseznamem"/>
+        <w:pStyle w:val="ListParagraph"/>
         <w:numPr>
           <w:ilvl w:val="0"/>
           <w:numId w:val="10"/>
@@ -1131,7 +1754,7 @@
     </w:p>
     <w:p>
       <w:pPr>
-        <w:pStyle w:val="Odstavecseseznamem"/>
+        <w:pStyle w:val="ListParagraph"/>
         <w:numPr>
           <w:ilvl w:val="0"/>
           <w:numId w:val="10"/>
@@ -1177,20 +1800,12 @@
           <w:sz w:val="22"/>
         </w:rPr>
         <w:tab/>
-      </w:r>
-      <w:proofErr w:type="spellStart"/>
-      <w:r>
-        <w:rPr>
-          <w:rFonts w:cs="Times New Roman"/>
-          <w:sz w:val="22"/>
-        </w:rPr>
         <w:t>int</w:t>
       </w:r>
-      <w:proofErr w:type="spellEnd"/>
     </w:p>
     <w:p>
       <w:pPr>
-        <w:pStyle w:val="Odstavecseseznamem"/>
+        <w:pStyle w:val="ListParagraph"/>
         <w:numPr>
           <w:ilvl w:val="0"/>
           <w:numId w:val="10"/>
@@ -1241,7 +1856,7 @@
     </w:p>
     <w:p>
       <w:pPr>
-        <w:pStyle w:val="Odstavecseseznamem"/>
+        <w:pStyle w:val="ListParagraph"/>
         <w:numPr>
           <w:ilvl w:val="0"/>
           <w:numId w:val="10"/>
@@ -1287,27 +1902,12 @@
           <w:sz w:val="22"/>
         </w:rPr>
         <w:tab/>
-      </w:r>
-      <w:proofErr w:type="spellStart"/>
-      <w:r>
-        <w:rPr>
-          <w:rFonts w:cs="Times New Roman"/>
-          <w:sz w:val="22"/>
-        </w:rPr>
-        <w:t>string</w:t>
-      </w:r>
-      <w:proofErr w:type="spellEnd"/>
-      <w:r>
-        <w:rPr>
-          <w:rFonts w:cs="Times New Roman"/>
-          <w:sz w:val="22"/>
-        </w:rPr>
-        <w:t xml:space="preserve"> </w:t>
+        <w:t xml:space="preserve">string </w:t>
       </w:r>
     </w:p>
     <w:p>
       <w:pPr>
-        <w:pStyle w:val="Odstavecseseznamem"/>
+        <w:pStyle w:val="ListParagraph"/>
         <w:numPr>
           <w:ilvl w:val="0"/>
           <w:numId w:val="10"/>
@@ -1358,7 +1958,7 @@
     </w:p>
     <w:p>
       <w:pPr>
-        <w:pStyle w:val="Odstavecseseznamem"/>
+        <w:pStyle w:val="ListParagraph"/>
         <w:numPr>
           <w:ilvl w:val="0"/>
           <w:numId w:val="10"/>
@@ -1395,7 +1995,7 @@
     </w:p>
     <w:p>
       <w:pPr>
-        <w:pStyle w:val="Odstavecseseznamem"/>
+        <w:pStyle w:val="ListParagraph"/>
         <w:numPr>
           <w:ilvl w:val="0"/>
           <w:numId w:val="10"/>
@@ -1432,7 +2032,7 @@
     </w:p>
     <w:p>
       <w:pPr>
-        <w:pStyle w:val="Odstavecseseznamem"/>
+        <w:pStyle w:val="ListParagraph"/>
         <w:numPr>
           <w:ilvl w:val="0"/>
           <w:numId w:val="10"/>
@@ -1448,15 +2048,7 @@
           <w:rFonts w:cs="Times New Roman"/>
           <w:sz w:val="22"/>
         </w:rPr>
-        <w:t>&lt;</w:t>
-      </w:r>
-      <w:proofErr w:type="gramStart"/>
-      <w:r>
-        <w:rPr>
-          <w:rFonts w:cs="Times New Roman"/>
-          <w:sz w:val="22"/>
-        </w:rPr>
-        <w:t>PAR_DEF_LIST&gt;</w:t>
+        <w:t>&lt;PAR_DEF_LIST&gt;</w:t>
       </w:r>
       <w:r>
         <w:rPr>
@@ -1472,26 +2064,12 @@
           <w:sz w:val="22"/>
         </w:rPr>
         <w:tab/>
-      </w:r>
-      <w:r>
-        <w:rPr>
-          <w:rFonts w:cs="Times New Roman"/>
-          <w:sz w:val="22"/>
-        </w:rPr>
-        <w:t>( &lt;PARAMS&gt;</w:t>
-      </w:r>
-      <w:proofErr w:type="gramEnd"/>
-      <w:r>
-        <w:rPr>
-          <w:rFonts w:cs="Times New Roman"/>
-          <w:sz w:val="22"/>
-        </w:rPr>
-        <w:t xml:space="preserve"> )</w:t>
+        <w:t>( &lt;PARAMS&gt; )</w:t>
       </w:r>
     </w:p>
     <w:p>
       <w:pPr>
-        <w:pStyle w:val="Odstavecseseznamem"/>
+        <w:pStyle w:val="ListParagraph"/>
         <w:numPr>
           <w:ilvl w:val="0"/>
           <w:numId w:val="10"/>
@@ -1535,7 +2113,7 @@
     </w:p>
     <w:p>
       <w:pPr>
-        <w:pStyle w:val="Odstavecseseznamem"/>
+        <w:pStyle w:val="ListParagraph"/>
         <w:numPr>
           <w:ilvl w:val="0"/>
           <w:numId w:val="10"/>
@@ -1579,7 +2157,7 @@
     </w:p>
     <w:p>
       <w:pPr>
-        <w:pStyle w:val="Odstavecseseznamem"/>
+        <w:pStyle w:val="ListParagraph"/>
         <w:numPr>
           <w:ilvl w:val="0"/>
           <w:numId w:val="10"/>
@@ -1623,7 +2201,7 @@
     </w:p>
     <w:p>
       <w:pPr>
-        <w:pStyle w:val="Odstavecseseznamem"/>
+        <w:pStyle w:val="ListParagraph"/>
         <w:numPr>
           <w:ilvl w:val="0"/>
           <w:numId w:val="10"/>
@@ -1667,7 +2245,7 @@
     </w:p>
     <w:p>
       <w:pPr>
-        <w:pStyle w:val="Odstavecseseznamem"/>
+        <w:pStyle w:val="ListParagraph"/>
         <w:numPr>
           <w:ilvl w:val="0"/>
           <w:numId w:val="10"/>
@@ -1711,7 +2289,7 @@
     </w:p>
     <w:p>
       <w:pPr>
-        <w:pStyle w:val="Odstavecseseznamem"/>
+        <w:pStyle w:val="ListParagraph"/>
         <w:numPr>
           <w:ilvl w:val="0"/>
           <w:numId w:val="10"/>
@@ -1755,7 +2333,7 @@
     </w:p>
     <w:p>
       <w:pPr>
-        <w:pStyle w:val="Odstavecseseznamem"/>
+        <w:pStyle w:val="ListParagraph"/>
         <w:numPr>
           <w:ilvl w:val="0"/>
           <w:numId w:val="10"/>
@@ -1799,7 +2377,7 @@
     </w:p>
     <w:p>
       <w:pPr>
-        <w:pStyle w:val="Odstavecseseznamem"/>
+        <w:pStyle w:val="ListParagraph"/>
         <w:numPr>
           <w:ilvl w:val="0"/>
           <w:numId w:val="10"/>
@@ -1845,36 +2423,12 @@
           <w:sz w:val="22"/>
         </w:rPr>
         <w:tab/>
-      </w:r>
-      <w:proofErr w:type="spellStart"/>
-      <w:proofErr w:type="gramStart"/>
-      <w:r>
-        <w:rPr>
-          <w:rFonts w:cs="Times New Roman"/>
-          <w:sz w:val="22"/>
-        </w:rPr>
-        <w:t>if</w:t>
-      </w:r>
-      <w:proofErr w:type="spellEnd"/>
-      <w:r>
-        <w:rPr>
-          <w:rFonts w:cs="Times New Roman"/>
-          <w:sz w:val="22"/>
-        </w:rPr>
-        <w:t>( &lt;EXPR&gt;</w:t>
-      </w:r>
-      <w:proofErr w:type="gramEnd"/>
-      <w:r>
-        <w:rPr>
-          <w:rFonts w:cs="Times New Roman"/>
-          <w:sz w:val="22"/>
-        </w:rPr>
-        <w:t xml:space="preserve"> ) &lt;COMM_SEQ&gt; &lt;IF_N&gt;</w:t>
+        <w:t>if( &lt;EXPR&gt; ) &lt;COMM_SEQ&gt; &lt;IF_N&gt;</w:t>
       </w:r>
     </w:p>
     <w:p>
       <w:pPr>
-        <w:pStyle w:val="Odstavecseseznamem"/>
+        <w:pStyle w:val="ListParagraph"/>
         <w:numPr>
           <w:ilvl w:val="0"/>
           <w:numId w:val="10"/>
@@ -1920,36 +2474,12 @@
           <w:sz w:val="22"/>
         </w:rPr>
         <w:tab/>
-      </w:r>
-      <w:proofErr w:type="spellStart"/>
-      <w:proofErr w:type="gramStart"/>
-      <w:r>
-        <w:rPr>
-          <w:rFonts w:cs="Times New Roman"/>
-          <w:sz w:val="22"/>
-        </w:rPr>
-        <w:t>for</w:t>
-      </w:r>
-      <w:proofErr w:type="spellEnd"/>
-      <w:r>
-        <w:rPr>
-          <w:rFonts w:cs="Times New Roman"/>
-          <w:sz w:val="22"/>
-        </w:rPr>
-        <w:t>( &lt;VAR_DEF&gt;</w:t>
-      </w:r>
-      <w:proofErr w:type="gramEnd"/>
-      <w:r>
-        <w:rPr>
-          <w:rFonts w:cs="Times New Roman"/>
-          <w:sz w:val="22"/>
-        </w:rPr>
-        <w:t xml:space="preserve"> &lt;EXPR&gt;; &lt;ASSIGN&gt; ) &lt;COMM_SEQ&gt;</w:t>
+        <w:t>for( &lt;VAR_DEF&gt; &lt;EXPR&gt;; &lt;ASSIGN&gt; ) &lt;COMM_SEQ&gt;</w:t>
       </w:r>
     </w:p>
     <w:p>
       <w:pPr>
-        <w:pStyle w:val="Odstavecseseznamem"/>
+        <w:pStyle w:val="ListParagraph"/>
         <w:numPr>
           <w:ilvl w:val="0"/>
           <w:numId w:val="10"/>
@@ -2000,7 +2530,7 @@
     </w:p>
     <w:p>
       <w:pPr>
-        <w:pStyle w:val="Odstavecseseznamem"/>
+        <w:pStyle w:val="ListParagraph"/>
         <w:numPr>
           <w:ilvl w:val="0"/>
           <w:numId w:val="10"/>
@@ -2051,7 +2581,7 @@
     </w:p>
     <w:p>
       <w:pPr>
-        <w:pStyle w:val="Odstavecseseznamem"/>
+        <w:pStyle w:val="ListParagraph"/>
         <w:numPr>
           <w:ilvl w:val="0"/>
           <w:numId w:val="10"/>
@@ -2097,27 +2627,12 @@
           <w:sz w:val="22"/>
         </w:rPr>
         <w:tab/>
-      </w:r>
-      <w:proofErr w:type="spellStart"/>
-      <w:r>
-        <w:rPr>
-          <w:rFonts w:cs="Times New Roman"/>
-          <w:sz w:val="22"/>
-        </w:rPr>
-        <w:t>cin</w:t>
-      </w:r>
-      <w:proofErr w:type="spellEnd"/>
-      <w:r>
-        <w:rPr>
-          <w:rFonts w:cs="Times New Roman"/>
-          <w:sz w:val="22"/>
-        </w:rPr>
-        <w:t xml:space="preserve"> &gt;&gt; id &lt;CIN_ID_N&gt;;</w:t>
+        <w:t>cin &gt;&gt; id &lt;CIN_ID_N&gt;;</w:t>
       </w:r>
     </w:p>
     <w:p>
       <w:pPr>
-        <w:pStyle w:val="Odstavecseseznamem"/>
+        <w:pStyle w:val="ListParagraph"/>
         <w:numPr>
           <w:ilvl w:val="0"/>
           <w:numId w:val="10"/>
@@ -2163,27 +2678,12 @@
           <w:sz w:val="22"/>
         </w:rPr>
         <w:tab/>
-      </w:r>
-      <w:proofErr w:type="spellStart"/>
-      <w:r>
-        <w:rPr>
-          <w:rFonts w:cs="Times New Roman"/>
-          <w:sz w:val="22"/>
-        </w:rPr>
-        <w:t>cout</w:t>
-      </w:r>
-      <w:proofErr w:type="spellEnd"/>
-      <w:r>
-        <w:rPr>
-          <w:rFonts w:cs="Times New Roman"/>
-          <w:sz w:val="22"/>
-        </w:rPr>
-        <w:t xml:space="preserve"> &lt;&lt; &lt;COUT_TERM&gt;;</w:t>
+        <w:t>cout &lt;&lt; &lt;COUT_TERM&gt;;</w:t>
       </w:r>
     </w:p>
     <w:p>
       <w:pPr>
-        <w:pStyle w:val="Odstavecseseznamem"/>
+        <w:pStyle w:val="ListParagraph"/>
         <w:numPr>
           <w:ilvl w:val="0"/>
           <w:numId w:val="10"/>
@@ -2234,7 +2734,7 @@
     </w:p>
     <w:p>
       <w:pPr>
-        <w:pStyle w:val="Odstavecseseznamem"/>
+        <w:pStyle w:val="ListParagraph"/>
         <w:numPr>
           <w:ilvl w:val="0"/>
           <w:numId w:val="10"/>
@@ -2280,18 +2780,12 @@
           <w:sz w:val="22"/>
         </w:rPr>
         <w:tab/>
-      </w:r>
-      <w:r>
-        <w:rPr>
-          <w:rFonts w:cs="Times New Roman"/>
-          <w:sz w:val="22"/>
-        </w:rPr>
         <w:t>id &lt;CALL_ASSIGN&gt;</w:t>
       </w:r>
     </w:p>
     <w:p>
       <w:pPr>
-        <w:pStyle w:val="Odstavecseseznamem"/>
+        <w:pStyle w:val="ListParagraph"/>
         <w:numPr>
           <w:ilvl w:val="0"/>
           <w:numId w:val="10"/>
@@ -2328,7 +2822,7 @@
     </w:p>
     <w:p>
       <w:pPr>
-        <w:pStyle w:val="Odstavecseseznamem"/>
+        <w:pStyle w:val="ListParagraph"/>
         <w:numPr>
           <w:ilvl w:val="0"/>
           <w:numId w:val="10"/>
@@ -2360,34 +2854,12 @@
           <w:sz w:val="22"/>
         </w:rPr>
         <w:tab/>
-      </w:r>
-      <w:r>
-        <w:rPr>
-          <w:rFonts w:cs="Times New Roman"/>
-          <w:sz w:val="22"/>
-        </w:rPr>
-        <w:t>(&lt;</w:t>
-      </w:r>
-      <w:proofErr w:type="spellStart"/>
-      <w:r>
-        <w:rPr>
-          <w:rFonts w:cs="Times New Roman"/>
-          <w:sz w:val="22"/>
-        </w:rPr>
-        <w:t>terms</w:t>
-      </w:r>
-      <w:proofErr w:type="spellEnd"/>
-      <w:r>
-        <w:rPr>
-          <w:rFonts w:cs="Times New Roman"/>
-          <w:sz w:val="22"/>
-        </w:rPr>
-        <w:t>&gt;);</w:t>
+        <w:t>(&lt;terms&gt;);</w:t>
       </w:r>
     </w:p>
     <w:p>
       <w:pPr>
-        <w:pStyle w:val="Odstavecseseznamem"/>
+        <w:pStyle w:val="ListParagraph"/>
         <w:numPr>
           <w:ilvl w:val="0"/>
           <w:numId w:val="10"/>
@@ -2438,7 +2910,7 @@
     </w:p>
     <w:p>
       <w:pPr>
-        <w:pStyle w:val="Odstavecseseznamem"/>
+        <w:pStyle w:val="ListParagraph"/>
         <w:numPr>
           <w:ilvl w:val="0"/>
           <w:numId w:val="10"/>
@@ -2489,7 +2961,7 @@
     </w:p>
     <w:p>
       <w:pPr>
-        <w:pStyle w:val="Odstavecseseznamem"/>
+        <w:pStyle w:val="ListParagraph"/>
         <w:numPr>
           <w:ilvl w:val="0"/>
           <w:numId w:val="10"/>
@@ -2533,7 +3005,7 @@
     </w:p>
     <w:p>
       <w:pPr>
-        <w:pStyle w:val="Odstavecseseznamem"/>
+        <w:pStyle w:val="ListParagraph"/>
         <w:numPr>
           <w:ilvl w:val="0"/>
           <w:numId w:val="10"/>
@@ -2577,7 +3049,7 @@
     </w:p>
     <w:p>
       <w:pPr>
-        <w:pStyle w:val="Odstavecseseznamem"/>
+        <w:pStyle w:val="ListParagraph"/>
         <w:numPr>
           <w:ilvl w:val="0"/>
           <w:numId w:val="10"/>
@@ -2621,7 +3093,7 @@
     </w:p>
     <w:p>
       <w:pPr>
-        <w:pStyle w:val="Odstavecseseznamem"/>
+        <w:pStyle w:val="ListParagraph"/>
         <w:numPr>
           <w:ilvl w:val="0"/>
           <w:numId w:val="10"/>
@@ -2665,7 +3137,7 @@
     </w:p>
     <w:p>
       <w:pPr>
-        <w:pStyle w:val="Odstavecseseznamem"/>
+        <w:pStyle w:val="ListParagraph"/>
         <w:numPr>
           <w:ilvl w:val="0"/>
           <w:numId w:val="10"/>
@@ -2709,7 +3181,7 @@
     </w:p>
     <w:p>
       <w:pPr>
-        <w:pStyle w:val="Odstavecseseznamem"/>
+        <w:pStyle w:val="ListParagraph"/>
         <w:numPr>
           <w:ilvl w:val="0"/>
           <w:numId w:val="10"/>
@@ -2752,7 +3224,7 @@
     </w:p>
     <w:p>
       <w:pPr>
-        <w:pStyle w:val="Odstavecseseznamem"/>
+        <w:pStyle w:val="ListParagraph"/>
         <w:numPr>
           <w:ilvl w:val="0"/>
           <w:numId w:val="10"/>
@@ -2789,7 +3261,7 @@
     </w:p>
     <w:p>
       <w:pPr>
-        <w:pStyle w:val="Odstavecseseznamem"/>
+        <w:pStyle w:val="ListParagraph"/>
         <w:numPr>
           <w:ilvl w:val="0"/>
           <w:numId w:val="10"/>
@@ -2826,7 +3298,7 @@
     </w:p>
     <w:p>
       <w:pPr>
-        <w:pStyle w:val="Odstavecseseznamem"/>
+        <w:pStyle w:val="ListParagraph"/>
         <w:numPr>
           <w:ilvl w:val="0"/>
           <w:numId w:val="10"/>
@@ -2870,7 +3342,7 @@
     </w:p>
     <w:p>
       <w:pPr>
-        <w:pStyle w:val="Odstavecseseznamem"/>
+        <w:pStyle w:val="ListParagraph"/>
         <w:numPr>
           <w:ilvl w:val="0"/>
           <w:numId w:val="10"/>
@@ -2916,27 +3388,12 @@
           <w:sz w:val="22"/>
         </w:rPr>
         <w:tab/>
-      </w:r>
-      <w:proofErr w:type="spellStart"/>
-      <w:r>
-        <w:rPr>
-          <w:rFonts w:cs="Times New Roman"/>
-          <w:sz w:val="22"/>
-        </w:rPr>
-        <w:t>else</w:t>
-      </w:r>
-      <w:proofErr w:type="spellEnd"/>
-      <w:r>
-        <w:rPr>
-          <w:rFonts w:cs="Times New Roman"/>
-          <w:sz w:val="22"/>
-        </w:rPr>
-        <w:t xml:space="preserve"> &lt;COMM_SEQ&gt;</w:t>
+        <w:t>else &lt;COMM_SEQ&gt;</w:t>
       </w:r>
     </w:p>
     <w:p>
       <w:pPr>
-        <w:pStyle w:val="Odstavecseseznamem"/>
+        <w:pStyle w:val="ListParagraph"/>
         <w:numPr>
           <w:ilvl w:val="0"/>
           <w:numId w:val="10"/>
@@ -3299,7 +3756,6 @@
                 <w:lang w:eastAsia="cs-CZ"/>
               </w:rPr>
             </w:pPr>
-            <w:proofErr w:type="gramStart"/>
             <w:r>
               <w:rPr>
                 <w:rFonts w:ascii="Calibri" w:eastAsia="Times New Roman" w:hAnsi="Calibri" w:cs="Times New Roman"/>
@@ -3311,7 +3767,6 @@
               </w:rPr>
               <w:t>!=</w:t>
             </w:r>
-            <w:proofErr w:type="gramEnd"/>
           </w:p>
         </w:tc>
         <w:tc>
@@ -3507,7 +3962,6 @@
                 <w:lang w:eastAsia="cs-CZ"/>
               </w:rPr>
             </w:pPr>
-            <w:proofErr w:type="spellStart"/>
             <w:r>
               <w:rPr>
                 <w:rFonts w:ascii="Calibri" w:eastAsia="Times New Roman" w:hAnsi="Calibri" w:cs="Times New Roman"/>
@@ -3520,7 +3974,6 @@
               </w:rPr>
               <w:t>string</w:t>
             </w:r>
-            <w:proofErr w:type="spellEnd"/>
           </w:p>
         </w:tc>
         <w:tc>
@@ -3595,7 +4048,6 @@
                 <w:lang w:eastAsia="cs-CZ"/>
               </w:rPr>
             </w:pPr>
-            <w:proofErr w:type="spellStart"/>
             <w:r>
               <w:rPr>
                 <w:rFonts w:ascii="Calibri" w:eastAsia="Times New Roman" w:hAnsi="Calibri" w:cs="Times New Roman"/>
@@ -3608,7 +4060,6 @@
               </w:rPr>
               <w:t>int</w:t>
             </w:r>
-            <w:proofErr w:type="spellEnd"/>
           </w:p>
         </w:tc>
         <w:tc>
@@ -7603,7 +8054,6 @@
                 <w:lang w:eastAsia="cs-CZ"/>
               </w:rPr>
             </w:pPr>
-            <w:proofErr w:type="gramStart"/>
             <w:r>
               <w:rPr>
                 <w:rFonts w:ascii="Calibri" w:eastAsia="Times New Roman" w:hAnsi="Calibri" w:cs="Times New Roman"/>
@@ -7615,7 +8065,6 @@
               </w:rPr>
               <w:t>!=</w:t>
             </w:r>
-            <w:proofErr w:type="gramEnd"/>
           </w:p>
         </w:tc>
         <w:tc>
@@ -11351,7 +11800,6 @@
                 <w:lang w:eastAsia="cs-CZ"/>
               </w:rPr>
             </w:pPr>
-            <w:proofErr w:type="spellStart"/>
             <w:r>
               <w:rPr>
                 <w:rFonts w:ascii="Calibri" w:eastAsia="Times New Roman" w:hAnsi="Calibri" w:cs="Times New Roman"/>
@@ -11364,7 +11812,6 @@
               </w:rPr>
               <w:t>string</w:t>
             </w:r>
-            <w:proofErr w:type="spellEnd"/>
           </w:p>
         </w:tc>
         <w:tc>
@@ -12720,7 +13167,6 @@
                 <w:lang w:eastAsia="cs-CZ"/>
               </w:rPr>
             </w:pPr>
-            <w:proofErr w:type="spellStart"/>
             <w:r>
               <w:rPr>
                 <w:rFonts w:ascii="Calibri" w:eastAsia="Times New Roman" w:hAnsi="Calibri" w:cs="Times New Roman"/>
@@ -12733,7 +13179,6 @@
               </w:rPr>
               <w:t>int</w:t>
             </w:r>
-            <w:proofErr w:type="spellEnd"/>
           </w:p>
         </w:tc>
         <w:tc>
@@ -17649,7 +18094,7 @@
 </file>
 
 <file path=word/numbering.xml><?xml version="1.0" encoding="utf-8"?>
-<w:numbering xmlns:wpc="http://schemas.microsoft.com/office/word/2010/wordprocessingCanvas" xmlns:mc="http://schemas.openxmlformats.org/markup-compatibility/2006" xmlns:o="urn:schemas-microsoft-com:office:office" xmlns:r="http://schemas.openxmlformats.org/officeDocument/2006/relationships" xmlns:m="http://schemas.openxmlformats.org/officeDocument/2006/math" xmlns:v="urn:schemas-microsoft-com:vml" xmlns:wp14="http://schemas.microsoft.com/office/word/2010/wordprocessingDrawing" xmlns:wp="http://schemas.openxmlformats.org/drawingml/2006/wordprocessingDrawing" xmlns:w10="urn:schemas-microsoft-com:office:word" xmlns:w="http://schemas.openxmlformats.org/wordprocessingml/2006/main" xmlns:w14="http://schemas.microsoft.com/office/word/2010/wordml" xmlns:w15="http://schemas.microsoft.com/office/word/2012/wordml" xmlns:wpg="http://schemas.microsoft.com/office/word/2010/wordprocessingGroup" xmlns:wpi="http://schemas.microsoft.com/office/word/2010/wordprocessingInk" xmlns:wne="http://schemas.microsoft.com/office/word/2006/wordml" xmlns:wps="http://schemas.microsoft.com/office/word/2010/wordprocessingShape" mc:Ignorable="w14 w15 wp14">
+<w:numbering xmlns:wpc="http://schemas.microsoft.com/office/word/2010/wordprocessingCanvas" xmlns:mo="http://schemas.microsoft.com/office/mac/office/2008/main" xmlns:mc="http://schemas.openxmlformats.org/markup-compatibility/2006" xmlns:mv="urn:schemas-microsoft-com:mac:vml" xmlns:o="urn:schemas-microsoft-com:office:office" xmlns:r="http://schemas.openxmlformats.org/officeDocument/2006/relationships" xmlns:m="http://schemas.openxmlformats.org/officeDocument/2006/math" xmlns:v="urn:schemas-microsoft-com:vml" xmlns:wp14="http://schemas.microsoft.com/office/word/2010/wordprocessingDrawing" xmlns:wp="http://schemas.openxmlformats.org/drawingml/2006/wordprocessingDrawing" xmlns:w10="urn:schemas-microsoft-com:office:word" xmlns:w="http://schemas.openxmlformats.org/wordprocessingml/2006/main" xmlns:w14="http://schemas.microsoft.com/office/word/2010/wordml" xmlns:wpg="http://schemas.microsoft.com/office/word/2010/wordprocessingGroup" xmlns:wpi="http://schemas.microsoft.com/office/word/2010/wordprocessingInk" xmlns:wne="http://schemas.microsoft.com/office/word/2006/wordml" xmlns:wps="http://schemas.microsoft.com/office/word/2010/wordprocessingShape" mc:Ignorable="w14 wp14">
   <w:abstractNum w:abstractNumId="0">
     <w:nsid w:val="03DB2532"/>
     <w:multiLevelType w:val="hybridMultilevel"/>
@@ -18348,7 +18793,7 @@
     <w:lvl w:ilvl="0" w:tplc="F290184E">
       <w:start w:val="1"/>
       <w:numFmt w:val="decimal"/>
-      <w:pStyle w:val="Obsah1"/>
+      <w:pStyle w:val="TOC1"/>
       <w:lvlText w:val="%1.1"/>
       <w:lvlJc w:val="left"/>
       <w:pPr>
@@ -18736,7 +19181,7 @@
 </file>
 
 <file path=word/styles.xml><?xml version="1.0" encoding="utf-8"?>
-<w:styles xmlns:mc="http://schemas.openxmlformats.org/markup-compatibility/2006" xmlns:r="http://schemas.openxmlformats.org/officeDocument/2006/relationships" xmlns:w="http://schemas.openxmlformats.org/wordprocessingml/2006/main" xmlns:w14="http://schemas.microsoft.com/office/word/2010/wordml" xmlns:w15="http://schemas.microsoft.com/office/word/2012/wordml" mc:Ignorable="w14 w15">
+<w:styles xmlns:mc="http://schemas.openxmlformats.org/markup-compatibility/2006" xmlns:r="http://schemas.openxmlformats.org/officeDocument/2006/relationships" xmlns:w="http://schemas.openxmlformats.org/wordprocessingml/2006/main" xmlns:w14="http://schemas.microsoft.com/office/word/2010/wordml" mc:Ignorable="w14">
   <w:docDefaults>
     <w:rPrDefault>
       <w:rPr>
@@ -18752,380 +19197,155 @@
       </w:pPr>
     </w:pPrDefault>
   </w:docDefaults>
-  <w:latentStyles w:defLockedState="0" w:defUIPriority="99" w:defSemiHidden="0" w:defUnhideWhenUsed="0" w:defQFormat="0" w:count="371">
-    <w:lsdException w:name="Normal" w:uiPriority="0" w:qFormat="1"/>
-    <w:lsdException w:name="heading 1" w:uiPriority="9" w:qFormat="1"/>
-    <w:lsdException w:name="heading 2" w:semiHidden="1" w:uiPriority="9" w:unhideWhenUsed="1" w:qFormat="1"/>
-    <w:lsdException w:name="heading 3" w:semiHidden="1" w:uiPriority="9" w:unhideWhenUsed="1" w:qFormat="1"/>
-    <w:lsdException w:name="heading 4" w:semiHidden="1" w:uiPriority="9" w:unhideWhenUsed="1" w:qFormat="1"/>
-    <w:lsdException w:name="heading 5" w:semiHidden="1" w:uiPriority="9" w:unhideWhenUsed="1" w:qFormat="1"/>
-    <w:lsdException w:name="heading 6" w:semiHidden="1" w:uiPriority="9" w:unhideWhenUsed="1" w:qFormat="1"/>
-    <w:lsdException w:name="heading 7" w:semiHidden="1" w:uiPriority="9" w:unhideWhenUsed="1" w:qFormat="1"/>
-    <w:lsdException w:name="heading 8" w:semiHidden="1" w:uiPriority="9" w:unhideWhenUsed="1" w:qFormat="1"/>
-    <w:lsdException w:name="heading 9" w:semiHidden="1" w:uiPriority="9" w:unhideWhenUsed="1" w:qFormat="1"/>
-    <w:lsdException w:name="index 1" w:semiHidden="1" w:unhideWhenUsed="1"/>
-    <w:lsdException w:name="index 2" w:semiHidden="1" w:unhideWhenUsed="1"/>
-    <w:lsdException w:name="index 3" w:semiHidden="1" w:unhideWhenUsed="1"/>
-    <w:lsdException w:name="index 4" w:semiHidden="1" w:unhideWhenUsed="1"/>
-    <w:lsdException w:name="index 5" w:semiHidden="1" w:unhideWhenUsed="1"/>
-    <w:lsdException w:name="index 6" w:semiHidden="1" w:unhideWhenUsed="1"/>
-    <w:lsdException w:name="index 7" w:semiHidden="1" w:unhideWhenUsed="1"/>
-    <w:lsdException w:name="index 8" w:semiHidden="1" w:unhideWhenUsed="1"/>
-    <w:lsdException w:name="index 9" w:semiHidden="1" w:unhideWhenUsed="1"/>
-    <w:lsdException w:name="toc 1" w:semiHidden="1" w:uiPriority="39" w:unhideWhenUsed="1"/>
-    <w:lsdException w:name="toc 2" w:semiHidden="1" w:uiPriority="39" w:unhideWhenUsed="1"/>
-    <w:lsdException w:name="toc 3" w:semiHidden="1" w:uiPriority="39" w:unhideWhenUsed="1"/>
-    <w:lsdException w:name="toc 4" w:semiHidden="1" w:uiPriority="39" w:unhideWhenUsed="1"/>
-    <w:lsdException w:name="toc 5" w:semiHidden="1" w:uiPriority="39" w:unhideWhenUsed="1"/>
-    <w:lsdException w:name="toc 6" w:semiHidden="1" w:uiPriority="39" w:unhideWhenUsed="1"/>
-    <w:lsdException w:name="toc 7" w:semiHidden="1" w:uiPriority="39" w:unhideWhenUsed="1"/>
-    <w:lsdException w:name="toc 8" w:semiHidden="1" w:uiPriority="39" w:unhideWhenUsed="1"/>
-    <w:lsdException w:name="toc 9" w:semiHidden="1" w:uiPriority="39" w:unhideWhenUsed="1"/>
-    <w:lsdException w:name="Normal Indent" w:semiHidden="1" w:unhideWhenUsed="1"/>
-    <w:lsdException w:name="footnote text" w:semiHidden="1" w:unhideWhenUsed="1"/>
-    <w:lsdException w:name="annotation text" w:semiHidden="1" w:unhideWhenUsed="1"/>
-    <w:lsdException w:name="header" w:semiHidden="1" w:unhideWhenUsed="1"/>
-    <w:lsdException w:name="footer" w:semiHidden="1" w:unhideWhenUsed="1"/>
-    <w:lsdException w:name="index heading" w:semiHidden="1" w:unhideWhenUsed="1"/>
-    <w:lsdException w:name="caption" w:semiHidden="1" w:uiPriority="35" w:unhideWhenUsed="1" w:qFormat="1"/>
-    <w:lsdException w:name="table of figures" w:semiHidden="1" w:unhideWhenUsed="1"/>
-    <w:lsdException w:name="envelope address" w:semiHidden="1" w:unhideWhenUsed="1"/>
-    <w:lsdException w:name="envelope return" w:semiHidden="1" w:unhideWhenUsed="1"/>
-    <w:lsdException w:name="footnote reference" w:semiHidden="1" w:unhideWhenUsed="1"/>
-    <w:lsdException w:name="annotation reference" w:semiHidden="1" w:unhideWhenUsed="1"/>
-    <w:lsdException w:name="line number" w:semiHidden="1" w:unhideWhenUsed="1"/>
-    <w:lsdException w:name="page number" w:semiHidden="1" w:unhideWhenUsed="1"/>
-    <w:lsdException w:name="endnote reference" w:semiHidden="1" w:unhideWhenUsed="1"/>
-    <w:lsdException w:name="endnote text" w:semiHidden="1" w:unhideWhenUsed="1"/>
-    <w:lsdException w:name="table of authorities" w:semiHidden="1" w:unhideWhenUsed="1"/>
-    <w:lsdException w:name="macro" w:semiHidden="1" w:unhideWhenUsed="1"/>
-    <w:lsdException w:name="toa heading" w:semiHidden="1" w:unhideWhenUsed="1"/>
-    <w:lsdException w:name="List" w:semiHidden="1" w:unhideWhenUsed="1"/>
-    <w:lsdException w:name="List Bullet" w:semiHidden="1" w:unhideWhenUsed="1"/>
-    <w:lsdException w:name="List Number" w:semiHidden="1" w:unhideWhenUsed="1"/>
-    <w:lsdException w:name="List 2" w:semiHidden="1" w:unhideWhenUsed="1"/>
-    <w:lsdException w:name="List 3" w:semiHidden="1" w:unhideWhenUsed="1"/>
-    <w:lsdException w:name="List 4" w:semiHidden="1" w:unhideWhenUsed="1"/>
-    <w:lsdException w:name="List 5" w:semiHidden="1" w:unhideWhenUsed="1"/>
-    <w:lsdException w:name="List Bullet 2" w:semiHidden="1" w:unhideWhenUsed="1"/>
-    <w:lsdException w:name="List Bullet 3" w:semiHidden="1" w:unhideWhenUsed="1"/>
-    <w:lsdException w:name="List Bullet 4" w:semiHidden="1" w:unhideWhenUsed="1"/>
-    <w:lsdException w:name="List Bullet 5" w:semiHidden="1" w:unhideWhenUsed="1"/>
-    <w:lsdException w:name="List Number 2" w:semiHidden="1" w:unhideWhenUsed="1"/>
-    <w:lsdException w:name="List Number 3" w:semiHidden="1" w:unhideWhenUsed="1"/>
-    <w:lsdException w:name="List Number 4" w:semiHidden="1" w:unhideWhenUsed="1"/>
-    <w:lsdException w:name="List Number 5" w:semiHidden="1" w:unhideWhenUsed="1"/>
-    <w:lsdException w:name="Title" w:uiPriority="10" w:qFormat="1"/>
-    <w:lsdException w:name="Closing" w:semiHidden="1" w:unhideWhenUsed="1"/>
-    <w:lsdException w:name="Signature" w:semiHidden="1" w:unhideWhenUsed="1"/>
-    <w:lsdException w:name="Default Paragraph Font" w:semiHidden="1" w:uiPriority="1" w:unhideWhenUsed="1"/>
-    <w:lsdException w:name="Body Text" w:semiHidden="1" w:unhideWhenUsed="1"/>
-    <w:lsdException w:name="Body Text Indent" w:semiHidden="1" w:unhideWhenUsed="1"/>
-    <w:lsdException w:name="List Continue" w:semiHidden="1" w:unhideWhenUsed="1"/>
-    <w:lsdException w:name="List Continue 2" w:semiHidden="1" w:unhideWhenUsed="1"/>
-    <w:lsdException w:name="List Continue 3" w:semiHidden="1" w:unhideWhenUsed="1"/>
-    <w:lsdException w:name="List Continue 4" w:semiHidden="1" w:unhideWhenUsed="1"/>
-    <w:lsdException w:name="List Continue 5" w:semiHidden="1" w:unhideWhenUsed="1"/>
-    <w:lsdException w:name="Message Header" w:semiHidden="1" w:unhideWhenUsed="1"/>
-    <w:lsdException w:name="Subtitle" w:uiPriority="11" w:qFormat="1"/>
-    <w:lsdException w:name="Salutation" w:semiHidden="1" w:unhideWhenUsed="1"/>
-    <w:lsdException w:name="Date" w:semiHidden="1" w:unhideWhenUsed="1"/>
-    <w:lsdException w:name="Body Text First Indent" w:semiHidden="1" w:unhideWhenUsed="1"/>
-    <w:lsdException w:name="Body Text First Indent 2" w:semiHidden="1" w:unhideWhenUsed="1"/>
-    <w:lsdException w:name="Note Heading" w:semiHidden="1" w:unhideWhenUsed="1"/>
-    <w:lsdException w:name="Body Text 2" w:semiHidden="1" w:unhideWhenUsed="1"/>
-    <w:lsdException w:name="Body Text 3" w:semiHidden="1" w:unhideWhenUsed="1"/>
-    <w:lsdException w:name="Body Text Indent 2" w:semiHidden="1" w:unhideWhenUsed="1"/>
-    <w:lsdException w:name="Body Text Indent 3" w:semiHidden="1" w:unhideWhenUsed="1"/>
-    <w:lsdException w:name="Block Text" w:semiHidden="1" w:unhideWhenUsed="1"/>
-    <w:lsdException w:name="Hyperlink" w:semiHidden="1" w:unhideWhenUsed="1"/>
-    <w:lsdException w:name="FollowedHyperlink" w:semiHidden="1" w:unhideWhenUsed="1"/>
-    <w:lsdException w:name="Strong" w:uiPriority="22" w:qFormat="1"/>
-    <w:lsdException w:name="Emphasis" w:uiPriority="20" w:qFormat="1"/>
-    <w:lsdException w:name="Document Map" w:semiHidden="1" w:unhideWhenUsed="1"/>
-    <w:lsdException w:name="Plain Text" w:semiHidden="1" w:unhideWhenUsed="1"/>
-    <w:lsdException w:name="E-mail Signature" w:semiHidden="1" w:unhideWhenUsed="1"/>
-    <w:lsdException w:name="HTML Top of Form" w:semiHidden="1" w:unhideWhenUsed="1"/>
-    <w:lsdException w:name="HTML Bottom of Form" w:semiHidden="1" w:unhideWhenUsed="1"/>
-    <w:lsdException w:name="Normal (Web)" w:semiHidden="1" w:unhideWhenUsed="1"/>
-    <w:lsdException w:name="HTML Acronym" w:semiHidden="1" w:unhideWhenUsed="1"/>
-    <w:lsdException w:name="HTML Address" w:semiHidden="1" w:unhideWhenUsed="1"/>
-    <w:lsdException w:name="HTML Cite" w:semiHidden="1" w:unhideWhenUsed="1"/>
-    <w:lsdException w:name="HTML Code" w:semiHidden="1" w:unhideWhenUsed="1"/>
-    <w:lsdException w:name="HTML Definition" w:semiHidden="1" w:unhideWhenUsed="1"/>
-    <w:lsdException w:name="HTML Keyboard" w:semiHidden="1" w:unhideWhenUsed="1"/>
-    <w:lsdException w:name="HTML Preformatted" w:semiHidden="1" w:unhideWhenUsed="1"/>
-    <w:lsdException w:name="HTML Sample" w:semiHidden="1" w:unhideWhenUsed="1"/>
-    <w:lsdException w:name="HTML Typewriter" w:semiHidden="1" w:unhideWhenUsed="1"/>
-    <w:lsdException w:name="HTML Variable" w:semiHidden="1" w:unhideWhenUsed="1"/>
-    <w:lsdException w:name="Normal Table" w:semiHidden="1" w:unhideWhenUsed="1"/>
-    <w:lsdException w:name="annotation subject" w:semiHidden="1" w:unhideWhenUsed="1"/>
-    <w:lsdException w:name="No List" w:semiHidden="1" w:unhideWhenUsed="1"/>
-    <w:lsdException w:name="Outline List 1" w:semiHidden="1" w:unhideWhenUsed="1"/>
-    <w:lsdException w:name="Outline List 2" w:semiHidden="1" w:unhideWhenUsed="1"/>
-    <w:lsdException w:name="Outline List 3" w:semiHidden="1" w:unhideWhenUsed="1"/>
-    <w:lsdException w:name="Table Simple 1" w:semiHidden="1" w:unhideWhenUsed="1"/>
-    <w:lsdException w:name="Table Simple 2" w:semiHidden="1" w:unhideWhenUsed="1"/>
-    <w:lsdException w:name="Table Simple 3" w:semiHidden="1" w:unhideWhenUsed="1"/>
-    <w:lsdException w:name="Table Classic 1" w:semiHidden="1" w:unhideWhenUsed="1"/>
-    <w:lsdException w:name="Table Classic 2" w:semiHidden="1" w:unhideWhenUsed="1"/>
-    <w:lsdException w:name="Table Classic 3" w:semiHidden="1" w:unhideWhenUsed="1"/>
-    <w:lsdException w:name="Table Classic 4" w:semiHidden="1" w:unhideWhenUsed="1"/>
-    <w:lsdException w:name="Table Colorful 1" w:semiHidden="1" w:unhideWhenUsed="1"/>
-    <w:lsdException w:name="Table Colorful 2" w:semiHidden="1" w:unhideWhenUsed="1"/>
-    <w:lsdException w:name="Table Colorful 3" w:semiHidden="1" w:unhideWhenUsed="1"/>
-    <w:lsdException w:name="Table Columns 1" w:semiHidden="1" w:unhideWhenUsed="1"/>
-    <w:lsdException w:name="Table Columns 2" w:semiHidden="1" w:unhideWhenUsed="1"/>
-    <w:lsdException w:name="Table Columns 3" w:semiHidden="1" w:unhideWhenUsed="1"/>
-    <w:lsdException w:name="Table Columns 4" w:semiHidden="1" w:unhideWhenUsed="1"/>
-    <w:lsdException w:name="Table Columns 5" w:semiHidden="1" w:unhideWhenUsed="1"/>
-    <w:lsdException w:name="Table Grid 1" w:semiHidden="1" w:unhideWhenUsed="1"/>
-    <w:lsdException w:name="Table Grid 2" w:semiHidden="1" w:unhideWhenUsed="1"/>
-    <w:lsdException w:name="Table Grid 3" w:semiHidden="1" w:unhideWhenUsed="1"/>
-    <w:lsdException w:name="Table Grid 4" w:semiHidden="1" w:unhideWhenUsed="1"/>
-    <w:lsdException w:name="Table Grid 5" w:semiHidden="1" w:unhideWhenUsed="1"/>
-    <w:lsdException w:name="Table Grid 6" w:semiHidden="1" w:unhideWhenUsed="1"/>
-    <w:lsdException w:name="Table Grid 7" w:semiHidden="1" w:unhideWhenUsed="1"/>
-    <w:lsdException w:name="Table Grid 8" w:semiHidden="1" w:unhideWhenUsed="1"/>
-    <w:lsdException w:name="Table List 1" w:semiHidden="1" w:unhideWhenUsed="1"/>
-    <w:lsdException w:name="Table List 2" w:semiHidden="1" w:unhideWhenUsed="1"/>
-    <w:lsdException w:name="Table List 3" w:semiHidden="1" w:unhideWhenUsed="1"/>
-    <w:lsdException w:name="Table List 4" w:semiHidden="1" w:unhideWhenUsed="1"/>
-    <w:lsdException w:name="Table List 5" w:semiHidden="1" w:unhideWhenUsed="1"/>
-    <w:lsdException w:name="Table List 6" w:semiHidden="1" w:unhideWhenUsed="1"/>
-    <w:lsdException w:name="Table List 7" w:semiHidden="1" w:unhideWhenUsed="1"/>
-    <w:lsdException w:name="Table List 8" w:semiHidden="1" w:unhideWhenUsed="1"/>
-    <w:lsdException w:name="Table 3D effects 1" w:semiHidden="1" w:unhideWhenUsed="1"/>
-    <w:lsdException w:name="Table 3D effects 2" w:semiHidden="1" w:unhideWhenUsed="1"/>
-    <w:lsdException w:name="Table 3D effects 3" w:semiHidden="1" w:unhideWhenUsed="1"/>
-    <w:lsdException w:name="Table Contemporary" w:semiHidden="1" w:unhideWhenUsed="1"/>
-    <w:lsdException w:name="Table Elegant" w:semiHidden="1" w:unhideWhenUsed="1"/>
-    <w:lsdException w:name="Table Professional" w:semiHidden="1" w:unhideWhenUsed="1"/>
-    <w:lsdException w:name="Table Subtle 1" w:semiHidden="1" w:unhideWhenUsed="1"/>
-    <w:lsdException w:name="Table Subtle 2" w:semiHidden="1" w:unhideWhenUsed="1"/>
-    <w:lsdException w:name="Table Web 1" w:semiHidden="1" w:unhideWhenUsed="1"/>
-    <w:lsdException w:name="Table Web 2" w:semiHidden="1" w:unhideWhenUsed="1"/>
-    <w:lsdException w:name="Table Web 3" w:semiHidden="1" w:unhideWhenUsed="1"/>
-    <w:lsdException w:name="Balloon Text" w:semiHidden="1" w:unhideWhenUsed="1"/>
-    <w:lsdException w:name="Table Grid" w:uiPriority="59"/>
-    <w:lsdException w:name="Table Theme" w:semiHidden="1" w:unhideWhenUsed="1"/>
-    <w:lsdException w:name="Placeholder Text" w:semiHidden="1"/>
-    <w:lsdException w:name="No Spacing" w:uiPriority="1" w:qFormat="1"/>
-    <w:lsdException w:name="Light Shading" w:uiPriority="60"/>
-    <w:lsdException w:name="Light List" w:uiPriority="61"/>
-    <w:lsdException w:name="Light Grid" w:uiPriority="62"/>
-    <w:lsdException w:name="Medium Shading 1" w:uiPriority="63"/>
-    <w:lsdException w:name="Medium Shading 2" w:uiPriority="64"/>
-    <w:lsdException w:name="Medium List 1" w:uiPriority="65"/>
-    <w:lsdException w:name="Medium List 2" w:uiPriority="66"/>
-    <w:lsdException w:name="Medium Grid 1" w:uiPriority="67"/>
-    <w:lsdException w:name="Medium Grid 2" w:uiPriority="68"/>
-    <w:lsdException w:name="Medium Grid 3" w:uiPriority="69"/>
-    <w:lsdException w:name="Dark List" w:uiPriority="70"/>
-    <w:lsdException w:name="Colorful Shading" w:uiPriority="71"/>
-    <w:lsdException w:name="Colorful List" w:uiPriority="72"/>
-    <w:lsdException w:name="Colorful Grid" w:uiPriority="73"/>
-    <w:lsdException w:name="Light Shading Accent 1" w:uiPriority="60"/>
-    <w:lsdException w:name="Light List Accent 1" w:uiPriority="61"/>
-    <w:lsdException w:name="Light Grid Accent 1" w:uiPriority="62"/>
-    <w:lsdException w:name="Medium Shading 1 Accent 1" w:uiPriority="63"/>
-    <w:lsdException w:name="Medium Shading 2 Accent 1" w:uiPriority="64"/>
-    <w:lsdException w:name="Medium List 1 Accent 1" w:uiPriority="65"/>
-    <w:lsdException w:name="Revision" w:semiHidden="1"/>
-    <w:lsdException w:name="List Paragraph" w:uiPriority="34" w:qFormat="1"/>
-    <w:lsdException w:name="Quote" w:uiPriority="29" w:qFormat="1"/>
-    <w:lsdException w:name="Intense Quote" w:uiPriority="30" w:qFormat="1"/>
-    <w:lsdException w:name="Medium List 2 Accent 1" w:uiPriority="66"/>
-    <w:lsdException w:name="Medium Grid 1 Accent 1" w:uiPriority="67"/>
-    <w:lsdException w:name="Medium Grid 2 Accent 1" w:uiPriority="68"/>
-    <w:lsdException w:name="Medium Grid 3 Accent 1" w:uiPriority="69"/>
-    <w:lsdException w:name="Dark List Accent 1" w:uiPriority="70"/>
-    <w:lsdException w:name="Colorful Shading Accent 1" w:uiPriority="71"/>
-    <w:lsdException w:name="Colorful List Accent 1" w:uiPriority="72"/>
-    <w:lsdException w:name="Colorful Grid Accent 1" w:uiPriority="73"/>
-    <w:lsdException w:name="Light Shading Accent 2" w:uiPriority="60"/>
-    <w:lsdException w:name="Light List Accent 2" w:uiPriority="61"/>
-    <w:lsdException w:name="Light Grid Accent 2" w:uiPriority="62"/>
-    <w:lsdException w:name="Medium Shading 1 Accent 2" w:uiPriority="63"/>
-    <w:lsdException w:name="Medium Shading 2 Accent 2" w:uiPriority="64"/>
-    <w:lsdException w:name="Medium List 1 Accent 2" w:uiPriority="65"/>
-    <w:lsdException w:name="Medium List 2 Accent 2" w:uiPriority="66"/>
-    <w:lsdException w:name="Medium Grid 1 Accent 2" w:uiPriority="67"/>
-    <w:lsdException w:name="Medium Grid 2 Accent 2" w:uiPriority="68"/>
-    <w:lsdException w:name="Medium Grid 3 Accent 2" w:uiPriority="69"/>
-    <w:lsdException w:name="Dark List Accent 2" w:uiPriority="70"/>
-    <w:lsdException w:name="Colorful Shading Accent 2" w:uiPriority="71"/>
-    <w:lsdException w:name="Colorful List Accent 2" w:uiPriority="72"/>
-    <w:lsdException w:name="Colorful Grid Accent 2" w:uiPriority="73"/>
-    <w:lsdException w:name="Light Shading Accent 3" w:uiPriority="60"/>
-    <w:lsdException w:name="Light List Accent 3" w:uiPriority="61"/>
-    <w:lsdException w:name="Light Grid Accent 3" w:uiPriority="62"/>
-    <w:lsdException w:name="Medium Shading 1 Accent 3" w:uiPriority="63"/>
-    <w:lsdException w:name="Medium Shading 2 Accent 3" w:uiPriority="64"/>
-    <w:lsdException w:name="Medium List 1 Accent 3" w:uiPriority="65"/>
-    <w:lsdException w:name="Medium List 2 Accent 3" w:uiPriority="66"/>
-    <w:lsdException w:name="Medium Grid 1 Accent 3" w:uiPriority="67"/>
-    <w:lsdException w:name="Medium Grid 2 Accent 3" w:uiPriority="68"/>
-    <w:lsdException w:name="Medium Grid 3 Accent 3" w:uiPriority="69"/>
-    <w:lsdException w:name="Dark List Accent 3" w:uiPriority="70"/>
-    <w:lsdException w:name="Colorful Shading Accent 3" w:uiPriority="71"/>
-    <w:lsdException w:name="Colorful List Accent 3" w:uiPriority="72"/>
-    <w:lsdException w:name="Colorful Grid Accent 3" w:uiPriority="73"/>
-    <w:lsdException w:name="Light Shading Accent 4" w:uiPriority="60"/>
-    <w:lsdException w:name="Light List Accent 4" w:uiPriority="61"/>
-    <w:lsdException w:name="Light Grid Accent 4" w:uiPriority="62"/>
-    <w:lsdException w:name="Medium Shading 1 Accent 4" w:uiPriority="63"/>
-    <w:lsdException w:name="Medium Shading 2 Accent 4" w:uiPriority="64"/>
-    <w:lsdException w:name="Medium List 1 Accent 4" w:uiPriority="65"/>
-    <w:lsdException w:name="Medium List 2 Accent 4" w:uiPriority="66"/>
-    <w:lsdException w:name="Medium Grid 1 Accent 4" w:uiPriority="67"/>
-    <w:lsdException w:name="Medium Grid 2 Accent 4" w:uiPriority="68"/>
-    <w:lsdException w:name="Medium Grid 3 Accent 4" w:uiPriority="69"/>
-    <w:lsdException w:name="Dark List Accent 4" w:uiPriority="70"/>
-    <w:lsdException w:name="Colorful Shading Accent 4" w:uiPriority="71"/>
-    <w:lsdException w:name="Colorful List Accent 4" w:uiPriority="72"/>
-    <w:lsdException w:name="Colorful Grid Accent 4" w:uiPriority="73"/>
-    <w:lsdException w:name="Light Shading Accent 5" w:uiPriority="60"/>
-    <w:lsdException w:name="Light List Accent 5" w:uiPriority="61"/>
-    <w:lsdException w:name="Light Grid Accent 5" w:uiPriority="62"/>
-    <w:lsdException w:name="Medium Shading 1 Accent 5" w:uiPriority="63"/>
-    <w:lsdException w:name="Medium Shading 2 Accent 5" w:uiPriority="64"/>
-    <w:lsdException w:name="Medium List 1 Accent 5" w:uiPriority="65"/>
-    <w:lsdException w:name="Medium List 2 Accent 5" w:uiPriority="66"/>
-    <w:lsdException w:name="Medium Grid 1 Accent 5" w:uiPriority="67"/>
-    <w:lsdException w:name="Medium Grid 2 Accent 5" w:uiPriority="68"/>
-    <w:lsdException w:name="Medium Grid 3 Accent 5" w:uiPriority="69"/>
-    <w:lsdException w:name="Dark List Accent 5" w:uiPriority="70"/>
-    <w:lsdException w:name="Colorful Shading Accent 5" w:uiPriority="71"/>
-    <w:lsdException w:name="Colorful List Accent 5" w:uiPriority="72"/>
-    <w:lsdException w:name="Colorful Grid Accent 5" w:uiPriority="73"/>
-    <w:lsdException w:name="Light Shading Accent 6" w:uiPriority="60"/>
-    <w:lsdException w:name="Light List Accent 6" w:uiPriority="61"/>
-    <w:lsdException w:name="Light Grid Accent 6" w:uiPriority="62"/>
-    <w:lsdException w:name="Medium Shading 1 Accent 6" w:uiPriority="63"/>
-    <w:lsdException w:name="Medium Shading 2 Accent 6" w:uiPriority="64"/>
-    <w:lsdException w:name="Medium List 1 Accent 6" w:uiPriority="65"/>
-    <w:lsdException w:name="Medium List 2 Accent 6" w:uiPriority="66"/>
-    <w:lsdException w:name="Medium Grid 1 Accent 6" w:uiPriority="67"/>
-    <w:lsdException w:name="Medium Grid 2 Accent 6" w:uiPriority="68"/>
-    <w:lsdException w:name="Medium Grid 3 Accent 6" w:uiPriority="69"/>
-    <w:lsdException w:name="Dark List Accent 6" w:uiPriority="70"/>
-    <w:lsdException w:name="Colorful Shading Accent 6" w:uiPriority="71"/>
-    <w:lsdException w:name="Colorful List Accent 6" w:uiPriority="72"/>
-    <w:lsdException w:name="Colorful Grid Accent 6" w:uiPriority="73"/>
-    <w:lsdException w:name="Subtle Emphasis" w:uiPriority="19" w:qFormat="1"/>
-    <w:lsdException w:name="Intense Emphasis" w:uiPriority="21" w:qFormat="1"/>
-    <w:lsdException w:name="Subtle Reference" w:uiPriority="31" w:qFormat="1"/>
-    <w:lsdException w:name="Intense Reference" w:uiPriority="32" w:qFormat="1"/>
-    <w:lsdException w:name="Book Title" w:uiPriority="33" w:qFormat="1"/>
-    <w:lsdException w:name="Bibliography" w:semiHidden="1" w:uiPriority="37" w:unhideWhenUsed="1"/>
-    <w:lsdException w:name="TOC Heading" w:semiHidden="1" w:uiPriority="39" w:unhideWhenUsed="1" w:qFormat="1"/>
-    <w:lsdException w:name="Plain Table 1" w:uiPriority="41"/>
-    <w:lsdException w:name="Plain Table 2" w:uiPriority="42"/>
-    <w:lsdException w:name="Plain Table 3" w:uiPriority="43"/>
-    <w:lsdException w:name="Plain Table 4" w:uiPriority="44"/>
-    <w:lsdException w:name="Plain Table 5" w:uiPriority="45"/>
-    <w:lsdException w:name="Grid Table Light" w:uiPriority="40"/>
-    <w:lsdException w:name="Grid Table 1 Light" w:uiPriority="46"/>
-    <w:lsdException w:name="Grid Table 2" w:uiPriority="47"/>
-    <w:lsdException w:name="Grid Table 3" w:uiPriority="48"/>
-    <w:lsdException w:name="Grid Table 4" w:uiPriority="49"/>
-    <w:lsdException w:name="Grid Table 5 Dark" w:uiPriority="50"/>
-    <w:lsdException w:name="Grid Table 6 Colorful" w:uiPriority="51"/>
-    <w:lsdException w:name="Grid Table 7 Colorful" w:uiPriority="52"/>
-    <w:lsdException w:name="Grid Table 1 Light Accent 1" w:uiPriority="46"/>
-    <w:lsdException w:name="Grid Table 2 Accent 1" w:uiPriority="47"/>
-    <w:lsdException w:name="Grid Table 3 Accent 1" w:uiPriority="48"/>
-    <w:lsdException w:name="Grid Table 4 Accent 1" w:uiPriority="49"/>
-    <w:lsdException w:name="Grid Table 5 Dark Accent 1" w:uiPriority="50"/>
-    <w:lsdException w:name="Grid Table 6 Colorful Accent 1" w:uiPriority="51"/>
-    <w:lsdException w:name="Grid Table 7 Colorful Accent 1" w:uiPriority="52"/>
-    <w:lsdException w:name="Grid Table 1 Light Accent 2" w:uiPriority="46"/>
-    <w:lsdException w:name="Grid Table 2 Accent 2" w:uiPriority="47"/>
-    <w:lsdException w:name="Grid Table 3 Accent 2" w:uiPriority="48"/>
-    <w:lsdException w:name="Grid Table 4 Accent 2" w:uiPriority="49"/>
-    <w:lsdException w:name="Grid Table 5 Dark Accent 2" w:uiPriority="50"/>
-    <w:lsdException w:name="Grid Table 6 Colorful Accent 2" w:uiPriority="51"/>
-    <w:lsdException w:name="Grid Table 7 Colorful Accent 2" w:uiPriority="52"/>
-    <w:lsdException w:name="Grid Table 1 Light Accent 3" w:uiPriority="46"/>
-    <w:lsdException w:name="Grid Table 2 Accent 3" w:uiPriority="47"/>
-    <w:lsdException w:name="Grid Table 3 Accent 3" w:uiPriority="48"/>
-    <w:lsdException w:name="Grid Table 4 Accent 3" w:uiPriority="49"/>
-    <w:lsdException w:name="Grid Table 5 Dark Accent 3" w:uiPriority="50"/>
-    <w:lsdException w:name="Grid Table 6 Colorful Accent 3" w:uiPriority="51"/>
-    <w:lsdException w:name="Grid Table 7 Colorful Accent 3" w:uiPriority="52"/>
-    <w:lsdException w:name="Grid Table 1 Light Accent 4" w:uiPriority="46"/>
-    <w:lsdException w:name="Grid Table 2 Accent 4" w:uiPriority="47"/>
-    <w:lsdException w:name="Grid Table 3 Accent 4" w:uiPriority="48"/>
-    <w:lsdException w:name="Grid Table 4 Accent 4" w:uiPriority="49"/>
-    <w:lsdException w:name="Grid Table 5 Dark Accent 4" w:uiPriority="50"/>
-    <w:lsdException w:name="Grid Table 6 Colorful Accent 4" w:uiPriority="51"/>
-    <w:lsdException w:name="Grid Table 7 Colorful Accent 4" w:uiPriority="52"/>
-    <w:lsdException w:name="Grid Table 1 Light Accent 5" w:uiPriority="46"/>
-    <w:lsdException w:name="Grid Table 2 Accent 5" w:uiPriority="47"/>
-    <w:lsdException w:name="Grid Table 3 Accent 5" w:uiPriority="48"/>
-    <w:lsdException w:name="Grid Table 4 Accent 5" w:uiPriority="49"/>
-    <w:lsdException w:name="Grid Table 5 Dark Accent 5" w:uiPriority="50"/>
-    <w:lsdException w:name="Grid Table 6 Colorful Accent 5" w:uiPriority="51"/>
-    <w:lsdException w:name="Grid Table 7 Colorful Accent 5" w:uiPriority="52"/>
-    <w:lsdException w:name="Grid Table 1 Light Accent 6" w:uiPriority="46"/>
-    <w:lsdException w:name="Grid Table 2 Accent 6" w:uiPriority="47"/>
-    <w:lsdException w:name="Grid Table 3 Accent 6" w:uiPriority="48"/>
-    <w:lsdException w:name="Grid Table 4 Accent 6" w:uiPriority="49"/>
-    <w:lsdException w:name="Grid Table 5 Dark Accent 6" w:uiPriority="50"/>
-    <w:lsdException w:name="Grid Table 6 Colorful Accent 6" w:uiPriority="51"/>
-    <w:lsdException w:name="Grid Table 7 Colorful Accent 6" w:uiPriority="52"/>
-    <w:lsdException w:name="List Table 1 Light" w:uiPriority="46"/>
-    <w:lsdException w:name="List Table 2" w:uiPriority="47"/>
-    <w:lsdException w:name="List Table 3" w:uiPriority="48"/>
-    <w:lsdException w:name="List Table 4" w:uiPriority="49"/>
-    <w:lsdException w:name="List Table 5 Dark" w:uiPriority="50"/>
-    <w:lsdException w:name="List Table 6 Colorful" w:uiPriority="51"/>
-    <w:lsdException w:name="List Table 7 Colorful" w:uiPriority="52"/>
-    <w:lsdException w:name="List Table 1 Light Accent 1" w:uiPriority="46"/>
-    <w:lsdException w:name="List Table 2 Accent 1" w:uiPriority="47"/>
-    <w:lsdException w:name="List Table 3 Accent 1" w:uiPriority="48"/>
-    <w:lsdException w:name="List Table 4 Accent 1" w:uiPriority="49"/>
-    <w:lsdException w:name="List Table 5 Dark Accent 1" w:uiPriority="50"/>
-    <w:lsdException w:name="List Table 6 Colorful Accent 1" w:uiPriority="51"/>
-    <w:lsdException w:name="List Table 7 Colorful Accent 1" w:uiPriority="52"/>
-    <w:lsdException w:name="List Table 1 Light Accent 2" w:uiPriority="46"/>
-    <w:lsdException w:name="List Table 2 Accent 2" w:uiPriority="47"/>
-    <w:lsdException w:name="List Table 3 Accent 2" w:uiPriority="48"/>
-    <w:lsdException w:name="List Table 4 Accent 2" w:uiPriority="49"/>
-    <w:lsdException w:name="List Table 5 Dark Accent 2" w:uiPriority="50"/>
-    <w:lsdException w:name="List Table 6 Colorful Accent 2" w:uiPriority="51"/>
-    <w:lsdException w:name="List Table 7 Colorful Accent 2" w:uiPriority="52"/>
-    <w:lsdException w:name="List Table 1 Light Accent 3" w:uiPriority="46"/>
-    <w:lsdException w:name="List Table 2 Accent 3" w:uiPriority="47"/>
-    <w:lsdException w:name="List Table 3 Accent 3" w:uiPriority="48"/>
-    <w:lsdException w:name="List Table 4 Accent 3" w:uiPriority="49"/>
-    <w:lsdException w:name="List Table 5 Dark Accent 3" w:uiPriority="50"/>
-    <w:lsdException w:name="List Table 6 Colorful Accent 3" w:uiPriority="51"/>
-    <w:lsdException w:name="List Table 7 Colorful Accent 3" w:uiPriority="52"/>
-    <w:lsdException w:name="List Table 1 Light Accent 4" w:uiPriority="46"/>
-    <w:lsdException w:name="List Table 2 Accent 4" w:uiPriority="47"/>
-    <w:lsdException w:name="List Table 3 Accent 4" w:uiPriority="48"/>
-    <w:lsdException w:name="List Table 4 Accent 4" w:uiPriority="49"/>
-    <w:lsdException w:name="List Table 5 Dark Accent 4" w:uiPriority="50"/>
-    <w:lsdException w:name="List Table 6 Colorful Accent 4" w:uiPriority="51"/>
-    <w:lsdException w:name="List Table 7 Colorful Accent 4" w:uiPriority="52"/>
-    <w:lsdException w:name="List Table 1 Light Accent 5" w:uiPriority="46"/>
-    <w:lsdException w:name="List Table 2 Accent 5" w:uiPriority="47"/>
-    <w:lsdException w:name="List Table 3 Accent 5" w:uiPriority="48"/>
-    <w:lsdException w:name="List Table 4 Accent 5" w:uiPriority="49"/>
-    <w:lsdException w:name="List Table 5 Dark Accent 5" w:uiPriority="50"/>
-    <w:lsdException w:name="List Table 6 Colorful Accent 5" w:uiPriority="51"/>
-    <w:lsdException w:name="List Table 7 Colorful Accent 5" w:uiPriority="52"/>
-    <w:lsdException w:name="List Table 1 Light Accent 6" w:uiPriority="46"/>
-    <w:lsdException w:name="List Table 2 Accent 6" w:uiPriority="47"/>
-    <w:lsdException w:name="List Table 3 Accent 6" w:uiPriority="48"/>
-    <w:lsdException w:name="List Table 4 Accent 6" w:uiPriority="49"/>
-    <w:lsdException w:name="List Table 5 Dark Accent 6" w:uiPriority="50"/>
-    <w:lsdException w:name="List Table 6 Colorful Accent 6" w:uiPriority="51"/>
-    <w:lsdException w:name="List Table 7 Colorful Accent 6" w:uiPriority="52"/>
+  <w:latentStyles w:defLockedState="0" w:defUIPriority="99" w:defSemiHidden="1" w:defUnhideWhenUsed="1" w:defQFormat="0" w:count="276">
+    <w:lsdException w:name="Normal" w:semiHidden="0" w:uiPriority="0" w:unhideWhenUsed="0" w:qFormat="1"/>
+    <w:lsdException w:name="heading 1" w:semiHidden="0" w:uiPriority="9" w:unhideWhenUsed="0" w:qFormat="1"/>
+    <w:lsdException w:name="heading 2" w:uiPriority="9" w:qFormat="1"/>
+    <w:lsdException w:name="heading 3" w:uiPriority="9" w:qFormat="1"/>
+    <w:lsdException w:name="heading 4" w:uiPriority="9" w:qFormat="1"/>
+    <w:lsdException w:name="heading 5" w:uiPriority="9" w:qFormat="1"/>
+    <w:lsdException w:name="heading 6" w:uiPriority="9" w:qFormat="1"/>
+    <w:lsdException w:name="heading 7" w:uiPriority="9" w:qFormat="1"/>
+    <w:lsdException w:name="heading 8" w:uiPriority="9" w:qFormat="1"/>
+    <w:lsdException w:name="heading 9" w:uiPriority="9" w:qFormat="1"/>
+    <w:lsdException w:name="toc 1" w:uiPriority="39"/>
+    <w:lsdException w:name="toc 2" w:uiPriority="39"/>
+    <w:lsdException w:name="toc 3" w:uiPriority="39"/>
+    <w:lsdException w:name="toc 4" w:uiPriority="39"/>
+    <w:lsdException w:name="toc 5" w:uiPriority="39"/>
+    <w:lsdException w:name="toc 6" w:uiPriority="39"/>
+    <w:lsdException w:name="toc 7" w:uiPriority="39"/>
+    <w:lsdException w:name="toc 8" w:uiPriority="39"/>
+    <w:lsdException w:name="toc 9" w:uiPriority="39"/>
+    <w:lsdException w:name="caption" w:uiPriority="35" w:qFormat="1"/>
+    <w:lsdException w:name="Title" w:semiHidden="0" w:uiPriority="10" w:unhideWhenUsed="0" w:qFormat="1"/>
+    <w:lsdException w:name="Default Paragraph Font" w:uiPriority="1"/>
+    <w:lsdException w:name="Subtitle" w:semiHidden="0" w:uiPriority="11" w:unhideWhenUsed="0" w:qFormat="1"/>
+    <w:lsdException w:name="Strong" w:semiHidden="0" w:uiPriority="22" w:unhideWhenUsed="0" w:qFormat="1"/>
+    <w:lsdException w:name="Emphasis" w:semiHidden="0" w:uiPriority="20" w:unhideWhenUsed="0" w:qFormat="1"/>
+    <w:lsdException w:name="Table Grid" w:semiHidden="0" w:uiPriority="59" w:unhideWhenUsed="0"/>
+    <w:lsdException w:name="Note Level 1" w:semiHidden="0" w:unhideWhenUsed="0"/>
+    <w:lsdException w:name="Note Level 2" w:semiHidden="0" w:unhideWhenUsed="0"/>
+    <w:lsdException w:name="Note Level 3" w:semiHidden="0" w:unhideWhenUsed="0"/>
+    <w:lsdException w:name="Note Level 4" w:semiHidden="0" w:unhideWhenUsed="0"/>
+    <w:lsdException w:name="Note Level 5" w:semiHidden="0" w:unhideWhenUsed="0"/>
+    <w:lsdException w:name="Note Level 6" w:semiHidden="0" w:unhideWhenUsed="0"/>
+    <w:lsdException w:name="Note Level 7" w:semiHidden="0" w:unhideWhenUsed="0"/>
+    <w:lsdException w:name="Note Level 8" w:semiHidden="0" w:unhideWhenUsed="0"/>
+    <w:lsdException w:name="Note Level 9" w:semiHidden="0" w:unhideWhenUsed="0"/>
+    <w:lsdException w:name="Placeholder Text" w:unhideWhenUsed="0"/>
+    <w:lsdException w:name="No Spacing" w:semiHidden="0" w:uiPriority="1" w:unhideWhenUsed="0" w:qFormat="1"/>
+    <w:lsdException w:name="Light Shading" w:semiHidden="0" w:uiPriority="60" w:unhideWhenUsed="0"/>
+    <w:lsdException w:name="Light List" w:semiHidden="0" w:uiPriority="61" w:unhideWhenUsed="0"/>
+    <w:lsdException w:name="Light Grid" w:semiHidden="0" w:uiPriority="62" w:unhideWhenUsed="0"/>
+    <w:lsdException w:name="Medium Shading 1" w:semiHidden="0" w:uiPriority="63" w:unhideWhenUsed="0"/>
+    <w:lsdException w:name="Medium Shading 2" w:semiHidden="0" w:uiPriority="64" w:unhideWhenUsed="0"/>
+    <w:lsdException w:name="Medium List 1" w:semiHidden="0" w:uiPriority="65" w:unhideWhenUsed="0"/>
+    <w:lsdException w:name="Medium List 2" w:semiHidden="0" w:uiPriority="66" w:unhideWhenUsed="0"/>
+    <w:lsdException w:name="Medium Grid 1" w:semiHidden="0" w:uiPriority="67" w:unhideWhenUsed="0"/>
+    <w:lsdException w:name="Medium Grid 2" w:semiHidden="0" w:uiPriority="68" w:unhideWhenUsed="0"/>
+    <w:lsdException w:name="Medium Grid 3" w:semiHidden="0" w:uiPriority="69" w:unhideWhenUsed="0"/>
+    <w:lsdException w:name="Dark List" w:semiHidden="0" w:uiPriority="70" w:unhideWhenUsed="0"/>
+    <w:lsdException w:name="Colorful Shading" w:semiHidden="0" w:uiPriority="71" w:unhideWhenUsed="0"/>
+    <w:lsdException w:name="Colorful List" w:semiHidden="0" w:uiPriority="72" w:unhideWhenUsed="0"/>
+    <w:lsdException w:name="Colorful Grid" w:semiHidden="0" w:uiPriority="73" w:unhideWhenUsed="0"/>
+    <w:lsdException w:name="Light Shading Accent 1" w:semiHidden="0" w:uiPriority="60" w:unhideWhenUsed="0"/>
+    <w:lsdException w:name="Light List Accent 1" w:semiHidden="0" w:uiPriority="61" w:unhideWhenUsed="0"/>
+    <w:lsdException w:name="Light Grid Accent 1" w:semiHidden="0" w:uiPriority="62" w:unhideWhenUsed="0"/>
+    <w:lsdException w:name="Medium Shading 1 Accent 1" w:semiHidden="0" w:uiPriority="63" w:unhideWhenUsed="0"/>
+    <w:lsdException w:name="Medium Shading 2 Accent 1" w:semiHidden="0" w:uiPriority="64" w:unhideWhenUsed="0"/>
+    <w:lsdException w:name="Medium List 1 Accent 1" w:semiHidden="0" w:uiPriority="65" w:unhideWhenUsed="0"/>
+    <w:lsdException w:name="Revision" w:unhideWhenUsed="0"/>
+    <w:lsdException w:name="List Paragraph" w:semiHidden="0" w:uiPriority="34" w:unhideWhenUsed="0" w:qFormat="1"/>
+    <w:lsdException w:name="Quote" w:semiHidden="0" w:uiPriority="29" w:unhideWhenUsed="0" w:qFormat="1"/>
+    <w:lsdException w:name="Intense Quote" w:semiHidden="0" w:uiPriority="30" w:unhideWhenUsed="0" w:qFormat="1"/>
+    <w:lsdException w:name="Medium List 2 Accent 1" w:semiHidden="0" w:uiPriority="66" w:unhideWhenUsed="0"/>
+    <w:lsdException w:name="Medium Grid 1 Accent 1" w:semiHidden="0" w:uiPriority="67" w:unhideWhenUsed="0"/>
+    <w:lsdException w:name="Medium Grid 2 Accent 1" w:semiHidden="0" w:uiPriority="68" w:unhideWhenUsed="0"/>
+    <w:lsdException w:name="Medium Grid 3 Accent 1" w:semiHidden="0" w:uiPriority="69" w:unhideWhenUsed="0"/>
+    <w:lsdException w:name="Dark List Accent 1" w:semiHidden="0" w:uiPriority="70" w:unhideWhenUsed="0"/>
+    <w:lsdException w:name="Colorful Shading Accent 1" w:semiHidden="0" w:uiPriority="71" w:unhideWhenUsed="0"/>
+    <w:lsdException w:name="Colorful List Accent 1" w:semiHidden="0" w:uiPriority="72" w:unhideWhenUsed="0"/>
+    <w:lsdException w:name="Colorful Grid Accent 1" w:semiHidden="0" w:uiPriority="73" w:unhideWhenUsed="0"/>
+    <w:lsdException w:name="Light Shading Accent 2" w:semiHidden="0" w:uiPriority="60" w:unhideWhenUsed="0"/>
+    <w:lsdException w:name="Light List Accent 2" w:semiHidden="0" w:uiPriority="61" w:unhideWhenUsed="0"/>
+    <w:lsdException w:name="Light Grid Accent 2" w:semiHidden="0" w:uiPriority="62" w:unhideWhenUsed="0"/>
+    <w:lsdException w:name="Medium Shading 1 Accent 2" w:semiHidden="0" w:uiPriority="63" w:unhideWhenUsed="0"/>
+    <w:lsdException w:name="Medium Shading 2 Accent 2" w:semiHidden="0" w:uiPriority="64" w:unhideWhenUsed="0"/>
+    <w:lsdException w:name="Medium List 1 Accent 2" w:semiHidden="0" w:uiPriority="65" w:unhideWhenUsed="0"/>
+    <w:lsdException w:name="Medium List 2 Accent 2" w:semiHidden="0" w:uiPriority="66" w:unhideWhenUsed="0"/>
+    <w:lsdException w:name="Medium Grid 1 Accent 2" w:semiHidden="0" w:uiPriority="67" w:unhideWhenUsed="0"/>
+    <w:lsdException w:name="Medium Grid 2 Accent 2" w:semiHidden="0" w:uiPriority="68" w:unhideWhenUsed="0"/>
+    <w:lsdException w:name="Medium Grid 3 Accent 2" w:semiHidden="0" w:uiPriority="69" w:unhideWhenUsed="0"/>
+    <w:lsdException w:name="Dark List Accent 2" w:semiHidden="0" w:uiPriority="70" w:unhideWhenUsed="0"/>
+    <w:lsdException w:name="Colorful Shading Accent 2" w:semiHidden="0" w:uiPriority="71" w:unhideWhenUsed="0"/>
+    <w:lsdException w:name="Colorful List Accent 2" w:semiHidden="0" w:uiPriority="72" w:unhideWhenUsed="0"/>
+    <w:lsdException w:name="Colorful Grid Accent 2" w:semiHidden="0" w:uiPriority="73" w:unhideWhenUsed="0"/>
+    <w:lsdException w:name="Light Shading Accent 3" w:semiHidden="0" w:uiPriority="60" w:unhideWhenUsed="0"/>
+    <w:lsdException w:name="Light List Accent 3" w:semiHidden="0" w:uiPriority="61" w:unhideWhenUsed="0"/>
+    <w:lsdException w:name="Light Grid Accent 3" w:semiHidden="0" w:uiPriority="62" w:unhideWhenUsed="0"/>
+    <w:lsdException w:name="Medium Shading 1 Accent 3" w:semiHidden="0" w:uiPriority="63" w:unhideWhenUsed="0"/>
+    <w:lsdException w:name="Medium Shading 2 Accent 3" w:semiHidden="0" w:uiPriority="64" w:unhideWhenUsed="0"/>
+    <w:lsdException w:name="Medium List 1 Accent 3" w:semiHidden="0" w:uiPriority="65" w:unhideWhenUsed="0"/>
+    <w:lsdException w:name="Medium List 2 Accent 3" w:semiHidden="0" w:uiPriority="66" w:unhideWhenUsed="0"/>
+    <w:lsdException w:name="Medium Grid 1 Accent 3" w:semiHidden="0" w:uiPriority="67" w:unhideWhenUsed="0"/>
+    <w:lsdException w:name="Medium Grid 2 Accent 3" w:semiHidden="0" w:uiPriority="68" w:unhideWhenUsed="0"/>
+    <w:lsdException w:name="Medium Grid 3 Accent 3" w:semiHidden="0" w:uiPriority="69" w:unhideWhenUsed="0"/>
+    <w:lsdException w:name="Dark List Accent 3" w:semiHidden="0" w:uiPriority="70" w:unhideWhenUsed="0"/>
+    <w:lsdException w:name="Colorful Shading Accent 3" w:semiHidden="0" w:uiPriority="71" w:unhideWhenUsed="0"/>
+    <w:lsdException w:name="Colorful List Accent 3" w:semiHidden="0" w:uiPriority="72" w:unhideWhenUsed="0"/>
+    <w:lsdException w:name="Colorful Grid Accent 3" w:semiHidden="0" w:uiPriority="73" w:unhideWhenUsed="0"/>
+    <w:lsdException w:name="Light Shading Accent 4" w:semiHidden="0" w:uiPriority="60" w:unhideWhenUsed="0"/>
+    <w:lsdException w:name="Light List Accent 4" w:semiHidden="0" w:uiPriority="61" w:unhideWhenUsed="0"/>
+    <w:lsdException w:name="Light Grid Accent 4" w:semiHidden="0" w:uiPriority="62" w:unhideWhenUsed="0"/>
+    <w:lsdException w:name="Medium Shading 1 Accent 4" w:semiHidden="0" w:uiPriority="63" w:unhideWhenUsed="0"/>
+    <w:lsdException w:name="Medium Shading 2 Accent 4" w:semiHidden="0" w:uiPriority="64" w:unhideWhenUsed="0"/>
+    <w:lsdException w:name="Medium List 1 Accent 4" w:semiHidden="0" w:uiPriority="65" w:unhideWhenUsed="0"/>
+    <w:lsdException w:name="Medium List 2 Accent 4" w:semiHidden="0" w:uiPriority="66" w:unhideWhenUsed="0"/>
+    <w:lsdException w:name="Medium Grid 1 Accent 4" w:semiHidden="0" w:uiPriority="67" w:unhideWhenUsed="0"/>
+    <w:lsdException w:name="Medium Grid 2 Accent 4" w:semiHidden="0" w:uiPriority="68" w:unhideWhenUsed="0"/>
+    <w:lsdException w:name="Medium Grid 3 Accent 4" w:semiHidden="0" w:uiPriority="69" w:unhideWhenUsed="0"/>
+    <w:lsdException w:name="Dark List Accent 4" w:semiHidden="0" w:uiPriority="70" w:unhideWhenUsed="0"/>
+    <w:lsdException w:name="Colorful Shading Accent 4" w:semiHidden="0" w:uiPriority="71" w:unhideWhenUsed="0"/>
+    <w:lsdException w:name="Colorful List Accent 4" w:semiHidden="0" w:uiPriority="72" w:unhideWhenUsed="0"/>
+    <w:lsdException w:name="Colorful Grid Accent 4" w:semiHidden="0" w:uiPriority="73" w:unhideWhenUsed="0"/>
+    <w:lsdException w:name="Light Shading Accent 5" w:semiHidden="0" w:uiPriority="60" w:unhideWhenUsed="0"/>
+    <w:lsdException w:name="Light List Accent 5" w:semiHidden="0" w:uiPriority="61" w:unhideWhenUsed="0"/>
+    <w:lsdException w:name="Light Grid Accent 5" w:semiHidden="0" w:uiPriority="62" w:unhideWhenUsed="0"/>
+    <w:lsdException w:name="Medium Shading 1 Accent 5" w:semiHidden="0" w:uiPriority="63" w:unhideWhenUsed="0"/>
+    <w:lsdException w:name="Medium Shading 2 Accent 5" w:semiHidden="0" w:uiPriority="64" w:unhideWhenUsed="0"/>
+    <w:lsdException w:name="Medium List 1 Accent 5" w:semiHidden="0" w:uiPriority="65" w:unhideWhenUsed="0"/>
+    <w:lsdException w:name="Medium List 2 Accent 5" w:semiHidden="0" w:uiPriority="66" w:unhideWhenUsed="0"/>
+    <w:lsdException w:name="Medium Grid 1 Accent 5" w:semiHidden="0" w:uiPriority="67" w:unhideWhenUsed="0"/>
+    <w:lsdException w:name="Medium Grid 2 Accent 5" w:semiHidden="0" w:uiPriority="68" w:unhideWhenUsed="0"/>
+    <w:lsdException w:name="Medium Grid 3 Accent 5" w:semiHidden="0" w:uiPriority="69" w:unhideWhenUsed="0"/>
+    <w:lsdException w:name="Dark List Accent 5" w:semiHidden="0" w:uiPriority="70" w:unhideWhenUsed="0"/>
+    <w:lsdException w:name="Colorful Shading Accent 5" w:semiHidden="0" w:uiPriority="71" w:unhideWhenUsed="0"/>
+    <w:lsdException w:name="Colorful List Accent 5" w:semiHidden="0" w:uiPriority="72" w:unhideWhenUsed="0"/>
+    <w:lsdException w:name="Colorful Grid Accent 5" w:semiHidden="0" w:uiPriority="73" w:unhideWhenUsed="0"/>
+    <w:lsdException w:name="Light Shading Accent 6" w:semiHidden="0" w:uiPriority="60" w:unhideWhenUsed="0"/>
+    <w:lsdException w:name="Light List Accent 6" w:semiHidden="0" w:uiPriority="61" w:unhideWhenUsed="0"/>
+    <w:lsdException w:name="Light Grid Accent 6" w:semiHidden="0" w:uiPriority="62" w:unhideWhenUsed="0"/>
+    <w:lsdException w:name="Medium Shading 1 Accent 6" w:semiHidden="0" w:uiPriority="63" w:unhideWhenUsed="0"/>
+    <w:lsdException w:name="Medium Shading 2 Accent 6" w:semiHidden="0" w:uiPriority="64" w:unhideWhenUsed="0"/>
+    <w:lsdException w:name="Medium List 1 Accent 6" w:semiHidden="0" w:uiPriority="65" w:unhideWhenUsed="0"/>
+    <w:lsdException w:name="Medium List 2 Accent 6" w:semiHidden="0" w:uiPriority="66" w:unhideWhenUsed="0"/>
+    <w:lsdException w:name="Medium Grid 1 Accent 6" w:semiHidden="0" w:uiPriority="67" w:unhideWhenUsed="0"/>
+    <w:lsdException w:name="Medium Grid 2 Accent 6" w:semiHidden="0" w:uiPriority="68" w:unhideWhenUsed="0"/>
+    <w:lsdException w:name="Medium Grid 3 Accent 6" w:semiHidden="0" w:uiPriority="69" w:unhideWhenUsed="0"/>
+    <w:lsdException w:name="Dark List Accent 6" w:semiHidden="0" w:uiPriority="70" w:unhideWhenUsed="0"/>
+    <w:lsdException w:name="Colorful Shading Accent 6" w:semiHidden="0" w:uiPriority="71" w:unhideWhenUsed="0"/>
+    <w:lsdException w:name="Colorful List Accent 6" w:semiHidden="0" w:uiPriority="72" w:unhideWhenUsed="0"/>
+    <w:lsdException w:name="Colorful Grid Accent 6" w:semiHidden="0" w:uiPriority="73" w:unhideWhenUsed="0"/>
+    <w:lsdException w:name="Subtle Emphasis" w:semiHidden="0" w:uiPriority="19" w:unhideWhenUsed="0" w:qFormat="1"/>
+    <w:lsdException w:name="Intense Emphasis" w:semiHidden="0" w:uiPriority="21" w:unhideWhenUsed="0" w:qFormat="1"/>
+    <w:lsdException w:name="Subtle Reference" w:semiHidden="0" w:uiPriority="31" w:unhideWhenUsed="0" w:qFormat="1"/>
+    <w:lsdException w:name="Intense Reference" w:semiHidden="0" w:uiPriority="32" w:unhideWhenUsed="0" w:qFormat="1"/>
+    <w:lsdException w:name="Book Title" w:semiHidden="0" w:uiPriority="33" w:unhideWhenUsed="0" w:qFormat="1"/>
+    <w:lsdException w:name="Bibliography" w:uiPriority="37"/>
+    <w:lsdException w:name="TOC Heading" w:uiPriority="39" w:qFormat="1"/>
   </w:latentStyles>
-  <w:style w:type="paragraph" w:default="1" w:styleId="Normln">
+  <w:style w:type="paragraph" w:default="1" w:styleId="Normal">
     <w:name w:val="Normal"/>
     <w:qFormat/>
     <w:rsid w:val="00FF553E"/>
@@ -19139,11 +19359,11 @@
       <w:sz w:val="24"/>
     </w:rPr>
   </w:style>
-  <w:style w:type="paragraph" w:styleId="Nadpis1">
+  <w:style w:type="paragraph" w:styleId="Heading1">
     <w:name w:val="heading 1"/>
-    <w:basedOn w:val="Normln"/>
-    <w:next w:val="Normln"/>
-    <w:link w:val="Nadpis1Char"/>
+    <w:basedOn w:val="Normal"/>
+    <w:next w:val="Normal"/>
+    <w:link w:val="Heading1Char"/>
     <w:uiPriority w:val="9"/>
     <w:qFormat/>
     <w:rsid w:val="004A251D"/>
@@ -19160,13 +19380,13 @@
       <w:szCs w:val="32"/>
     </w:rPr>
   </w:style>
-  <w:style w:type="character" w:default="1" w:styleId="Standardnpsmoodstavce">
+  <w:style w:type="character" w:default="1" w:styleId="DefaultParagraphFont">
     <w:name w:val="Default Paragraph Font"/>
     <w:uiPriority w:val="1"/>
     <w:semiHidden/>
     <w:unhideWhenUsed/>
   </w:style>
-  <w:style w:type="table" w:default="1" w:styleId="Normlntabulka">
+  <w:style w:type="table" w:default="1" w:styleId="TableNormal">
     <w:name w:val="Normal Table"/>
     <w:uiPriority w:val="99"/>
     <w:semiHidden/>
@@ -19181,16 +19401,16 @@
       </w:tblCellMar>
     </w:tblPr>
   </w:style>
-  <w:style w:type="numbering" w:default="1" w:styleId="Bezseznamu">
+  <w:style w:type="numbering" w:default="1" w:styleId="NoList">
     <w:name w:val="No List"/>
     <w:uiPriority w:val="99"/>
     <w:semiHidden/>
     <w:unhideWhenUsed/>
   </w:style>
-  <w:style w:type="paragraph" w:styleId="Textbubliny">
+  <w:style w:type="paragraph" w:styleId="BalloonText">
     <w:name w:val="Balloon Text"/>
-    <w:basedOn w:val="Normln"/>
-    <w:link w:val="TextbublinyChar"/>
+    <w:basedOn w:val="Normal"/>
+    <w:link w:val="BalloonTextChar"/>
     <w:uiPriority w:val="99"/>
     <w:semiHidden/>
     <w:unhideWhenUsed/>
@@ -19204,10 +19424,10 @@
       <w:szCs w:val="16"/>
     </w:rPr>
   </w:style>
-  <w:style w:type="character" w:customStyle="1" w:styleId="TextbublinyChar">
-    <w:name w:val="Text bubliny Char"/>
-    <w:basedOn w:val="Standardnpsmoodstavce"/>
-    <w:link w:val="Textbubliny"/>
+  <w:style w:type="character" w:customStyle="1" w:styleId="BalloonTextChar">
+    <w:name w:val="Balloon Text Char"/>
+    <w:basedOn w:val="DefaultParagraphFont"/>
+    <w:link w:val="BalloonText"/>
     <w:uiPriority w:val="99"/>
     <w:semiHidden/>
     <w:rsid w:val="00900501"/>
@@ -19217,9 +19437,9 @@
       <w:szCs w:val="16"/>
     </w:rPr>
   </w:style>
-  <w:style w:type="character" w:styleId="Hypertextovodkaz">
+  <w:style w:type="character" w:styleId="Hyperlink">
     <w:name w:val="Hyperlink"/>
-    <w:basedOn w:val="Standardnpsmoodstavce"/>
+    <w:basedOn w:val="DefaultParagraphFont"/>
     <w:uiPriority w:val="99"/>
     <w:unhideWhenUsed/>
     <w:rsid w:val="003A189D"/>
@@ -19228,9 +19448,9 @@
       <w:u w:val="single"/>
     </w:rPr>
   </w:style>
-  <w:style w:type="paragraph" w:styleId="Odstavecseseznamem">
+  <w:style w:type="paragraph" w:styleId="ListParagraph">
     <w:name w:val="List Paragraph"/>
-    <w:basedOn w:val="Normln"/>
+    <w:basedOn w:val="Normal"/>
     <w:uiPriority w:val="34"/>
     <w:qFormat/>
     <w:rsid w:val="00E965BA"/>
@@ -19240,8 +19460,8 @@
   </w:style>
   <w:style w:type="paragraph" w:customStyle="1" w:styleId="FITPodnadpisy">
     <w:name w:val="FIT_Podnadpisy"/>
-    <w:basedOn w:val="Odstavecseseznamem"/>
-    <w:next w:val="Normln"/>
+    <w:basedOn w:val="ListParagraph"/>
+    <w:next w:val="Normal"/>
     <w:qFormat/>
     <w:rsid w:val="002E76D5"/>
     <w:pPr>
@@ -19256,11 +19476,11 @@
       <w:szCs w:val="30"/>
     </w:rPr>
   </w:style>
-  <w:style w:type="paragraph" w:styleId="Obsah1">
+  <w:style w:type="paragraph" w:styleId="TOC1">
     <w:name w:val="toc 1"/>
     <w:aliases w:val="Podnadpisy_IT"/>
-    <w:basedOn w:val="Normln"/>
-    <w:next w:val="Normln"/>
+    <w:basedOn w:val="Normal"/>
+    <w:next w:val="Normal"/>
     <w:autoRedefine/>
     <w:uiPriority w:val="39"/>
     <w:semiHidden/>
@@ -19294,10 +19514,360 @@
       <w:sz w:val="32"/>
     </w:rPr>
   </w:style>
-  <w:style w:type="character" w:customStyle="1" w:styleId="Nadpis1Char">
-    <w:name w:val="Nadpis 1 Char"/>
-    <w:basedOn w:val="Standardnpsmoodstavce"/>
-    <w:link w:val="Nadpis1"/>
+  <w:style w:type="character" w:customStyle="1" w:styleId="Heading1Char">
+    <w:name w:val="Heading 1 Char"/>
+    <w:basedOn w:val="DefaultParagraphFont"/>
+    <w:link w:val="Heading1"/>
+    <w:uiPriority w:val="9"/>
+    <w:rsid w:val="004A251D"/>
+    <w:rPr>
+      <w:rFonts w:asciiTheme="majorHAnsi" w:eastAsiaTheme="majorEastAsia" w:hAnsiTheme="majorHAnsi" w:cstheme="majorBidi"/>
+      <w:color w:val="365F91" w:themeColor="accent1" w:themeShade="BF"/>
+      <w:sz w:val="32"/>
+      <w:szCs w:val="32"/>
+    </w:rPr>
+  </w:style>
+</w:styles>
+</file>
+
+<file path=word/stylesWithEffects.xml><?xml version="1.0" encoding="utf-8"?>
+<w:styles xmlns:wpc="http://schemas.microsoft.com/office/word/2010/wordprocessingCanvas" xmlns:mo="http://schemas.microsoft.com/office/mac/office/2008/main" xmlns:mc="http://schemas.openxmlformats.org/markup-compatibility/2006" xmlns:mv="urn:schemas-microsoft-com:mac:vml" xmlns:o="urn:schemas-microsoft-com:office:office" xmlns:r="http://schemas.openxmlformats.org/officeDocument/2006/relationships" xmlns:m="http://schemas.openxmlformats.org/officeDocument/2006/math" xmlns:v="urn:schemas-microsoft-com:vml" xmlns:wp14="http://schemas.microsoft.com/office/word/2010/wordprocessingDrawing" xmlns:wp="http://schemas.openxmlformats.org/drawingml/2006/wordprocessingDrawing" xmlns:w10="urn:schemas-microsoft-com:office:word" xmlns:w="http://schemas.openxmlformats.org/wordprocessingml/2006/main" xmlns:w14="http://schemas.microsoft.com/office/word/2010/wordml" xmlns:wpg="http://schemas.microsoft.com/office/word/2010/wordprocessingGroup" xmlns:wpi="http://schemas.microsoft.com/office/word/2010/wordprocessingInk" xmlns:wne="http://schemas.microsoft.com/office/word/2006/wordml" xmlns:wps="http://schemas.microsoft.com/office/word/2010/wordprocessingShape" mc:Ignorable="w14 wp14">
+  <w:docDefaults>
+    <w:rPrDefault>
+      <w:rPr>
+        <w:rFonts w:asciiTheme="minorHAnsi" w:eastAsiaTheme="minorHAnsi" w:hAnsiTheme="minorHAnsi" w:cstheme="minorBidi"/>
+        <w:sz w:val="22"/>
+        <w:szCs w:val="22"/>
+        <w:lang w:val="cs-CZ" w:eastAsia="en-US" w:bidi="ar-SA"/>
+      </w:rPr>
+    </w:rPrDefault>
+    <w:pPrDefault>
+      <w:pPr>
+        <w:spacing w:after="200" w:line="276" w:lineRule="auto"/>
+      </w:pPr>
+    </w:pPrDefault>
+  </w:docDefaults>
+  <w:latentStyles w:defLockedState="0" w:defUIPriority="99" w:defSemiHidden="1" w:defUnhideWhenUsed="1" w:defQFormat="0" w:count="276">
+    <w:lsdException w:name="Normal" w:semiHidden="0" w:uiPriority="0" w:unhideWhenUsed="0" w:qFormat="1"/>
+    <w:lsdException w:name="heading 1" w:semiHidden="0" w:uiPriority="9" w:unhideWhenUsed="0" w:qFormat="1"/>
+    <w:lsdException w:name="heading 2" w:uiPriority="9" w:qFormat="1"/>
+    <w:lsdException w:name="heading 3" w:uiPriority="9" w:qFormat="1"/>
+    <w:lsdException w:name="heading 4" w:uiPriority="9" w:qFormat="1"/>
+    <w:lsdException w:name="heading 5" w:uiPriority="9" w:qFormat="1"/>
+    <w:lsdException w:name="heading 6" w:uiPriority="9" w:qFormat="1"/>
+    <w:lsdException w:name="heading 7" w:uiPriority="9" w:qFormat="1"/>
+    <w:lsdException w:name="heading 8" w:uiPriority="9" w:qFormat="1"/>
+    <w:lsdException w:name="heading 9" w:uiPriority="9" w:qFormat="1"/>
+    <w:lsdException w:name="toc 1" w:uiPriority="39"/>
+    <w:lsdException w:name="toc 2" w:uiPriority="39"/>
+    <w:lsdException w:name="toc 3" w:uiPriority="39"/>
+    <w:lsdException w:name="toc 4" w:uiPriority="39"/>
+    <w:lsdException w:name="toc 5" w:uiPriority="39"/>
+    <w:lsdException w:name="toc 6" w:uiPriority="39"/>
+    <w:lsdException w:name="toc 7" w:uiPriority="39"/>
+    <w:lsdException w:name="toc 8" w:uiPriority="39"/>
+    <w:lsdException w:name="toc 9" w:uiPriority="39"/>
+    <w:lsdException w:name="caption" w:uiPriority="35" w:qFormat="1"/>
+    <w:lsdException w:name="Title" w:semiHidden="0" w:uiPriority="10" w:unhideWhenUsed="0" w:qFormat="1"/>
+    <w:lsdException w:name="Default Paragraph Font" w:uiPriority="1"/>
+    <w:lsdException w:name="Subtitle" w:semiHidden="0" w:uiPriority="11" w:unhideWhenUsed="0" w:qFormat="1"/>
+    <w:lsdException w:name="Strong" w:semiHidden="0" w:uiPriority="22" w:unhideWhenUsed="0" w:qFormat="1"/>
+    <w:lsdException w:name="Emphasis" w:semiHidden="0" w:uiPriority="20" w:unhideWhenUsed="0" w:qFormat="1"/>
+    <w:lsdException w:name="Table Grid" w:semiHidden="0" w:uiPriority="59" w:unhideWhenUsed="0"/>
+    <w:lsdException w:name="Note Level 1" w:semiHidden="0" w:unhideWhenUsed="0"/>
+    <w:lsdException w:name="Note Level 2" w:semiHidden="0" w:unhideWhenUsed="0"/>
+    <w:lsdException w:name="Note Level 3" w:semiHidden="0" w:unhideWhenUsed="0"/>
+    <w:lsdException w:name="Note Level 4" w:semiHidden="0" w:unhideWhenUsed="0"/>
+    <w:lsdException w:name="Note Level 5" w:semiHidden="0" w:unhideWhenUsed="0"/>
+    <w:lsdException w:name="Note Level 6" w:semiHidden="0" w:unhideWhenUsed="0"/>
+    <w:lsdException w:name="Note Level 7" w:semiHidden="0" w:unhideWhenUsed="0"/>
+    <w:lsdException w:name="Note Level 8" w:semiHidden="0" w:unhideWhenUsed="0"/>
+    <w:lsdException w:name="Note Level 9" w:semiHidden="0" w:unhideWhenUsed="0"/>
+    <w:lsdException w:name="Placeholder Text" w:unhideWhenUsed="0"/>
+    <w:lsdException w:name="No Spacing" w:semiHidden="0" w:uiPriority="1" w:unhideWhenUsed="0" w:qFormat="1"/>
+    <w:lsdException w:name="Light Shading" w:semiHidden="0" w:uiPriority="60" w:unhideWhenUsed="0"/>
+    <w:lsdException w:name="Light List" w:semiHidden="0" w:uiPriority="61" w:unhideWhenUsed="0"/>
+    <w:lsdException w:name="Light Grid" w:semiHidden="0" w:uiPriority="62" w:unhideWhenUsed="0"/>
+    <w:lsdException w:name="Medium Shading 1" w:semiHidden="0" w:uiPriority="63" w:unhideWhenUsed="0"/>
+    <w:lsdException w:name="Medium Shading 2" w:semiHidden="0" w:uiPriority="64" w:unhideWhenUsed="0"/>
+    <w:lsdException w:name="Medium List 1" w:semiHidden="0" w:uiPriority="65" w:unhideWhenUsed="0"/>
+    <w:lsdException w:name="Medium List 2" w:semiHidden="0" w:uiPriority="66" w:unhideWhenUsed="0"/>
+    <w:lsdException w:name="Medium Grid 1" w:semiHidden="0" w:uiPriority="67" w:unhideWhenUsed="0"/>
+    <w:lsdException w:name="Medium Grid 2" w:semiHidden="0" w:uiPriority="68" w:unhideWhenUsed="0"/>
+    <w:lsdException w:name="Medium Grid 3" w:semiHidden="0" w:uiPriority="69" w:unhideWhenUsed="0"/>
+    <w:lsdException w:name="Dark List" w:semiHidden="0" w:uiPriority="70" w:unhideWhenUsed="0"/>
+    <w:lsdException w:name="Colorful Shading" w:semiHidden="0" w:uiPriority="71" w:unhideWhenUsed="0"/>
+    <w:lsdException w:name="Colorful List" w:semiHidden="0" w:uiPriority="72" w:unhideWhenUsed="0"/>
+    <w:lsdException w:name="Colorful Grid" w:semiHidden="0" w:uiPriority="73" w:unhideWhenUsed="0"/>
+    <w:lsdException w:name="Light Shading Accent 1" w:semiHidden="0" w:uiPriority="60" w:unhideWhenUsed="0"/>
+    <w:lsdException w:name="Light List Accent 1" w:semiHidden="0" w:uiPriority="61" w:unhideWhenUsed="0"/>
+    <w:lsdException w:name="Light Grid Accent 1" w:semiHidden="0" w:uiPriority="62" w:unhideWhenUsed="0"/>
+    <w:lsdException w:name="Medium Shading 1 Accent 1" w:semiHidden="0" w:uiPriority="63" w:unhideWhenUsed="0"/>
+    <w:lsdException w:name="Medium Shading 2 Accent 1" w:semiHidden="0" w:uiPriority="64" w:unhideWhenUsed="0"/>
+    <w:lsdException w:name="Medium List 1 Accent 1" w:semiHidden="0" w:uiPriority="65" w:unhideWhenUsed="0"/>
+    <w:lsdException w:name="Revision" w:unhideWhenUsed="0"/>
+    <w:lsdException w:name="List Paragraph" w:semiHidden="0" w:uiPriority="34" w:unhideWhenUsed="0" w:qFormat="1"/>
+    <w:lsdException w:name="Quote" w:semiHidden="0" w:uiPriority="29" w:unhideWhenUsed="0" w:qFormat="1"/>
+    <w:lsdException w:name="Intense Quote" w:semiHidden="0" w:uiPriority="30" w:unhideWhenUsed="0" w:qFormat="1"/>
+    <w:lsdException w:name="Medium List 2 Accent 1" w:semiHidden="0" w:uiPriority="66" w:unhideWhenUsed="0"/>
+    <w:lsdException w:name="Medium Grid 1 Accent 1" w:semiHidden="0" w:uiPriority="67" w:unhideWhenUsed="0"/>
+    <w:lsdException w:name="Medium Grid 2 Accent 1" w:semiHidden="0" w:uiPriority="68" w:unhideWhenUsed="0"/>
+    <w:lsdException w:name="Medium Grid 3 Accent 1" w:semiHidden="0" w:uiPriority="69" w:unhideWhenUsed="0"/>
+    <w:lsdException w:name="Dark List Accent 1" w:semiHidden="0" w:uiPriority="70" w:unhideWhenUsed="0"/>
+    <w:lsdException w:name="Colorful Shading Accent 1" w:semiHidden="0" w:uiPriority="71" w:unhideWhenUsed="0"/>
+    <w:lsdException w:name="Colorful List Accent 1" w:semiHidden="0" w:uiPriority="72" w:unhideWhenUsed="0"/>
+    <w:lsdException w:name="Colorful Grid Accent 1" w:semiHidden="0" w:uiPriority="73" w:unhideWhenUsed="0"/>
+    <w:lsdException w:name="Light Shading Accent 2" w:semiHidden="0" w:uiPriority="60" w:unhideWhenUsed="0"/>
+    <w:lsdException w:name="Light List Accent 2" w:semiHidden="0" w:uiPriority="61" w:unhideWhenUsed="0"/>
+    <w:lsdException w:name="Light Grid Accent 2" w:semiHidden="0" w:uiPriority="62" w:unhideWhenUsed="0"/>
+    <w:lsdException w:name="Medium Shading 1 Accent 2" w:semiHidden="0" w:uiPriority="63" w:unhideWhenUsed="0"/>
+    <w:lsdException w:name="Medium Shading 2 Accent 2" w:semiHidden="0" w:uiPriority="64" w:unhideWhenUsed="0"/>
+    <w:lsdException w:name="Medium List 1 Accent 2" w:semiHidden="0" w:uiPriority="65" w:unhideWhenUsed="0"/>
+    <w:lsdException w:name="Medium List 2 Accent 2" w:semiHidden="0" w:uiPriority="66" w:unhideWhenUsed="0"/>
+    <w:lsdException w:name="Medium Grid 1 Accent 2" w:semiHidden="0" w:uiPriority="67" w:unhideWhenUsed="0"/>
+    <w:lsdException w:name="Medium Grid 2 Accent 2" w:semiHidden="0" w:uiPriority="68" w:unhideWhenUsed="0"/>
+    <w:lsdException w:name="Medium Grid 3 Accent 2" w:semiHidden="0" w:uiPriority="69" w:unhideWhenUsed="0"/>
+    <w:lsdException w:name="Dark List Accent 2" w:semiHidden="0" w:uiPriority="70" w:unhideWhenUsed="0"/>
+    <w:lsdException w:name="Colorful Shading Accent 2" w:semiHidden="0" w:uiPriority="71" w:unhideWhenUsed="0"/>
+    <w:lsdException w:name="Colorful List Accent 2" w:semiHidden="0" w:uiPriority="72" w:unhideWhenUsed="0"/>
+    <w:lsdException w:name="Colorful Grid Accent 2" w:semiHidden="0" w:uiPriority="73" w:unhideWhenUsed="0"/>
+    <w:lsdException w:name="Light Shading Accent 3" w:semiHidden="0" w:uiPriority="60" w:unhideWhenUsed="0"/>
+    <w:lsdException w:name="Light List Accent 3" w:semiHidden="0" w:uiPriority="61" w:unhideWhenUsed="0"/>
+    <w:lsdException w:name="Light Grid Accent 3" w:semiHidden="0" w:uiPriority="62" w:unhideWhenUsed="0"/>
+    <w:lsdException w:name="Medium Shading 1 Accent 3" w:semiHidden="0" w:uiPriority="63" w:unhideWhenUsed="0"/>
+    <w:lsdException w:name="Medium Shading 2 Accent 3" w:semiHidden="0" w:uiPriority="64" w:unhideWhenUsed="0"/>
+    <w:lsdException w:name="Medium List 1 Accent 3" w:semiHidden="0" w:uiPriority="65" w:unhideWhenUsed="0"/>
+    <w:lsdException w:name="Medium List 2 Accent 3" w:semiHidden="0" w:uiPriority="66" w:unhideWhenUsed="0"/>
+    <w:lsdException w:name="Medium Grid 1 Accent 3" w:semiHidden="0" w:uiPriority="67" w:unhideWhenUsed="0"/>
+    <w:lsdException w:name="Medium Grid 2 Accent 3" w:semiHidden="0" w:uiPriority="68" w:unhideWhenUsed="0"/>
+    <w:lsdException w:name="Medium Grid 3 Accent 3" w:semiHidden="0" w:uiPriority="69" w:unhideWhenUsed="0"/>
+    <w:lsdException w:name="Dark List Accent 3" w:semiHidden="0" w:uiPriority="70" w:unhideWhenUsed="0"/>
+    <w:lsdException w:name="Colorful Shading Accent 3" w:semiHidden="0" w:uiPriority="71" w:unhideWhenUsed="0"/>
+    <w:lsdException w:name="Colorful List Accent 3" w:semiHidden="0" w:uiPriority="72" w:unhideWhenUsed="0"/>
+    <w:lsdException w:name="Colorful Grid Accent 3" w:semiHidden="0" w:uiPriority="73" w:unhideWhenUsed="0"/>
+    <w:lsdException w:name="Light Shading Accent 4" w:semiHidden="0" w:uiPriority="60" w:unhideWhenUsed="0"/>
+    <w:lsdException w:name="Light List Accent 4" w:semiHidden="0" w:uiPriority="61" w:unhideWhenUsed="0"/>
+    <w:lsdException w:name="Light Grid Accent 4" w:semiHidden="0" w:uiPriority="62" w:unhideWhenUsed="0"/>
+    <w:lsdException w:name="Medium Shading 1 Accent 4" w:semiHidden="0" w:uiPriority="63" w:unhideWhenUsed="0"/>
+    <w:lsdException w:name="Medium Shading 2 Accent 4" w:semiHidden="0" w:uiPriority="64" w:unhideWhenUsed="0"/>
+    <w:lsdException w:name="Medium List 1 Accent 4" w:semiHidden="0" w:uiPriority="65" w:unhideWhenUsed="0"/>
+    <w:lsdException w:name="Medium List 2 Accent 4" w:semiHidden="0" w:uiPriority="66" w:unhideWhenUsed="0"/>
+    <w:lsdException w:name="Medium Grid 1 Accent 4" w:semiHidden="0" w:uiPriority="67" w:unhideWhenUsed="0"/>
+    <w:lsdException w:name="Medium Grid 2 Accent 4" w:semiHidden="0" w:uiPriority="68" w:unhideWhenUsed="0"/>
+    <w:lsdException w:name="Medium Grid 3 Accent 4" w:semiHidden="0" w:uiPriority="69" w:unhideWhenUsed="0"/>
+    <w:lsdException w:name="Dark List Accent 4" w:semiHidden="0" w:uiPriority="70" w:unhideWhenUsed="0"/>
+    <w:lsdException w:name="Colorful Shading Accent 4" w:semiHidden="0" w:uiPriority="71" w:unhideWhenUsed="0"/>
+    <w:lsdException w:name="Colorful List Accent 4" w:semiHidden="0" w:uiPriority="72" w:unhideWhenUsed="0"/>
+    <w:lsdException w:name="Colorful Grid Accent 4" w:semiHidden="0" w:uiPriority="73" w:unhideWhenUsed="0"/>
+    <w:lsdException w:name="Light Shading Accent 5" w:semiHidden="0" w:uiPriority="60" w:unhideWhenUsed="0"/>
+    <w:lsdException w:name="Light List Accent 5" w:semiHidden="0" w:uiPriority="61" w:unhideWhenUsed="0"/>
+    <w:lsdException w:name="Light Grid Accent 5" w:semiHidden="0" w:uiPriority="62" w:unhideWhenUsed="0"/>
+    <w:lsdException w:name="Medium Shading 1 Accent 5" w:semiHidden="0" w:uiPriority="63" w:unhideWhenUsed="0"/>
+    <w:lsdException w:name="Medium Shading 2 Accent 5" w:semiHidden="0" w:uiPriority="64" w:unhideWhenUsed="0"/>
+    <w:lsdException w:name="Medium List 1 Accent 5" w:semiHidden="0" w:uiPriority="65" w:unhideWhenUsed="0"/>
+    <w:lsdException w:name="Medium List 2 Accent 5" w:semiHidden="0" w:uiPriority="66" w:unhideWhenUsed="0"/>
+    <w:lsdException w:name="Medium Grid 1 Accent 5" w:semiHidden="0" w:uiPriority="67" w:unhideWhenUsed="0"/>
+    <w:lsdException w:name="Medium Grid 2 Accent 5" w:semiHidden="0" w:uiPriority="68" w:unhideWhenUsed="0"/>
+    <w:lsdException w:name="Medium Grid 3 Accent 5" w:semiHidden="0" w:uiPriority="69" w:unhideWhenUsed="0"/>
+    <w:lsdException w:name="Dark List Accent 5" w:semiHidden="0" w:uiPriority="70" w:unhideWhenUsed="0"/>
+    <w:lsdException w:name="Colorful Shading Accent 5" w:semiHidden="0" w:uiPriority="71" w:unhideWhenUsed="0"/>
+    <w:lsdException w:name="Colorful List Accent 5" w:semiHidden="0" w:uiPriority="72" w:unhideWhenUsed="0"/>
+    <w:lsdException w:name="Colorful Grid Accent 5" w:semiHidden="0" w:uiPriority="73" w:unhideWhenUsed="0"/>
+    <w:lsdException w:name="Light Shading Accent 6" w:semiHidden="0" w:uiPriority="60" w:unhideWhenUsed="0"/>
+    <w:lsdException w:name="Light List Accent 6" w:semiHidden="0" w:uiPriority="61" w:unhideWhenUsed="0"/>
+    <w:lsdException w:name="Light Grid Accent 6" w:semiHidden="0" w:uiPriority="62" w:unhideWhenUsed="0"/>
+    <w:lsdException w:name="Medium Shading 1 Accent 6" w:semiHidden="0" w:uiPriority="63" w:unhideWhenUsed="0"/>
+    <w:lsdException w:name="Medium Shading 2 Accent 6" w:semiHidden="0" w:uiPriority="64" w:unhideWhenUsed="0"/>
+    <w:lsdException w:name="Medium List 1 Accent 6" w:semiHidden="0" w:uiPriority="65" w:unhideWhenUsed="0"/>
+    <w:lsdException w:name="Medium List 2 Accent 6" w:semiHidden="0" w:uiPriority="66" w:unhideWhenUsed="0"/>
+    <w:lsdException w:name="Medium Grid 1 Accent 6" w:semiHidden="0" w:uiPriority="67" w:unhideWhenUsed="0"/>
+    <w:lsdException w:name="Medium Grid 2 Accent 6" w:semiHidden="0" w:uiPriority="68" w:unhideWhenUsed="0"/>
+    <w:lsdException w:name="Medium Grid 3 Accent 6" w:semiHidden="0" w:uiPriority="69" w:unhideWhenUsed="0"/>
+    <w:lsdException w:name="Dark List Accent 6" w:semiHidden="0" w:uiPriority="70" w:unhideWhenUsed="0"/>
+    <w:lsdException w:name="Colorful Shading Accent 6" w:semiHidden="0" w:uiPriority="71" w:unhideWhenUsed="0"/>
+    <w:lsdException w:name="Colorful List Accent 6" w:semiHidden="0" w:uiPriority="72" w:unhideWhenUsed="0"/>
+    <w:lsdException w:name="Colorful Grid Accent 6" w:semiHidden="0" w:uiPriority="73" w:unhideWhenUsed="0"/>
+    <w:lsdException w:name="Subtle Emphasis" w:semiHidden="0" w:uiPriority="19" w:unhideWhenUsed="0" w:qFormat="1"/>
+    <w:lsdException w:name="Intense Emphasis" w:semiHidden="0" w:uiPriority="21" w:unhideWhenUsed="0" w:qFormat="1"/>
+    <w:lsdException w:name="Subtle Reference" w:semiHidden="0" w:uiPriority="31" w:unhideWhenUsed="0" w:qFormat="1"/>
+    <w:lsdException w:name="Intense Reference" w:semiHidden="0" w:uiPriority="32" w:unhideWhenUsed="0" w:qFormat="1"/>
+    <w:lsdException w:name="Book Title" w:semiHidden="0" w:uiPriority="33" w:unhideWhenUsed="0" w:qFormat="1"/>
+    <w:lsdException w:name="Bibliography" w:uiPriority="37"/>
+    <w:lsdException w:name="TOC Heading" w:uiPriority="39" w:qFormat="1"/>
+  </w:latentStyles>
+  <w:style w:type="paragraph" w:default="1" w:styleId="Normal">
+    <w:name w:val="Normal"/>
+    <w:qFormat/>
+    <w:rsid w:val="00FF553E"/>
+    <w:pPr>
+      <w:spacing w:before="120" w:after="480"/>
+      <w:contextualSpacing/>
+      <w:jc w:val="both"/>
+    </w:pPr>
+    <w:rPr>
+      <w:rFonts w:ascii="Times New Roman" w:hAnsi="Times New Roman"/>
+      <w:sz w:val="24"/>
+    </w:rPr>
+  </w:style>
+  <w:style w:type="paragraph" w:styleId="Heading1">
+    <w:name w:val="heading 1"/>
+    <w:basedOn w:val="Normal"/>
+    <w:next w:val="Normal"/>
+    <w:link w:val="Heading1Char"/>
+    <w:uiPriority w:val="9"/>
+    <w:qFormat/>
+    <w:rsid w:val="004A251D"/>
+    <w:pPr>
+      <w:keepNext/>
+      <w:keepLines/>
+      <w:spacing w:before="240" w:after="0"/>
+      <w:outlineLvl w:val="0"/>
+    </w:pPr>
+    <w:rPr>
+      <w:rFonts w:asciiTheme="majorHAnsi" w:eastAsiaTheme="majorEastAsia" w:hAnsiTheme="majorHAnsi" w:cstheme="majorBidi"/>
+      <w:color w:val="365F91" w:themeColor="accent1" w:themeShade="BF"/>
+      <w:sz w:val="32"/>
+      <w:szCs w:val="32"/>
+    </w:rPr>
+  </w:style>
+  <w:style w:type="character" w:default="1" w:styleId="DefaultParagraphFont">
+    <w:name w:val="Default Paragraph Font"/>
+    <w:uiPriority w:val="1"/>
+    <w:semiHidden/>
+    <w:unhideWhenUsed/>
+  </w:style>
+  <w:style w:type="table" w:default="1" w:styleId="TableNormal">
+    <w:name w:val="Normal Table"/>
+    <w:uiPriority w:val="99"/>
+    <w:semiHidden/>
+    <w:unhideWhenUsed/>
+    <w:tblPr>
+      <w:tblInd w:w="0" w:type="dxa"/>
+      <w:tblCellMar>
+        <w:top w:w="0" w:type="dxa"/>
+        <w:left w:w="108" w:type="dxa"/>
+        <w:bottom w:w="0" w:type="dxa"/>
+        <w:right w:w="108" w:type="dxa"/>
+      </w:tblCellMar>
+    </w:tblPr>
+  </w:style>
+  <w:style w:type="numbering" w:default="1" w:styleId="NoList">
+    <w:name w:val="No List"/>
+    <w:uiPriority w:val="99"/>
+    <w:semiHidden/>
+    <w:unhideWhenUsed/>
+  </w:style>
+  <w:style w:type="paragraph" w:styleId="BalloonText">
+    <w:name w:val="Balloon Text"/>
+    <w:basedOn w:val="Normal"/>
+    <w:link w:val="BalloonTextChar"/>
+    <w:uiPriority w:val="99"/>
+    <w:semiHidden/>
+    <w:unhideWhenUsed/>
+    <w:rsid w:val="00900501"/>
+    <w:pPr>
+      <w:spacing w:after="0" w:line="240" w:lineRule="auto"/>
+    </w:pPr>
+    <w:rPr>
+      <w:rFonts w:ascii="Tahoma" w:hAnsi="Tahoma" w:cs="Tahoma"/>
+      <w:sz w:val="16"/>
+      <w:szCs w:val="16"/>
+    </w:rPr>
+  </w:style>
+  <w:style w:type="character" w:customStyle="1" w:styleId="BalloonTextChar">
+    <w:name w:val="Balloon Text Char"/>
+    <w:basedOn w:val="DefaultParagraphFont"/>
+    <w:link w:val="BalloonText"/>
+    <w:uiPriority w:val="99"/>
+    <w:semiHidden/>
+    <w:rsid w:val="00900501"/>
+    <w:rPr>
+      <w:rFonts w:ascii="Tahoma" w:hAnsi="Tahoma" w:cs="Tahoma"/>
+      <w:sz w:val="16"/>
+      <w:szCs w:val="16"/>
+    </w:rPr>
+  </w:style>
+  <w:style w:type="character" w:styleId="Hyperlink">
+    <w:name w:val="Hyperlink"/>
+    <w:basedOn w:val="DefaultParagraphFont"/>
+    <w:uiPriority w:val="99"/>
+    <w:unhideWhenUsed/>
+    <w:rsid w:val="003A189D"/>
+    <w:rPr>
+      <w:color w:val="0000FF" w:themeColor="hyperlink"/>
+      <w:u w:val="single"/>
+    </w:rPr>
+  </w:style>
+  <w:style w:type="paragraph" w:styleId="ListParagraph">
+    <w:name w:val="List Paragraph"/>
+    <w:basedOn w:val="Normal"/>
+    <w:uiPriority w:val="34"/>
+    <w:qFormat/>
+    <w:rsid w:val="00E965BA"/>
+    <w:pPr>
+      <w:ind w:left="720"/>
+    </w:pPr>
+  </w:style>
+  <w:style w:type="paragraph" w:customStyle="1" w:styleId="FITPodnadpisy">
+    <w:name w:val="FIT_Podnadpisy"/>
+    <w:basedOn w:val="ListParagraph"/>
+    <w:next w:val="Normal"/>
+    <w:qFormat/>
+    <w:rsid w:val="002E76D5"/>
+    <w:pPr>
+      <w:spacing w:before="240" w:after="240"/>
+      <w:ind w:left="0"/>
+      <w:contextualSpacing w:val="0"/>
+    </w:pPr>
+    <w:rPr>
+      <w:rFonts w:cs="Times New Roman"/>
+      <w:b/>
+      <w:sz w:val="28"/>
+      <w:szCs w:val="30"/>
+    </w:rPr>
+  </w:style>
+  <w:style w:type="paragraph" w:styleId="TOC1">
+    <w:name w:val="toc 1"/>
+    <w:aliases w:val="Podnadpisy_IT"/>
+    <w:basedOn w:val="Normal"/>
+    <w:next w:val="Normal"/>
+    <w:autoRedefine/>
+    <w:uiPriority w:val="39"/>
+    <w:semiHidden/>
+    <w:unhideWhenUsed/>
+    <w:rsid w:val="002E76D5"/>
+    <w:pPr>
+      <w:numPr>
+        <w:numId w:val="3"/>
+      </w:numPr>
+      <w:spacing w:after="100"/>
+    </w:pPr>
+    <w:rPr>
+      <w:b/>
+      <w:sz w:val="28"/>
+    </w:rPr>
+  </w:style>
+  <w:style w:type="paragraph" w:customStyle="1" w:styleId="FITNadpisy">
+    <w:name w:val="FIT_Nadpisy"/>
+    <w:basedOn w:val="FITPodnadpisy"/>
+    <w:next w:val="FITPodnadpisy"/>
+    <w:qFormat/>
+    <w:rsid w:val="00FF553E"/>
+    <w:pPr>
+      <w:numPr>
+        <w:numId w:val="5"/>
+      </w:numPr>
+      <w:spacing w:before="480"/>
+      <w:ind w:left="357" w:hanging="357"/>
+    </w:pPr>
+    <w:rPr>
+      <w:sz w:val="32"/>
+    </w:rPr>
+  </w:style>
+  <w:style w:type="character" w:customStyle="1" w:styleId="Heading1Char">
+    <w:name w:val="Heading 1 Char"/>
+    <w:basedOn w:val="DefaultParagraphFont"/>
+    <w:link w:val="Heading1"/>
     <w:uiPriority w:val="9"/>
     <w:rsid w:val="004A251D"/>
     <w:rPr>
@@ -19598,7 +20168,7 @@
 </file>
 
 <file path=customXml/itemProps1.xml><?xml version="1.0" encoding="utf-8"?>
-<ds:datastoreItem xmlns:ds="http://schemas.openxmlformats.org/officeDocument/2006/customXml" ds:itemID="{AE07C8D6-E858-463B-931F-D19AE4E3CEEB}">
+<ds:datastoreItem xmlns:ds="http://schemas.openxmlformats.org/officeDocument/2006/customXml" ds:itemID="{5B0B365F-21B5-434F-8B13-7DA5475A0D76}">
   <ds:schemaRefs>
     <ds:schemaRef ds:uri="http://schemas.openxmlformats.org/officeDocument/2006/bibliography"/>
   </ds:schemaRefs>

--- a/Files/dokumentace.docx
+++ b/Files/dokumentace.docx
@@ -218,14 +218,32 @@
           <w:sz w:val="32"/>
           <w:szCs w:val="32"/>
         </w:rPr>
-        <w:t>Dušan Valecký (vedoucí)</w:t>
-      </w:r>
+        <w:t xml:space="preserve">Dušan </w:t>
+      </w:r>
+      <w:proofErr w:type="spellStart"/>
       <w:r>
         <w:rPr>
           <w:rFonts w:cs="Times New Roman"/>
           <w:sz w:val="32"/>
           <w:szCs w:val="32"/>
         </w:rPr>
+        <w:t>Valecký</w:t>
+      </w:r>
+      <w:proofErr w:type="spellEnd"/>
+      <w:r>
+        <w:rPr>
+          <w:rFonts w:cs="Times New Roman"/>
+          <w:sz w:val="32"/>
+          <w:szCs w:val="32"/>
+        </w:rPr>
+        <w:t xml:space="preserve"> (vedoucí)</w:t>
+      </w:r>
+      <w:r>
+        <w:rPr>
+          <w:rFonts w:cs="Times New Roman"/>
+          <w:sz w:val="32"/>
+          <w:szCs w:val="32"/>
+        </w:rPr>
         <w:tab/>
         <w:t xml:space="preserve">xvalec00 </w:t>
       </w:r>
@@ -236,7 +254,24 @@
           <w:szCs w:val="32"/>
         </w:rPr>
         <w:tab/>
-        <w:t>xx%</w:t>
+      </w:r>
+      <w:proofErr w:type="spellStart"/>
+      <w:r>
+        <w:rPr>
+          <w:rFonts w:cs="Times New Roman"/>
+          <w:sz w:val="32"/>
+          <w:szCs w:val="32"/>
+        </w:rPr>
+        <w:t>xx</w:t>
+      </w:r>
+      <w:proofErr w:type="spellEnd"/>
+      <w:r>
+        <w:rPr>
+          <w:rFonts w:cs="Times New Roman"/>
+          <w:sz w:val="32"/>
+          <w:szCs w:val="32"/>
+        </w:rPr>
+        <w:t>%</w:t>
       </w:r>
     </w:p>
     <w:p>
@@ -278,7 +313,24 @@
           <w:szCs w:val="32"/>
         </w:rPr>
         <w:tab/>
-        <w:t>xx%</w:t>
+      </w:r>
+      <w:proofErr w:type="spellStart"/>
+      <w:r>
+        <w:rPr>
+          <w:rFonts w:cs="Times New Roman"/>
+          <w:sz w:val="32"/>
+          <w:szCs w:val="32"/>
+        </w:rPr>
+        <w:t>xx</w:t>
+      </w:r>
+      <w:proofErr w:type="spellEnd"/>
+      <w:r>
+        <w:rPr>
+          <w:rFonts w:cs="Times New Roman"/>
+          <w:sz w:val="32"/>
+          <w:szCs w:val="32"/>
+        </w:rPr>
+        <w:t>%</w:t>
       </w:r>
     </w:p>
     <w:p>
@@ -320,7 +372,24 @@
           <w:szCs w:val="32"/>
         </w:rPr>
         <w:tab/>
-        <w:t>xx%</w:t>
+      </w:r>
+      <w:proofErr w:type="spellStart"/>
+      <w:r>
+        <w:rPr>
+          <w:rFonts w:cs="Times New Roman"/>
+          <w:sz w:val="32"/>
+          <w:szCs w:val="32"/>
+        </w:rPr>
+        <w:t>xx</w:t>
+      </w:r>
+      <w:proofErr w:type="spellEnd"/>
+      <w:r>
+        <w:rPr>
+          <w:rFonts w:cs="Times New Roman"/>
+          <w:sz w:val="32"/>
+          <w:szCs w:val="32"/>
+        </w:rPr>
+        <w:t>%</w:t>
       </w:r>
     </w:p>
     <w:p>
@@ -362,7 +431,24 @@
           <w:szCs w:val="32"/>
         </w:rPr>
         <w:tab/>
-        <w:t>xx%</w:t>
+      </w:r>
+      <w:proofErr w:type="spellStart"/>
+      <w:r>
+        <w:rPr>
+          <w:rFonts w:cs="Times New Roman"/>
+          <w:sz w:val="32"/>
+          <w:szCs w:val="32"/>
+        </w:rPr>
+        <w:t>xx</w:t>
+      </w:r>
+      <w:proofErr w:type="spellEnd"/>
+      <w:r>
+        <w:rPr>
+          <w:rFonts w:cs="Times New Roman"/>
+          <w:sz w:val="32"/>
+          <w:szCs w:val="32"/>
+        </w:rPr>
+        <w:t>%</w:t>
       </w:r>
     </w:p>
     <w:p>
@@ -561,12 +647,21 @@
           <w:szCs w:val="24"/>
         </w:rPr>
       </w:pPr>
+      <w:proofErr w:type="spellStart"/>
       <w:r>
         <w:rPr>
           <w:sz w:val="24"/>
           <w:szCs w:val="24"/>
         </w:rPr>
-        <w:t>Boyer-Mooreův algoritmus</w:t>
+        <w:t>Boyer-Mooreův</w:t>
+      </w:r>
+      <w:proofErr w:type="spellEnd"/>
+      <w:r>
+        <w:rPr>
+          <w:sz w:val="24"/>
+          <w:szCs w:val="24"/>
+        </w:rPr>
+        <w:t xml:space="preserve"> algoritmus</w:t>
       </w:r>
     </w:p>
     <w:p>
@@ -582,12 +677,21 @@
           <w:szCs w:val="24"/>
         </w:rPr>
       </w:pPr>
+      <w:proofErr w:type="spellStart"/>
       <w:r>
         <w:rPr>
           <w:sz w:val="24"/>
           <w:szCs w:val="24"/>
         </w:rPr>
-        <w:t>Heap sort</w:t>
+        <w:t>Heap</w:t>
+      </w:r>
+      <w:proofErr w:type="spellEnd"/>
+      <w:r>
+        <w:rPr>
+          <w:sz w:val="24"/>
+          <w:szCs w:val="24"/>
+        </w:rPr>
+        <w:t xml:space="preserve"> sort</w:t>
       </w:r>
     </w:p>
     <w:p>
@@ -682,7 +786,21 @@
         <w:rPr>
           <w:rFonts w:cs="Times New Roman"/>
         </w:rPr>
-        <w:t xml:space="preserve"> Pro přehlednost je dokumentace rozdělena do kapitol a podčástí, jejichž obsah odpovídá kapitole.</w:t>
+        <w:t xml:space="preserve"> Pro přehlednost je dokumentace rozdělena do kapitol a </w:t>
+      </w:r>
+      <w:proofErr w:type="spellStart"/>
+      <w:r>
+        <w:rPr>
+          <w:rFonts w:cs="Times New Roman"/>
+        </w:rPr>
+        <w:t>podčástí</w:t>
+      </w:r>
+      <w:proofErr w:type="spellEnd"/>
+      <w:r>
+        <w:rPr>
+          <w:rFonts w:cs="Times New Roman"/>
+        </w:rPr>
+        <w:t>, jejichž obsah odpovídá kapitole.</w:t>
       </w:r>
     </w:p>
     <w:p>
@@ -796,21 +914,25 @@
       <w:r>
         <w:t xml:space="preserve">bulka s rozptýlenými položkami. Proměnné, na které se během rekurzivního průchodu narazí, se ukládají primárně do globální tabulky symbolů </w:t>
       </w:r>
+      <w:proofErr w:type="spellStart"/>
       <w:r>
         <w:rPr>
           <w:rFonts w:ascii="Courier" w:hAnsi="Courier"/>
         </w:rPr>
         <w:t>commTable</w:t>
       </w:r>
+      <w:proofErr w:type="spellEnd"/>
       <w:r>
         <w:t xml:space="preserve">. Tato tabulka obsahuje několik důležitých položek, které jsou podstatné pro sémantickou kontrolu. Je nimi zejména </w:t>
       </w:r>
+      <w:proofErr w:type="spellStart"/>
       <w:r>
         <w:rPr>
           <w:rFonts w:ascii="Courier" w:hAnsi="Courier"/>
         </w:rPr>
         <w:t>varType</w:t>
       </w:r>
+      <w:proofErr w:type="spellEnd"/>
       <w:r>
         <w:t xml:space="preserve">, do níž se ukládá typ načtený v pravidle </w:t>
       </w:r>
@@ -835,12 +957,14 @@
       <w:r>
         <w:t xml:space="preserve">, a </w:t>
       </w:r>
+      <w:proofErr w:type="spellStart"/>
       <w:r>
         <w:rPr>
           <w:rFonts w:ascii="Courier" w:hAnsi="Courier"/>
         </w:rPr>
         <w:t>scope</w:t>
       </w:r>
+      <w:proofErr w:type="spellEnd"/>
       <w:r>
         <w:t>, jež obsahuje momentální rámec definice/deklarace proměnné.</w:t>
       </w:r>
@@ -868,14 +992,32 @@
       <w:r>
         <w:t xml:space="preserve"> globální proměnná </w:t>
       </w:r>
+      <w:proofErr w:type="spellStart"/>
       <w:r>
         <w:rPr>
           <w:rFonts w:ascii="Courier" w:hAnsi="Courier"/>
         </w:rPr>
         <w:t>currScope</w:t>
       </w:r>
-      <w:r>
-        <w:t>. Na konci tohoto pravidla je opět dekrementována, obsahuje tudíž vždy aktuální rámec. Při kontrole redefinice/redeklarace proměnné pak lze tohoto rámce využít. Pro zjednodušení v</w:t>
+      <w:proofErr w:type="spellEnd"/>
+      <w:r>
+        <w:t xml:space="preserve">. Na konci tohoto pravidla je opět </w:t>
+      </w:r>
+      <w:proofErr w:type="spellStart"/>
+      <w:r>
+        <w:t>dekrementována</w:t>
+      </w:r>
+      <w:proofErr w:type="spellEnd"/>
+      <w:r>
+        <w:t>, obsahuje tudíž vždy aktuální rámec. Při kontrole redefinice/</w:t>
+      </w:r>
+      <w:proofErr w:type="spellStart"/>
+      <w:r>
+        <w:t>redeklarace</w:t>
+      </w:r>
+      <w:proofErr w:type="spellEnd"/>
+      <w:r>
+        <w:t xml:space="preserve"> proměnné pak lze tohoto rámce využít. Pro zjednodušení v</w:t>
       </w:r>
       <w:r>
         <w:t>y</w:t>
@@ -883,12 +1025,14 @@
       <w:r>
         <w:t xml:space="preserve">hledávání položek v tabulce symbolů podle rámce byla vytvořena funkce </w:t>
       </w:r>
+      <w:proofErr w:type="spellStart"/>
       <w:r>
         <w:rPr>
           <w:rFonts w:ascii="Courier" w:hAnsi="Courier"/>
         </w:rPr>
         <w:t>htReadScope</w:t>
       </w:r>
+      <w:proofErr w:type="spellEnd"/>
       <w:r>
         <w:t xml:space="preserve"> s parametrem navíc, sp</w:t>
       </w:r>
@@ -910,24 +1054,28 @@
       <w:r>
         <w:t xml:space="preserve">metrů bylo docíleno pomocí využití synonym v tabulce symbolů, kdy pro každý parametr funkce byla vytvořena v tabulce </w:t>
       </w:r>
+      <w:proofErr w:type="spellStart"/>
       <w:r>
         <w:rPr>
           <w:rFonts w:ascii="Courier" w:hAnsi="Courier"/>
         </w:rPr>
         <w:t>paraTable</w:t>
       </w:r>
+      <w:proofErr w:type="spellEnd"/>
       <w:r>
         <w:t xml:space="preserve"> položka s klíčem (neboli pomyslnou maskou), s tím, že každá položka obsahuje typ parametru a jeho pořadí.</w:t>
       </w:r>
       <w:r>
         <w:t xml:space="preserve"> Poté už při volání funkce stačí jen každý vložený parametr porovnat záznam v tabulce </w:t>
       </w:r>
+      <w:proofErr w:type="spellStart"/>
       <w:r>
         <w:rPr>
           <w:rFonts w:ascii="Courier" w:hAnsi="Courier"/>
         </w:rPr>
         <w:t>paraTable</w:t>
       </w:r>
+      <w:proofErr w:type="spellEnd"/>
       <w:r>
         <w:t>, jenž obsahuje pořadí souhlasící s momentálním pořadím vložených parametrů. Opět byla pro zjednodušení vyhl</w:t>
       </w:r>
@@ -944,12 +1092,14 @@
       <w:r>
         <w:t xml:space="preserve">ní podle pořadí implementována nová vyhledávací funkce </w:t>
       </w:r>
+      <w:proofErr w:type="spellStart"/>
       <w:r>
         <w:rPr>
           <w:rFonts w:ascii="Courier" w:hAnsi="Courier"/>
         </w:rPr>
         <w:t>htReadOrder</w:t>
       </w:r>
+      <w:proofErr w:type="spellEnd"/>
       <w:r>
         <w:t>, jež navíc přijímá vyhledávané pořadí položky.</w:t>
       </w:r>
@@ -1036,112 +1186,90 @@
           <w:sz w:val="28"/>
           <w:szCs w:val="30"/>
         </w:rPr>
-        <w:t>3.1 Boyer-Mooreův algoritmus</w:t>
-      </w:r>
-    </w:p>
-    <w:p>
-      <w:pPr>
+        <w:t xml:space="preserve">3.1 </w:t>
+      </w:r>
+      <w:proofErr w:type="spellStart"/>
+      <w:r>
         <w:rPr>
           <w:rFonts w:cs="Times New Roman"/>
           <w:b/>
           <w:sz w:val="28"/>
           <w:szCs w:val="30"/>
         </w:rPr>
-      </w:pPr>
-    </w:p>
-    <w:p>
-      <w:pPr>
-        <w:rPr>
-          <w:rFonts w:cs="Times New Roman"/>
-          <w:szCs w:val="30"/>
-        </w:rPr>
-      </w:pPr>
-      <w:r>
-        <w:rPr>
-          <w:rFonts w:cs="Times New Roman"/>
-          <w:szCs w:val="30"/>
-        </w:rPr>
-        <w:t>...</w:t>
-      </w:r>
-    </w:p>
-    <w:p>
-      <w:pPr>
-        <w:rPr>
-          <w:rFonts w:cs="Times New Roman"/>
-          <w:szCs w:val="30"/>
-        </w:rPr>
-      </w:pPr>
-    </w:p>
-    <w:p>
-      <w:pPr>
+        <w:t>Boyer-Mooreův</w:t>
+      </w:r>
+      <w:proofErr w:type="spellEnd"/>
+      <w:r>
         <w:rPr>
           <w:rFonts w:cs="Times New Roman"/>
           <w:b/>
           <w:sz w:val="28"/>
           <w:szCs w:val="30"/>
         </w:rPr>
-      </w:pPr>
-      <w:r>
+        <w:t xml:space="preserve"> algoritmus</w:t>
+      </w:r>
+    </w:p>
+    <w:p>
+      <w:pPr>
         <w:rPr>
           <w:rFonts w:cs="Times New Roman"/>
           <w:b/>
           <w:sz w:val="28"/>
           <w:szCs w:val="30"/>
         </w:rPr>
-        <w:t>3.2</w:t>
-      </w:r>
-      <w:r>
+      </w:pPr>
+    </w:p>
+    <w:p>
+      <w:pPr>
+        <w:rPr>
+          <w:rFonts w:cs="Times New Roman"/>
+          <w:szCs w:val="30"/>
+        </w:rPr>
+      </w:pPr>
+      <w:r>
+        <w:rPr>
+          <w:rFonts w:cs="Times New Roman"/>
+          <w:szCs w:val="30"/>
+        </w:rPr>
+        <w:t>...</w:t>
+      </w:r>
+    </w:p>
+    <w:p>
+      <w:pPr>
+        <w:rPr>
+          <w:rFonts w:cs="Times New Roman"/>
+          <w:szCs w:val="30"/>
+        </w:rPr>
+      </w:pPr>
+    </w:p>
+    <w:p>
+      <w:pPr>
         <w:rPr>
           <w:rFonts w:cs="Times New Roman"/>
           <w:b/>
           <w:sz w:val="28"/>
           <w:szCs w:val="30"/>
         </w:rPr>
-        <w:t xml:space="preserve"> Heap Sort</w:t>
-      </w:r>
-    </w:p>
-    <w:p>
-      <w:pPr>
+      </w:pPr>
+      <w:r>
         <w:rPr>
           <w:rFonts w:cs="Times New Roman"/>
           <w:b/>
           <w:sz w:val="28"/>
           <w:szCs w:val="30"/>
         </w:rPr>
-      </w:pPr>
-    </w:p>
-    <w:p>
-      <w:pPr>
-        <w:rPr>
-          <w:rFonts w:cs="Times New Roman"/>
-          <w:szCs w:val="30"/>
-        </w:rPr>
-      </w:pPr>
-      <w:r>
-        <w:rPr>
-          <w:rFonts w:cs="Times New Roman"/>
-          <w:szCs w:val="30"/>
-        </w:rPr>
-        <w:t>...</w:t>
-      </w:r>
-    </w:p>
-    <w:p>
-      <w:pPr>
-        <w:rPr>
-          <w:rFonts w:cs="Times New Roman"/>
-          <w:szCs w:val="30"/>
-        </w:rPr>
-      </w:pPr>
-    </w:p>
-    <w:p>
-      <w:pPr>
+        <w:t>3.2</w:t>
+      </w:r>
+      <w:r>
         <w:rPr>
           <w:rFonts w:cs="Times New Roman"/>
           <w:b/>
           <w:sz w:val="28"/>
           <w:szCs w:val="30"/>
         </w:rPr>
-      </w:pPr>
+        <w:t xml:space="preserve"> </w:t>
+      </w:r>
+      <w:proofErr w:type="spellStart"/>
       <w:r>
         <w:rPr>
           <w:rFonts w:cs="Times New Roman"/>
@@ -1149,8 +1277,9 @@
           <w:sz w:val="28"/>
           <w:szCs w:val="30"/>
         </w:rPr>
-        <w:t>3.3</w:t>
-      </w:r>
+        <w:t>Heap</w:t>
+      </w:r>
+      <w:proofErr w:type="spellEnd"/>
       <w:r>
         <w:rPr>
           <w:rFonts w:cs="Times New Roman"/>
@@ -1158,10 +1287,69 @@
           <w:sz w:val="28"/>
           <w:szCs w:val="30"/>
         </w:rPr>
+        <w:t xml:space="preserve"> Sort</w:t>
+      </w:r>
+    </w:p>
+    <w:p>
+      <w:pPr>
+        <w:rPr>
+          <w:rFonts w:cs="Times New Roman"/>
+          <w:b/>
+          <w:sz w:val="28"/>
+          <w:szCs w:val="30"/>
+        </w:rPr>
+      </w:pPr>
+    </w:p>
+    <w:p>
+      <w:pPr>
+        <w:rPr>
+          <w:rFonts w:cs="Times New Roman"/>
+          <w:szCs w:val="30"/>
+        </w:rPr>
+      </w:pPr>
+      <w:r>
+        <w:rPr>
+          <w:rFonts w:cs="Times New Roman"/>
+          <w:szCs w:val="30"/>
+        </w:rPr>
+        <w:t>...</w:t>
+      </w:r>
+    </w:p>
+    <w:p>
+      <w:pPr>
+        <w:rPr>
+          <w:rFonts w:cs="Times New Roman"/>
+          <w:szCs w:val="30"/>
+        </w:rPr>
+      </w:pPr>
+    </w:p>
+    <w:p>
+      <w:pPr>
+        <w:rPr>
+          <w:rFonts w:cs="Times New Roman"/>
+          <w:b/>
+          <w:sz w:val="28"/>
+          <w:szCs w:val="30"/>
+        </w:rPr>
+      </w:pPr>
+      <w:r>
+        <w:rPr>
+          <w:rFonts w:cs="Times New Roman"/>
+          <w:b/>
+          <w:sz w:val="28"/>
+          <w:szCs w:val="30"/>
+        </w:rPr>
+        <w:t>3.3</w:t>
+      </w:r>
+      <w:r>
+        <w:rPr>
+          <w:rFonts w:cs="Times New Roman"/>
+          <w:b/>
+          <w:sz w:val="28"/>
+          <w:szCs w:val="30"/>
+        </w:rPr>
         <w:t xml:space="preserve"> Tabulka s rozptýlenými položkami</w:t>
       </w:r>
-      <w:bookmarkStart w:id="0" w:name="_GoBack"/>
-      <w:bookmarkEnd w:id="0"/>
     </w:p>
     <w:p>
       <w:pPr>
@@ -1231,7 +1419,23 @@
           <w:b/>
           <w:sz w:val="28"/>
         </w:rPr>
-        <w:t>4.2 Verzovací systém</w:t>
+        <w:t xml:space="preserve">4.2 </w:t>
+      </w:r>
+      <w:proofErr w:type="spellStart"/>
+      <w:r>
+        <w:rPr>
+          <w:b/>
+          <w:sz w:val="28"/>
+        </w:rPr>
+        <w:t>Verzovací</w:t>
+      </w:r>
+      <w:proofErr w:type="spellEnd"/>
+      <w:r>
+        <w:rPr>
+          <w:b/>
+          <w:sz w:val="28"/>
+        </w:rPr>
+        <w:t xml:space="preserve"> systém</w:t>
       </w:r>
     </w:p>
     <w:p>
@@ -1244,20 +1448,84 @@
     </w:p>
     <w:p>
       <w:r>
-        <w:t xml:space="preserve">Pro jednoduchou a příjemnou kontrolu verzí a možnost rollbacku v případě nalezení </w:t>
+        <w:t xml:space="preserve">Pro jednoduchou a příjemnou kontrolu verzí a možnost </w:t>
+      </w:r>
+      <w:proofErr w:type="spellStart"/>
+      <w:r>
+        <w:t>rollbacku</w:t>
+      </w:r>
+      <w:proofErr w:type="spellEnd"/>
+      <w:r>
+        <w:t xml:space="preserve"> v případě nalezení </w:t>
       </w:r>
       <w:r>
         <w:t>chyby byla využita technologie G</w:t>
       </w:r>
       <w:r>
-        <w:t xml:space="preserve">it s frontendem na stránce Bitbucket, jelikož oproti Githubu nabízí nezpoplatněný privátní repozitář. </w:t>
-      </w:r>
-      <w:r>
-        <w:t xml:space="preserve">Během vývoje byla využita možnost vytvoření větve (branch), aby mohl probíhat souvislý vývoj s různým kódem, a poté spojení těchto dvou částí do jedné. Pro ověřování důvodu výskytu chyb byl hojně využíván i příkaz checkout, který </w:t>
+        <w:t xml:space="preserve">it s </w:t>
+      </w:r>
+      <w:proofErr w:type="spellStart"/>
+      <w:r>
+        <w:t>frontendem</w:t>
+      </w:r>
+      <w:proofErr w:type="spellEnd"/>
+      <w:r>
+        <w:t xml:space="preserve"> na stránce </w:t>
+      </w:r>
+      <w:proofErr w:type="spellStart"/>
+      <w:r>
+        <w:t>Bitbucket</w:t>
+      </w:r>
+      <w:proofErr w:type="spellEnd"/>
+      <w:r>
+        <w:t xml:space="preserve">, jelikož oproti </w:t>
+      </w:r>
+      <w:proofErr w:type="spellStart"/>
+      <w:r>
+        <w:t>Githubu</w:t>
+      </w:r>
+      <w:proofErr w:type="spellEnd"/>
+      <w:r>
+        <w:t xml:space="preserve"> nabízí nezpoplatněný privátní </w:t>
+      </w:r>
+      <w:proofErr w:type="spellStart"/>
+      <w:r>
+        <w:t>repozitář</w:t>
+      </w:r>
+      <w:proofErr w:type="spellEnd"/>
+      <w:r>
+        <w:t xml:space="preserve">. </w:t>
+      </w:r>
+      <w:r>
+        <w:t>Během vývoje byla využita možnost vytvoření větve (</w:t>
+      </w:r>
+      <w:proofErr w:type="spellStart"/>
+      <w:r>
+        <w:t>branch</w:t>
+      </w:r>
+      <w:proofErr w:type="spellEnd"/>
+      <w:r>
+        <w:t xml:space="preserve">), aby mohl probíhat souvislý vývoj s různým kódem, a poté spojení těchto dvou částí do jedné. Pro ověřování důvodu výskytu chyb byl hojně využíván i příkaz </w:t>
+      </w:r>
+      <w:proofErr w:type="spellStart"/>
+      <w:r>
+        <w:t>checkout</w:t>
+      </w:r>
+      <w:proofErr w:type="spellEnd"/>
+      <w:r>
+        <w:t xml:space="preserve">, který </w:t>
       </w:r>
       <w:r>
         <w:lastRenderedPageBreak/>
-        <w:t>dočasně načte soubory z některého ze starších commitů. To nám dalo možnost se takřka "vr</w:t>
+        <w:t xml:space="preserve">dočasně načte soubory z některého ze starších </w:t>
+      </w:r>
+      <w:proofErr w:type="spellStart"/>
+      <w:r>
+        <w:t>commitů</w:t>
+      </w:r>
+      <w:proofErr w:type="spellEnd"/>
+      <w:r>
+        <w:t>. To nám dalo možnost se takřka "vr</w:t>
       </w:r>
       <w:r>
         <w:t>á</w:t>
@@ -1312,7 +1580,15 @@
     <w:p/>
     <w:p>
       <w:r>
-        <w:t xml:space="preserve">Kolega Valecký přispěl tvorbou gramatiky, LL tabulky a pomocí se začátkem rekurzivního sestupu, jeho hlavní doménou však byla precedenční syntaktická analýza (dále pouze PSA). Dále byl jmenován vedoucím týmu, takže většina organizačních záležitostí zůstala na něm. </w:t>
+        <w:t xml:space="preserve">Kolega </w:t>
+      </w:r>
+      <w:proofErr w:type="spellStart"/>
+      <w:r>
+        <w:t>Valecký</w:t>
+      </w:r>
+      <w:proofErr w:type="spellEnd"/>
+      <w:r>
+        <w:t xml:space="preserve"> přispěl tvorbou gramatiky, LL tabulky a pomocí se začátkem rekurzivního sestupu, jeho hlavní doménou však byla precedenční syntaktická analýza (dále pouze PSA). Dále byl jmenován vedoucím týmu, takže většina organizačních záležitostí zůstala na něm. </w:t>
       </w:r>
     </w:p>
     <w:p/>
@@ -1333,13 +1609,29 @@
         <w:t>a</w:t>
       </w:r>
       <w:r>
-        <w:t>mování vestavěných funkcí jazyka IFJ15 a dalé testovací skripty, založení a zaučení do ve</w:t>
+        <w:t xml:space="preserve">mování vestavěných funkcí jazyka IFJ15 a </w:t>
+      </w:r>
+      <w:proofErr w:type="spellStart"/>
+      <w:r>
+        <w:t>dalé</w:t>
+      </w:r>
+      <w:proofErr w:type="spellEnd"/>
+      <w:r>
+        <w:t xml:space="preserve"> testovací skripty, založení a zaučení do </w:t>
+      </w:r>
+      <w:proofErr w:type="spellStart"/>
+      <w:r>
+        <w:t>ve</w:t>
       </w:r>
       <w:r>
         <w:t>r</w:t>
       </w:r>
       <w:r>
-        <w:t>zovacího systému, pomoc s řízením týmu a obecný debugging.</w:t>
+        <w:t>zovacího</w:t>
+      </w:r>
+      <w:proofErr w:type="spellEnd"/>
+      <w:r>
+        <w:t xml:space="preserve"> systému, pomoc s řízením týmu a obecný debugging.</w:t>
       </w:r>
     </w:p>
     <w:p/>
@@ -1800,8 +2092,16 @@
           <w:sz w:val="22"/>
         </w:rPr>
         <w:tab/>
+      </w:r>
+      <w:proofErr w:type="spellStart"/>
+      <w:r>
+        <w:rPr>
+          <w:rFonts w:cs="Times New Roman"/>
+          <w:sz w:val="22"/>
+        </w:rPr>
         <w:t>int</w:t>
       </w:r>
+      <w:proofErr w:type="spellEnd"/>
     </w:p>
     <w:p>
       <w:pPr>
@@ -1902,7 +2202,22 @@
           <w:sz w:val="22"/>
         </w:rPr>
         <w:tab/>
-        <w:t xml:space="preserve">string </w:t>
+      </w:r>
+      <w:proofErr w:type="spellStart"/>
+      <w:r>
+        <w:rPr>
+          <w:rFonts w:cs="Times New Roman"/>
+          <w:sz w:val="22"/>
+        </w:rPr>
+        <w:t>string</w:t>
+      </w:r>
+      <w:proofErr w:type="spellEnd"/>
+      <w:r>
+        <w:rPr>
+          <w:rFonts w:cs="Times New Roman"/>
+          <w:sz w:val="22"/>
+        </w:rPr>
+        <w:t xml:space="preserve"> </w:t>
       </w:r>
     </w:p>
     <w:p>
@@ -2423,7 +2738,22 @@
           <w:sz w:val="22"/>
         </w:rPr>
         <w:tab/>
-        <w:t>if( &lt;EXPR&gt; ) &lt;COMM_SEQ&gt; &lt;IF_N&gt;</w:t>
+      </w:r>
+      <w:proofErr w:type="spellStart"/>
+      <w:r>
+        <w:rPr>
+          <w:rFonts w:cs="Times New Roman"/>
+          <w:sz w:val="22"/>
+        </w:rPr>
+        <w:t>if</w:t>
+      </w:r>
+      <w:proofErr w:type="spellEnd"/>
+      <w:r>
+        <w:rPr>
+          <w:rFonts w:cs="Times New Roman"/>
+          <w:sz w:val="22"/>
+        </w:rPr>
+        <w:t>( &lt;EXPR&gt; ) &lt;COMM_SEQ&gt; &lt;IF_N&gt;</w:t>
       </w:r>
     </w:p>
     <w:p>
@@ -2474,7 +2804,22 @@
           <w:sz w:val="22"/>
         </w:rPr>
         <w:tab/>
-        <w:t>for( &lt;VAR_DEF&gt; &lt;EXPR&gt;; &lt;ASSIGN&gt; ) &lt;COMM_SEQ&gt;</w:t>
+      </w:r>
+      <w:proofErr w:type="spellStart"/>
+      <w:r>
+        <w:rPr>
+          <w:rFonts w:cs="Times New Roman"/>
+          <w:sz w:val="22"/>
+        </w:rPr>
+        <w:t>for</w:t>
+      </w:r>
+      <w:proofErr w:type="spellEnd"/>
+      <w:r>
+        <w:rPr>
+          <w:rFonts w:cs="Times New Roman"/>
+          <w:sz w:val="22"/>
+        </w:rPr>
+        <w:t>( &lt;VAR_DEF&gt; &lt;EXPR&gt;; &lt;ASSIGN&gt; ) &lt;COMM_SEQ&gt;</w:t>
       </w:r>
     </w:p>
     <w:p>
@@ -2627,7 +2972,22 @@
           <w:sz w:val="22"/>
         </w:rPr>
         <w:tab/>
-        <w:t>cin &gt;&gt; id &lt;CIN_ID_N&gt;;</w:t>
+      </w:r>
+      <w:proofErr w:type="spellStart"/>
+      <w:r>
+        <w:rPr>
+          <w:rFonts w:cs="Times New Roman"/>
+          <w:sz w:val="22"/>
+        </w:rPr>
+        <w:t>cin</w:t>
+      </w:r>
+      <w:proofErr w:type="spellEnd"/>
+      <w:r>
+        <w:rPr>
+          <w:rFonts w:cs="Times New Roman"/>
+          <w:sz w:val="22"/>
+        </w:rPr>
+        <w:t xml:space="preserve"> &gt;&gt; id &lt;CIN_ID_N&gt;;</w:t>
       </w:r>
     </w:p>
     <w:p>
@@ -2678,7 +3038,22 @@
           <w:sz w:val="22"/>
         </w:rPr>
         <w:tab/>
-        <w:t>cout &lt;&lt; &lt;COUT_TERM&gt;;</w:t>
+      </w:r>
+      <w:proofErr w:type="spellStart"/>
+      <w:r>
+        <w:rPr>
+          <w:rFonts w:cs="Times New Roman"/>
+          <w:sz w:val="22"/>
+        </w:rPr>
+        <w:t>cout</w:t>
+      </w:r>
+      <w:proofErr w:type="spellEnd"/>
+      <w:r>
+        <w:rPr>
+          <w:rFonts w:cs="Times New Roman"/>
+          <w:sz w:val="22"/>
+        </w:rPr>
+        <w:t xml:space="preserve"> &lt;&lt; &lt;COUT_TERM&gt;;</w:t>
       </w:r>
     </w:p>
     <w:p>
@@ -2854,7 +3229,23 @@
           <w:sz w:val="22"/>
         </w:rPr>
         <w:tab/>
-        <w:t>(&lt;terms&gt;);</w:t>
+        <w:t>(&lt;</w:t>
+      </w:r>
+      <w:proofErr w:type="spellStart"/>
+      <w:r>
+        <w:rPr>
+          <w:rFonts w:cs="Times New Roman"/>
+          <w:sz w:val="22"/>
+        </w:rPr>
+        <w:t>terms</w:t>
+      </w:r>
+      <w:proofErr w:type="spellEnd"/>
+      <w:r>
+        <w:rPr>
+          <w:rFonts w:cs="Times New Roman"/>
+          <w:sz w:val="22"/>
+        </w:rPr>
+        <w:t>&gt;);</w:t>
       </w:r>
     </w:p>
     <w:p>
@@ -3388,7 +3779,22 @@
           <w:sz w:val="22"/>
         </w:rPr>
         <w:tab/>
-        <w:t>else &lt;COMM_SEQ&gt;</w:t>
+      </w:r>
+      <w:proofErr w:type="spellStart"/>
+      <w:r>
+        <w:rPr>
+          <w:rFonts w:cs="Times New Roman"/>
+          <w:sz w:val="22"/>
+        </w:rPr>
+        <w:t>else</w:t>
+      </w:r>
+      <w:proofErr w:type="spellEnd"/>
+      <w:r>
+        <w:rPr>
+          <w:rFonts w:cs="Times New Roman"/>
+          <w:sz w:val="22"/>
+        </w:rPr>
+        <w:t xml:space="preserve"> &lt;COMM_SEQ&gt;</w:t>
       </w:r>
     </w:p>
     <w:p>
@@ -3461,7 +3867,7 @@
     </w:p>
     <w:tbl>
       <w:tblPr>
-        <w:tblW w:w="9367" w:type="dxa"/>
+        <w:tblW w:w="8908" w:type="dxa"/>
         <w:tblInd w:w="202" w:type="dxa"/>
         <w:tblCellMar>
           <w:left w:w="70" w:type="dxa"/>
@@ -3470,34 +3876,34 @@
         <w:tblLook w:val="04A0" w:firstRow="1" w:lastRow="0" w:firstColumn="1" w:lastColumn="0" w:noHBand="0" w:noVBand="1"/>
       </w:tblPr>
       <w:tblGrid>
-        <w:gridCol w:w="808"/>
-        <w:gridCol w:w="420"/>
-        <w:gridCol w:w="440"/>
-        <w:gridCol w:w="480"/>
-        <w:gridCol w:w="420"/>
-        <w:gridCol w:w="400"/>
-        <w:gridCol w:w="440"/>
-        <w:gridCol w:w="400"/>
-        <w:gridCol w:w="400"/>
-        <w:gridCol w:w="400"/>
-        <w:gridCol w:w="400"/>
-        <w:gridCol w:w="622"/>
-        <w:gridCol w:w="720"/>
-        <w:gridCol w:w="536"/>
-        <w:gridCol w:w="460"/>
-        <w:gridCol w:w="400"/>
-        <w:gridCol w:w="400"/>
-        <w:gridCol w:w="400"/>
-        <w:gridCol w:w="420"/>
-        <w:gridCol w:w="401"/>
+        <w:gridCol w:w="768"/>
+        <w:gridCol w:w="388"/>
+        <w:gridCol w:w="408"/>
+        <w:gridCol w:w="445"/>
+        <w:gridCol w:w="388"/>
+        <w:gridCol w:w="384"/>
+        <w:gridCol w:w="408"/>
+        <w:gridCol w:w="384"/>
+        <w:gridCol w:w="384"/>
+        <w:gridCol w:w="371"/>
+        <w:gridCol w:w="371"/>
+        <w:gridCol w:w="651"/>
+        <w:gridCol w:w="768"/>
+        <w:gridCol w:w="495"/>
+        <w:gridCol w:w="423"/>
+        <w:gridCol w:w="371"/>
+        <w:gridCol w:w="371"/>
+        <w:gridCol w:w="371"/>
+        <w:gridCol w:w="388"/>
+        <w:gridCol w:w="371"/>
       </w:tblGrid>
       <w:tr>
         <w:trPr>
-          <w:trHeight w:val="315"/>
+          <w:trHeight w:val="270"/>
         </w:trPr>
         <w:tc>
           <w:tcPr>
-            <w:tcW w:w="808" w:type="dxa"/>
+            <w:tcW w:w="768" w:type="dxa"/>
             <w:tcBorders>
               <w:top w:val="nil"/>
               <w:left w:val="nil"/>
@@ -3525,7 +3931,7 @@
         </w:tc>
         <w:tc>
           <w:tcPr>
-            <w:tcW w:w="420" w:type="dxa"/>
+            <w:tcW w:w="388" w:type="dxa"/>
             <w:tcBorders>
               <w:top w:val="single" w:sz="8" w:space="0" w:color="auto"/>
               <w:left w:val="single" w:sz="8" w:space="0" w:color="auto"/>
@@ -3566,7 +3972,7 @@
         </w:tc>
         <w:tc>
           <w:tcPr>
-            <w:tcW w:w="440" w:type="dxa"/>
+            <w:tcW w:w="408" w:type="dxa"/>
             <w:tcBorders>
               <w:top w:val="single" w:sz="8" w:space="0" w:color="auto"/>
               <w:left w:val="nil"/>
@@ -3607,7 +4013,7 @@
         </w:tc>
         <w:tc>
           <w:tcPr>
-            <w:tcW w:w="480" w:type="dxa"/>
+            <w:tcW w:w="445" w:type="dxa"/>
             <w:tcBorders>
               <w:top w:val="single" w:sz="8" w:space="0" w:color="auto"/>
               <w:left w:val="nil"/>
@@ -3648,7 +4054,7 @@
         </w:tc>
         <w:tc>
           <w:tcPr>
-            <w:tcW w:w="420" w:type="dxa"/>
+            <w:tcW w:w="388" w:type="dxa"/>
             <w:tcBorders>
               <w:top w:val="single" w:sz="8" w:space="0" w:color="auto"/>
               <w:left w:val="nil"/>
@@ -3689,7 +4095,7 @@
         </w:tc>
         <w:tc>
           <w:tcPr>
-            <w:tcW w:w="400" w:type="dxa"/>
+            <w:tcW w:w="384" w:type="dxa"/>
             <w:tcBorders>
               <w:top w:val="single" w:sz="8" w:space="0" w:color="auto"/>
               <w:left w:val="nil"/>
@@ -3730,7 +4136,7 @@
         </w:tc>
         <w:tc>
           <w:tcPr>
-            <w:tcW w:w="440" w:type="dxa"/>
+            <w:tcW w:w="408" w:type="dxa"/>
             <w:tcBorders>
               <w:top w:val="single" w:sz="8" w:space="0" w:color="auto"/>
               <w:left w:val="nil"/>
@@ -3771,7 +4177,7 @@
         </w:tc>
         <w:tc>
           <w:tcPr>
-            <w:tcW w:w="400" w:type="dxa"/>
+            <w:tcW w:w="384" w:type="dxa"/>
             <w:tcBorders>
               <w:top w:val="single" w:sz="8" w:space="0" w:color="auto"/>
               <w:left w:val="nil"/>
@@ -3812,7 +4218,7 @@
         </w:tc>
         <w:tc>
           <w:tcPr>
-            <w:tcW w:w="400" w:type="dxa"/>
+            <w:tcW w:w="384" w:type="dxa"/>
             <w:tcBorders>
               <w:top w:val="single" w:sz="8" w:space="0" w:color="auto"/>
               <w:left w:val="nil"/>
@@ -3853,7 +4259,7 @@
         </w:tc>
         <w:tc>
           <w:tcPr>
-            <w:tcW w:w="400" w:type="dxa"/>
+            <w:tcW w:w="371" w:type="dxa"/>
             <w:tcBorders>
               <w:top w:val="single" w:sz="8" w:space="0" w:color="auto"/>
               <w:left w:val="nil"/>
@@ -3894,7 +4300,7 @@
         </w:tc>
         <w:tc>
           <w:tcPr>
-            <w:tcW w:w="400" w:type="dxa"/>
+            <w:tcW w:w="371" w:type="dxa"/>
             <w:tcBorders>
               <w:top w:val="single" w:sz="8" w:space="0" w:color="auto"/>
               <w:left w:val="nil"/>
@@ -3935,7 +4341,7 @@
         </w:tc>
         <w:tc>
           <w:tcPr>
-            <w:tcW w:w="622" w:type="dxa"/>
+            <w:tcW w:w="651" w:type="dxa"/>
             <w:tcBorders>
               <w:top w:val="single" w:sz="8" w:space="0" w:color="auto"/>
               <w:left w:val="nil"/>
@@ -3962,6 +4368,7 @@
                 <w:lang w:eastAsia="cs-CZ"/>
               </w:rPr>
             </w:pPr>
+            <w:proofErr w:type="spellStart"/>
             <w:r>
               <w:rPr>
                 <w:rFonts w:ascii="Calibri" w:eastAsia="Times New Roman" w:hAnsi="Calibri" w:cs="Times New Roman"/>
@@ -3974,11 +4381,12 @@
               </w:rPr>
               <w:t>string</w:t>
             </w:r>
-          </w:p>
-        </w:tc>
-        <w:tc>
-          <w:tcPr>
-            <w:tcW w:w="720" w:type="dxa"/>
+            <w:proofErr w:type="spellEnd"/>
+          </w:p>
+        </w:tc>
+        <w:tc>
+          <w:tcPr>
+            <w:tcW w:w="768" w:type="dxa"/>
             <w:tcBorders>
               <w:top w:val="single" w:sz="8" w:space="0" w:color="auto"/>
               <w:left w:val="nil"/>
@@ -4021,7 +4429,7 @@
         </w:tc>
         <w:tc>
           <w:tcPr>
-            <w:tcW w:w="536" w:type="dxa"/>
+            <w:tcW w:w="495" w:type="dxa"/>
             <w:tcBorders>
               <w:top w:val="single" w:sz="8" w:space="0" w:color="auto"/>
               <w:left w:val="nil"/>
@@ -4048,6 +4456,7 @@
                 <w:lang w:eastAsia="cs-CZ"/>
               </w:rPr>
             </w:pPr>
+            <w:proofErr w:type="spellStart"/>
             <w:r>
               <w:rPr>
                 <w:rFonts w:ascii="Calibri" w:eastAsia="Times New Roman" w:hAnsi="Calibri" w:cs="Times New Roman"/>
@@ -4060,11 +4469,12 @@
               </w:rPr>
               <w:t>int</w:t>
             </w:r>
-          </w:p>
-        </w:tc>
-        <w:tc>
-          <w:tcPr>
-            <w:tcW w:w="460" w:type="dxa"/>
+            <w:proofErr w:type="spellEnd"/>
+          </w:p>
+        </w:tc>
+        <w:tc>
+          <w:tcPr>
+            <w:tcW w:w="423" w:type="dxa"/>
             <w:tcBorders>
               <w:top w:val="single" w:sz="8" w:space="0" w:color="auto"/>
               <w:left w:val="nil"/>
@@ -4107,7 +4517,7 @@
         </w:tc>
         <w:tc>
           <w:tcPr>
-            <w:tcW w:w="400" w:type="dxa"/>
+            <w:tcW w:w="371" w:type="dxa"/>
             <w:tcBorders>
               <w:top w:val="single" w:sz="8" w:space="0" w:color="auto"/>
               <w:left w:val="nil"/>
@@ -4150,7 +4560,7 @@
         </w:tc>
         <w:tc>
           <w:tcPr>
-            <w:tcW w:w="400" w:type="dxa"/>
+            <w:tcW w:w="371" w:type="dxa"/>
             <w:tcBorders>
               <w:top w:val="single" w:sz="8" w:space="0" w:color="auto"/>
               <w:left w:val="nil"/>
@@ -4191,7 +4601,7 @@
         </w:tc>
         <w:tc>
           <w:tcPr>
-            <w:tcW w:w="400" w:type="dxa"/>
+            <w:tcW w:w="371" w:type="dxa"/>
             <w:tcBorders>
               <w:top w:val="single" w:sz="8" w:space="0" w:color="auto"/>
               <w:left w:val="nil"/>
@@ -4232,7 +4642,7 @@
         </w:tc>
         <w:tc>
           <w:tcPr>
-            <w:tcW w:w="420" w:type="dxa"/>
+            <w:tcW w:w="388" w:type="dxa"/>
             <w:tcBorders>
               <w:top w:val="single" w:sz="8" w:space="0" w:color="auto"/>
               <w:left w:val="nil"/>
@@ -4273,7 +4683,7 @@
         </w:tc>
         <w:tc>
           <w:tcPr>
-            <w:tcW w:w="401" w:type="dxa"/>
+            <w:tcW w:w="371" w:type="dxa"/>
             <w:tcBorders>
               <w:top w:val="single" w:sz="8" w:space="0" w:color="auto"/>
               <w:left w:val="nil"/>
@@ -4315,11 +4725,11 @@
       </w:tr>
       <w:tr>
         <w:trPr>
-          <w:trHeight w:val="300"/>
+          <w:trHeight w:val="257"/>
         </w:trPr>
         <w:tc>
           <w:tcPr>
-            <w:tcW w:w="808" w:type="dxa"/>
+            <w:tcW w:w="768" w:type="dxa"/>
             <w:tcBorders>
               <w:top w:val="single" w:sz="8" w:space="0" w:color="auto"/>
               <w:left w:val="single" w:sz="8" w:space="0" w:color="auto"/>
@@ -4360,7 +4770,7 @@
         </w:tc>
         <w:tc>
           <w:tcPr>
-            <w:tcW w:w="420" w:type="dxa"/>
+            <w:tcW w:w="388" w:type="dxa"/>
             <w:tcBorders>
               <w:top w:val="nil"/>
               <w:left w:val="nil"/>
@@ -4397,7 +4807,7 @@
         </w:tc>
         <w:tc>
           <w:tcPr>
-            <w:tcW w:w="440" w:type="dxa"/>
+            <w:tcW w:w="408" w:type="dxa"/>
             <w:tcBorders>
               <w:top w:val="nil"/>
               <w:left w:val="nil"/>
@@ -4434,7 +4844,7 @@
         </w:tc>
         <w:tc>
           <w:tcPr>
-            <w:tcW w:w="480" w:type="dxa"/>
+            <w:tcW w:w="445" w:type="dxa"/>
             <w:tcBorders>
               <w:top w:val="nil"/>
               <w:left w:val="nil"/>
@@ -4471,7 +4881,7 @@
         </w:tc>
         <w:tc>
           <w:tcPr>
-            <w:tcW w:w="420" w:type="dxa"/>
+            <w:tcW w:w="388" w:type="dxa"/>
             <w:tcBorders>
               <w:top w:val="nil"/>
               <w:left w:val="nil"/>
@@ -4508,7 +4918,7 @@
         </w:tc>
         <w:tc>
           <w:tcPr>
-            <w:tcW w:w="400" w:type="dxa"/>
+            <w:tcW w:w="384" w:type="dxa"/>
             <w:tcBorders>
               <w:top w:val="nil"/>
               <w:left w:val="nil"/>
@@ -4545,7 +4955,7 @@
         </w:tc>
         <w:tc>
           <w:tcPr>
-            <w:tcW w:w="440" w:type="dxa"/>
+            <w:tcW w:w="408" w:type="dxa"/>
             <w:tcBorders>
               <w:top w:val="nil"/>
               <w:left w:val="nil"/>
@@ -4582,7 +4992,7 @@
         </w:tc>
         <w:tc>
           <w:tcPr>
-            <w:tcW w:w="400" w:type="dxa"/>
+            <w:tcW w:w="384" w:type="dxa"/>
             <w:tcBorders>
               <w:top w:val="nil"/>
               <w:left w:val="nil"/>
@@ -4619,7 +5029,7 @@
         </w:tc>
         <w:tc>
           <w:tcPr>
-            <w:tcW w:w="400" w:type="dxa"/>
+            <w:tcW w:w="384" w:type="dxa"/>
             <w:tcBorders>
               <w:top w:val="nil"/>
               <w:left w:val="nil"/>
@@ -4656,7 +5066,7 @@
         </w:tc>
         <w:tc>
           <w:tcPr>
-            <w:tcW w:w="400" w:type="dxa"/>
+            <w:tcW w:w="371" w:type="dxa"/>
             <w:tcBorders>
               <w:top w:val="nil"/>
               <w:left w:val="nil"/>
@@ -4693,7 +5103,7 @@
         </w:tc>
         <w:tc>
           <w:tcPr>
-            <w:tcW w:w="400" w:type="dxa"/>
+            <w:tcW w:w="371" w:type="dxa"/>
             <w:tcBorders>
               <w:top w:val="nil"/>
               <w:left w:val="nil"/>
@@ -4730,35 +5140,35 @@
         </w:tc>
         <w:tc>
           <w:tcPr>
-            <w:tcW w:w="622" w:type="dxa"/>
-            <w:tcBorders>
-              <w:top w:val="nil"/>
-              <w:left w:val="nil"/>
-              <w:bottom w:val="nil"/>
-              <w:right w:val="nil"/>
-            </w:tcBorders>
-            <w:shd w:val="clear" w:color="auto" w:fill="auto"/>
-            <w:noWrap/>
-            <w:vAlign w:val="center"/>
-            <w:hideMark/>
-          </w:tcPr>
-          <w:p>
-            <w:pPr>
-              <w:spacing w:before="0" w:after="0" w:line="240" w:lineRule="auto"/>
-              <w:contextualSpacing w:val="0"/>
-              <w:jc w:val="center"/>
-              <w:rPr>
-                <w:rFonts w:ascii="Calibri" w:eastAsia="Times New Roman" w:hAnsi="Calibri" w:cs="Times New Roman"/>
-                <w:color w:val="000000"/>
-                <w:sz w:val="22"/>
-                <w:lang w:eastAsia="cs-CZ"/>
-              </w:rPr>
-            </w:pPr>
-          </w:p>
-        </w:tc>
-        <w:tc>
-          <w:tcPr>
-            <w:tcW w:w="720" w:type="dxa"/>
+            <w:tcW w:w="651" w:type="dxa"/>
+            <w:tcBorders>
+              <w:top w:val="nil"/>
+              <w:left w:val="nil"/>
+              <w:bottom w:val="nil"/>
+              <w:right w:val="nil"/>
+            </w:tcBorders>
+            <w:shd w:val="clear" w:color="auto" w:fill="auto"/>
+            <w:noWrap/>
+            <w:vAlign w:val="center"/>
+            <w:hideMark/>
+          </w:tcPr>
+          <w:p>
+            <w:pPr>
+              <w:spacing w:before="0" w:after="0" w:line="240" w:lineRule="auto"/>
+              <w:contextualSpacing w:val="0"/>
+              <w:jc w:val="center"/>
+              <w:rPr>
+                <w:rFonts w:ascii="Calibri" w:eastAsia="Times New Roman" w:hAnsi="Calibri" w:cs="Times New Roman"/>
+                <w:color w:val="000000"/>
+                <w:sz w:val="22"/>
+                <w:lang w:eastAsia="cs-CZ"/>
+              </w:rPr>
+            </w:pPr>
+          </w:p>
+        </w:tc>
+        <w:tc>
+          <w:tcPr>
+            <w:tcW w:w="768" w:type="dxa"/>
             <w:tcBorders>
               <w:top w:val="nil"/>
               <w:left w:val="nil"/>
@@ -4795,7 +5205,7 @@
         </w:tc>
         <w:tc>
           <w:tcPr>
-            <w:tcW w:w="536" w:type="dxa"/>
+            <w:tcW w:w="495" w:type="dxa"/>
             <w:tcBorders>
               <w:top w:val="nil"/>
               <w:left w:val="nil"/>
@@ -4832,7 +5242,7 @@
         </w:tc>
         <w:tc>
           <w:tcPr>
-            <w:tcW w:w="460" w:type="dxa"/>
+            <w:tcW w:w="423" w:type="dxa"/>
             <w:tcBorders>
               <w:top w:val="nil"/>
               <w:left w:val="nil"/>
@@ -4869,7 +5279,7 @@
         </w:tc>
         <w:tc>
           <w:tcPr>
-            <w:tcW w:w="400" w:type="dxa"/>
+            <w:tcW w:w="371" w:type="dxa"/>
             <w:tcBorders>
               <w:top w:val="nil"/>
               <w:left w:val="nil"/>
@@ -4906,7 +5316,7 @@
         </w:tc>
         <w:tc>
           <w:tcPr>
-            <w:tcW w:w="400" w:type="dxa"/>
+            <w:tcW w:w="371" w:type="dxa"/>
             <w:tcBorders>
               <w:top w:val="nil"/>
               <w:left w:val="nil"/>
@@ -4943,7 +5353,7 @@
         </w:tc>
         <w:tc>
           <w:tcPr>
-            <w:tcW w:w="400" w:type="dxa"/>
+            <w:tcW w:w="371" w:type="dxa"/>
             <w:tcBorders>
               <w:top w:val="nil"/>
               <w:left w:val="nil"/>
@@ -4980,7 +5390,7 @@
         </w:tc>
         <w:tc>
           <w:tcPr>
-            <w:tcW w:w="420" w:type="dxa"/>
+            <w:tcW w:w="388" w:type="dxa"/>
             <w:tcBorders>
               <w:top w:val="nil"/>
               <w:left w:val="nil"/>
@@ -5017,7 +5427,7 @@
         </w:tc>
         <w:tc>
           <w:tcPr>
-            <w:tcW w:w="401" w:type="dxa"/>
+            <w:tcW w:w="371" w:type="dxa"/>
             <w:tcBorders>
               <w:top w:val="nil"/>
               <w:left w:val="nil"/>
@@ -5055,11 +5465,11 @@
       </w:tr>
       <w:tr>
         <w:trPr>
-          <w:trHeight w:val="300"/>
+          <w:trHeight w:val="257"/>
         </w:trPr>
         <w:tc>
           <w:tcPr>
-            <w:tcW w:w="808" w:type="dxa"/>
+            <w:tcW w:w="768" w:type="dxa"/>
             <w:tcBorders>
               <w:top w:val="nil"/>
               <w:left w:val="single" w:sz="8" w:space="0" w:color="auto"/>
@@ -5100,7 +5510,7 @@
         </w:tc>
         <w:tc>
           <w:tcPr>
-            <w:tcW w:w="420" w:type="dxa"/>
+            <w:tcW w:w="388" w:type="dxa"/>
             <w:tcBorders>
               <w:top w:val="nil"/>
               <w:left w:val="nil"/>
@@ -5137,7 +5547,7 @@
         </w:tc>
         <w:tc>
           <w:tcPr>
-            <w:tcW w:w="440" w:type="dxa"/>
+            <w:tcW w:w="408" w:type="dxa"/>
             <w:tcBorders>
               <w:top w:val="nil"/>
               <w:left w:val="nil"/>
@@ -5174,7 +5584,7 @@
         </w:tc>
         <w:tc>
           <w:tcPr>
-            <w:tcW w:w="480" w:type="dxa"/>
+            <w:tcW w:w="445" w:type="dxa"/>
             <w:tcBorders>
               <w:top w:val="nil"/>
               <w:left w:val="nil"/>
@@ -5211,7 +5621,7 @@
         </w:tc>
         <w:tc>
           <w:tcPr>
-            <w:tcW w:w="420" w:type="dxa"/>
+            <w:tcW w:w="388" w:type="dxa"/>
             <w:tcBorders>
               <w:top w:val="nil"/>
               <w:left w:val="nil"/>
@@ -5248,7 +5658,7 @@
         </w:tc>
         <w:tc>
           <w:tcPr>
-            <w:tcW w:w="400" w:type="dxa"/>
+            <w:tcW w:w="384" w:type="dxa"/>
             <w:tcBorders>
               <w:top w:val="nil"/>
               <w:left w:val="nil"/>
@@ -5285,7 +5695,7 @@
         </w:tc>
         <w:tc>
           <w:tcPr>
-            <w:tcW w:w="440" w:type="dxa"/>
+            <w:tcW w:w="408" w:type="dxa"/>
             <w:tcBorders>
               <w:top w:val="nil"/>
               <w:left w:val="nil"/>
@@ -5322,7 +5732,7 @@
         </w:tc>
         <w:tc>
           <w:tcPr>
-            <w:tcW w:w="400" w:type="dxa"/>
+            <w:tcW w:w="384" w:type="dxa"/>
             <w:tcBorders>
               <w:top w:val="nil"/>
               <w:left w:val="nil"/>
@@ -5359,7 +5769,7 @@
         </w:tc>
         <w:tc>
           <w:tcPr>
-            <w:tcW w:w="400" w:type="dxa"/>
+            <w:tcW w:w="384" w:type="dxa"/>
             <w:tcBorders>
               <w:top w:val="nil"/>
               <w:left w:val="nil"/>
@@ -5396,7 +5806,7 @@
         </w:tc>
         <w:tc>
           <w:tcPr>
-            <w:tcW w:w="400" w:type="dxa"/>
+            <w:tcW w:w="371" w:type="dxa"/>
             <w:tcBorders>
               <w:top w:val="nil"/>
               <w:left w:val="nil"/>
@@ -5433,7 +5843,7 @@
         </w:tc>
         <w:tc>
           <w:tcPr>
-            <w:tcW w:w="400" w:type="dxa"/>
+            <w:tcW w:w="371" w:type="dxa"/>
             <w:tcBorders>
               <w:top w:val="nil"/>
               <w:left w:val="nil"/>
@@ -5470,35 +5880,35 @@
         </w:tc>
         <w:tc>
           <w:tcPr>
-            <w:tcW w:w="622" w:type="dxa"/>
-            <w:tcBorders>
-              <w:top w:val="nil"/>
-              <w:left w:val="nil"/>
-              <w:bottom w:val="nil"/>
-              <w:right w:val="nil"/>
-            </w:tcBorders>
-            <w:shd w:val="clear" w:color="auto" w:fill="auto"/>
-            <w:noWrap/>
-            <w:vAlign w:val="center"/>
-            <w:hideMark/>
-          </w:tcPr>
-          <w:p>
-            <w:pPr>
-              <w:spacing w:before="0" w:after="0" w:line="240" w:lineRule="auto"/>
-              <w:contextualSpacing w:val="0"/>
-              <w:jc w:val="center"/>
-              <w:rPr>
-                <w:rFonts w:ascii="Calibri" w:eastAsia="Times New Roman" w:hAnsi="Calibri" w:cs="Times New Roman"/>
-                <w:color w:val="000000"/>
-                <w:sz w:val="22"/>
-                <w:lang w:eastAsia="cs-CZ"/>
-              </w:rPr>
-            </w:pPr>
-          </w:p>
-        </w:tc>
-        <w:tc>
-          <w:tcPr>
-            <w:tcW w:w="720" w:type="dxa"/>
+            <w:tcW w:w="651" w:type="dxa"/>
+            <w:tcBorders>
+              <w:top w:val="nil"/>
+              <w:left w:val="nil"/>
+              <w:bottom w:val="nil"/>
+              <w:right w:val="nil"/>
+            </w:tcBorders>
+            <w:shd w:val="clear" w:color="auto" w:fill="auto"/>
+            <w:noWrap/>
+            <w:vAlign w:val="center"/>
+            <w:hideMark/>
+          </w:tcPr>
+          <w:p>
+            <w:pPr>
+              <w:spacing w:before="0" w:after="0" w:line="240" w:lineRule="auto"/>
+              <w:contextualSpacing w:val="0"/>
+              <w:jc w:val="center"/>
+              <w:rPr>
+                <w:rFonts w:ascii="Calibri" w:eastAsia="Times New Roman" w:hAnsi="Calibri" w:cs="Times New Roman"/>
+                <w:color w:val="000000"/>
+                <w:sz w:val="22"/>
+                <w:lang w:eastAsia="cs-CZ"/>
+              </w:rPr>
+            </w:pPr>
+          </w:p>
+        </w:tc>
+        <w:tc>
+          <w:tcPr>
+            <w:tcW w:w="768" w:type="dxa"/>
             <w:tcBorders>
               <w:top w:val="nil"/>
               <w:left w:val="nil"/>
@@ -5535,7 +5945,7 @@
         </w:tc>
         <w:tc>
           <w:tcPr>
-            <w:tcW w:w="536" w:type="dxa"/>
+            <w:tcW w:w="495" w:type="dxa"/>
             <w:tcBorders>
               <w:top w:val="nil"/>
               <w:left w:val="nil"/>
@@ -5572,7 +5982,7 @@
         </w:tc>
         <w:tc>
           <w:tcPr>
-            <w:tcW w:w="460" w:type="dxa"/>
+            <w:tcW w:w="423" w:type="dxa"/>
             <w:tcBorders>
               <w:top w:val="nil"/>
               <w:left w:val="nil"/>
@@ -5609,7 +6019,7 @@
         </w:tc>
         <w:tc>
           <w:tcPr>
-            <w:tcW w:w="400" w:type="dxa"/>
+            <w:tcW w:w="371" w:type="dxa"/>
             <w:tcBorders>
               <w:top w:val="nil"/>
               <w:left w:val="nil"/>
@@ -5646,7 +6056,7 @@
         </w:tc>
         <w:tc>
           <w:tcPr>
-            <w:tcW w:w="400" w:type="dxa"/>
+            <w:tcW w:w="371" w:type="dxa"/>
             <w:tcBorders>
               <w:top w:val="nil"/>
               <w:left w:val="nil"/>
@@ -5683,7 +6093,7 @@
         </w:tc>
         <w:tc>
           <w:tcPr>
-            <w:tcW w:w="400" w:type="dxa"/>
+            <w:tcW w:w="371" w:type="dxa"/>
             <w:tcBorders>
               <w:top w:val="nil"/>
               <w:left w:val="nil"/>
@@ -5720,7 +6130,7 @@
         </w:tc>
         <w:tc>
           <w:tcPr>
-            <w:tcW w:w="420" w:type="dxa"/>
+            <w:tcW w:w="388" w:type="dxa"/>
             <w:tcBorders>
               <w:top w:val="nil"/>
               <w:left w:val="nil"/>
@@ -5757,7 +6167,7 @@
         </w:tc>
         <w:tc>
           <w:tcPr>
-            <w:tcW w:w="401" w:type="dxa"/>
+            <w:tcW w:w="371" w:type="dxa"/>
             <w:tcBorders>
               <w:top w:val="nil"/>
               <w:left w:val="nil"/>
@@ -5795,11 +6205,11 @@
       </w:tr>
       <w:tr>
         <w:trPr>
-          <w:trHeight w:val="300"/>
+          <w:trHeight w:val="257"/>
         </w:trPr>
         <w:tc>
           <w:tcPr>
-            <w:tcW w:w="808" w:type="dxa"/>
+            <w:tcW w:w="768" w:type="dxa"/>
             <w:tcBorders>
               <w:top w:val="nil"/>
               <w:left w:val="single" w:sz="8" w:space="0" w:color="auto"/>
@@ -5840,7 +6250,7 @@
         </w:tc>
         <w:tc>
           <w:tcPr>
-            <w:tcW w:w="420" w:type="dxa"/>
+            <w:tcW w:w="388" w:type="dxa"/>
             <w:tcBorders>
               <w:top w:val="nil"/>
               <w:left w:val="nil"/>
@@ -5877,7 +6287,7 @@
         </w:tc>
         <w:tc>
           <w:tcPr>
-            <w:tcW w:w="440" w:type="dxa"/>
+            <w:tcW w:w="408" w:type="dxa"/>
             <w:tcBorders>
               <w:top w:val="nil"/>
               <w:left w:val="nil"/>
@@ -5914,7 +6324,7 @@
         </w:tc>
         <w:tc>
           <w:tcPr>
-            <w:tcW w:w="480" w:type="dxa"/>
+            <w:tcW w:w="445" w:type="dxa"/>
             <w:tcBorders>
               <w:top w:val="nil"/>
               <w:left w:val="nil"/>
@@ -5951,7 +6361,7 @@
         </w:tc>
         <w:tc>
           <w:tcPr>
-            <w:tcW w:w="420" w:type="dxa"/>
+            <w:tcW w:w="388" w:type="dxa"/>
             <w:tcBorders>
               <w:top w:val="nil"/>
               <w:left w:val="nil"/>
@@ -5988,7 +6398,7 @@
         </w:tc>
         <w:tc>
           <w:tcPr>
-            <w:tcW w:w="400" w:type="dxa"/>
+            <w:tcW w:w="384" w:type="dxa"/>
             <w:tcBorders>
               <w:top w:val="nil"/>
               <w:left w:val="nil"/>
@@ -6025,7 +6435,7 @@
         </w:tc>
         <w:tc>
           <w:tcPr>
-            <w:tcW w:w="440" w:type="dxa"/>
+            <w:tcW w:w="408" w:type="dxa"/>
             <w:tcBorders>
               <w:top w:val="nil"/>
               <w:left w:val="nil"/>
@@ -6062,7 +6472,7 @@
         </w:tc>
         <w:tc>
           <w:tcPr>
-            <w:tcW w:w="400" w:type="dxa"/>
+            <w:tcW w:w="384" w:type="dxa"/>
             <w:tcBorders>
               <w:top w:val="nil"/>
               <w:left w:val="nil"/>
@@ -6099,7 +6509,7 @@
         </w:tc>
         <w:tc>
           <w:tcPr>
-            <w:tcW w:w="400" w:type="dxa"/>
+            <w:tcW w:w="384" w:type="dxa"/>
             <w:tcBorders>
               <w:top w:val="nil"/>
               <w:left w:val="nil"/>
@@ -6136,7 +6546,7 @@
         </w:tc>
         <w:tc>
           <w:tcPr>
-            <w:tcW w:w="400" w:type="dxa"/>
+            <w:tcW w:w="371" w:type="dxa"/>
             <w:tcBorders>
               <w:top w:val="nil"/>
               <w:left w:val="nil"/>
@@ -6173,7 +6583,7 @@
         </w:tc>
         <w:tc>
           <w:tcPr>
-            <w:tcW w:w="400" w:type="dxa"/>
+            <w:tcW w:w="371" w:type="dxa"/>
             <w:tcBorders>
               <w:top w:val="nil"/>
               <w:left w:val="nil"/>
@@ -6210,35 +6620,35 @@
         </w:tc>
         <w:tc>
           <w:tcPr>
-            <w:tcW w:w="622" w:type="dxa"/>
-            <w:tcBorders>
-              <w:top w:val="nil"/>
-              <w:left w:val="nil"/>
-              <w:bottom w:val="nil"/>
-              <w:right w:val="nil"/>
-            </w:tcBorders>
-            <w:shd w:val="clear" w:color="auto" w:fill="auto"/>
-            <w:noWrap/>
-            <w:vAlign w:val="center"/>
-            <w:hideMark/>
-          </w:tcPr>
-          <w:p>
-            <w:pPr>
-              <w:spacing w:before="0" w:after="0" w:line="240" w:lineRule="auto"/>
-              <w:contextualSpacing w:val="0"/>
-              <w:jc w:val="center"/>
-              <w:rPr>
-                <w:rFonts w:ascii="Calibri" w:eastAsia="Times New Roman" w:hAnsi="Calibri" w:cs="Times New Roman"/>
-                <w:color w:val="000000"/>
-                <w:sz w:val="22"/>
-                <w:lang w:eastAsia="cs-CZ"/>
-              </w:rPr>
-            </w:pPr>
-          </w:p>
-        </w:tc>
-        <w:tc>
-          <w:tcPr>
-            <w:tcW w:w="720" w:type="dxa"/>
+            <w:tcW w:w="651" w:type="dxa"/>
+            <w:tcBorders>
+              <w:top w:val="nil"/>
+              <w:left w:val="nil"/>
+              <w:bottom w:val="nil"/>
+              <w:right w:val="nil"/>
+            </w:tcBorders>
+            <w:shd w:val="clear" w:color="auto" w:fill="auto"/>
+            <w:noWrap/>
+            <w:vAlign w:val="center"/>
+            <w:hideMark/>
+          </w:tcPr>
+          <w:p>
+            <w:pPr>
+              <w:spacing w:before="0" w:after="0" w:line="240" w:lineRule="auto"/>
+              <w:contextualSpacing w:val="0"/>
+              <w:jc w:val="center"/>
+              <w:rPr>
+                <w:rFonts w:ascii="Calibri" w:eastAsia="Times New Roman" w:hAnsi="Calibri" w:cs="Times New Roman"/>
+                <w:color w:val="000000"/>
+                <w:sz w:val="22"/>
+                <w:lang w:eastAsia="cs-CZ"/>
+              </w:rPr>
+            </w:pPr>
+          </w:p>
+        </w:tc>
+        <w:tc>
+          <w:tcPr>
+            <w:tcW w:w="768" w:type="dxa"/>
             <w:tcBorders>
               <w:top w:val="nil"/>
               <w:left w:val="nil"/>
@@ -6275,7 +6685,7 @@
         </w:tc>
         <w:tc>
           <w:tcPr>
-            <w:tcW w:w="536" w:type="dxa"/>
+            <w:tcW w:w="495" w:type="dxa"/>
             <w:tcBorders>
               <w:top w:val="nil"/>
               <w:left w:val="nil"/>
@@ -6312,7 +6722,7 @@
         </w:tc>
         <w:tc>
           <w:tcPr>
-            <w:tcW w:w="460" w:type="dxa"/>
+            <w:tcW w:w="423" w:type="dxa"/>
             <w:tcBorders>
               <w:top w:val="nil"/>
               <w:left w:val="nil"/>
@@ -6349,7 +6759,7 @@
         </w:tc>
         <w:tc>
           <w:tcPr>
-            <w:tcW w:w="400" w:type="dxa"/>
+            <w:tcW w:w="371" w:type="dxa"/>
             <w:tcBorders>
               <w:top w:val="nil"/>
               <w:left w:val="nil"/>
@@ -6386,7 +6796,7 @@
         </w:tc>
         <w:tc>
           <w:tcPr>
-            <w:tcW w:w="400" w:type="dxa"/>
+            <w:tcW w:w="371" w:type="dxa"/>
             <w:tcBorders>
               <w:top w:val="nil"/>
               <w:left w:val="nil"/>
@@ -6423,7 +6833,7 @@
         </w:tc>
         <w:tc>
           <w:tcPr>
-            <w:tcW w:w="400" w:type="dxa"/>
+            <w:tcW w:w="371" w:type="dxa"/>
             <w:tcBorders>
               <w:top w:val="nil"/>
               <w:left w:val="nil"/>
@@ -6460,7 +6870,7 @@
         </w:tc>
         <w:tc>
           <w:tcPr>
-            <w:tcW w:w="420" w:type="dxa"/>
+            <w:tcW w:w="388" w:type="dxa"/>
             <w:tcBorders>
               <w:top w:val="nil"/>
               <w:left w:val="nil"/>
@@ -6497,7 +6907,7 @@
         </w:tc>
         <w:tc>
           <w:tcPr>
-            <w:tcW w:w="401" w:type="dxa"/>
+            <w:tcW w:w="371" w:type="dxa"/>
             <w:tcBorders>
               <w:top w:val="nil"/>
               <w:left w:val="nil"/>
@@ -6535,11 +6945,11 @@
       </w:tr>
       <w:tr>
         <w:trPr>
-          <w:trHeight w:val="300"/>
+          <w:trHeight w:val="257"/>
         </w:trPr>
         <w:tc>
           <w:tcPr>
-            <w:tcW w:w="808" w:type="dxa"/>
+            <w:tcW w:w="768" w:type="dxa"/>
             <w:tcBorders>
               <w:top w:val="nil"/>
               <w:left w:val="single" w:sz="8" w:space="0" w:color="auto"/>
@@ -6580,7 +6990,7 @@
         </w:tc>
         <w:tc>
           <w:tcPr>
-            <w:tcW w:w="420" w:type="dxa"/>
+            <w:tcW w:w="388" w:type="dxa"/>
             <w:tcBorders>
               <w:top w:val="nil"/>
               <w:left w:val="nil"/>
@@ -6617,7 +7027,7 @@
         </w:tc>
         <w:tc>
           <w:tcPr>
-            <w:tcW w:w="440" w:type="dxa"/>
+            <w:tcW w:w="408" w:type="dxa"/>
             <w:tcBorders>
               <w:top w:val="nil"/>
               <w:left w:val="nil"/>
@@ -6654,7 +7064,7 @@
         </w:tc>
         <w:tc>
           <w:tcPr>
-            <w:tcW w:w="480" w:type="dxa"/>
+            <w:tcW w:w="445" w:type="dxa"/>
             <w:tcBorders>
               <w:top w:val="nil"/>
               <w:left w:val="nil"/>
@@ -6691,7 +7101,7 @@
         </w:tc>
         <w:tc>
           <w:tcPr>
-            <w:tcW w:w="420" w:type="dxa"/>
+            <w:tcW w:w="388" w:type="dxa"/>
             <w:tcBorders>
               <w:top w:val="nil"/>
               <w:left w:val="nil"/>
@@ -6728,7 +7138,7 @@
         </w:tc>
         <w:tc>
           <w:tcPr>
-            <w:tcW w:w="400" w:type="dxa"/>
+            <w:tcW w:w="384" w:type="dxa"/>
             <w:tcBorders>
               <w:top w:val="nil"/>
               <w:left w:val="nil"/>
@@ -6765,7 +7175,7 @@
         </w:tc>
         <w:tc>
           <w:tcPr>
-            <w:tcW w:w="440" w:type="dxa"/>
+            <w:tcW w:w="408" w:type="dxa"/>
             <w:tcBorders>
               <w:top w:val="nil"/>
               <w:left w:val="nil"/>
@@ -6802,7 +7212,7 @@
         </w:tc>
         <w:tc>
           <w:tcPr>
-            <w:tcW w:w="400" w:type="dxa"/>
+            <w:tcW w:w="384" w:type="dxa"/>
             <w:tcBorders>
               <w:top w:val="nil"/>
               <w:left w:val="nil"/>
@@ -6839,7 +7249,7 @@
         </w:tc>
         <w:tc>
           <w:tcPr>
-            <w:tcW w:w="400" w:type="dxa"/>
+            <w:tcW w:w="384" w:type="dxa"/>
             <w:tcBorders>
               <w:top w:val="nil"/>
               <w:left w:val="nil"/>
@@ -6876,7 +7286,7 @@
         </w:tc>
         <w:tc>
           <w:tcPr>
-            <w:tcW w:w="400" w:type="dxa"/>
+            <w:tcW w:w="371" w:type="dxa"/>
             <w:tcBorders>
               <w:top w:val="nil"/>
               <w:left w:val="nil"/>
@@ -6913,7 +7323,7 @@
         </w:tc>
         <w:tc>
           <w:tcPr>
-            <w:tcW w:w="400" w:type="dxa"/>
+            <w:tcW w:w="371" w:type="dxa"/>
             <w:tcBorders>
               <w:top w:val="nil"/>
               <w:left w:val="nil"/>
@@ -6950,35 +7360,35 @@
         </w:tc>
         <w:tc>
           <w:tcPr>
-            <w:tcW w:w="622" w:type="dxa"/>
-            <w:tcBorders>
-              <w:top w:val="nil"/>
-              <w:left w:val="nil"/>
-              <w:bottom w:val="nil"/>
-              <w:right w:val="nil"/>
-            </w:tcBorders>
-            <w:shd w:val="clear" w:color="auto" w:fill="auto"/>
-            <w:noWrap/>
-            <w:vAlign w:val="center"/>
-            <w:hideMark/>
-          </w:tcPr>
-          <w:p>
-            <w:pPr>
-              <w:spacing w:before="0" w:after="0" w:line="240" w:lineRule="auto"/>
-              <w:contextualSpacing w:val="0"/>
-              <w:jc w:val="center"/>
-              <w:rPr>
-                <w:rFonts w:ascii="Calibri" w:eastAsia="Times New Roman" w:hAnsi="Calibri" w:cs="Times New Roman"/>
-                <w:color w:val="000000"/>
-                <w:sz w:val="22"/>
-                <w:lang w:eastAsia="cs-CZ"/>
-              </w:rPr>
-            </w:pPr>
-          </w:p>
-        </w:tc>
-        <w:tc>
-          <w:tcPr>
-            <w:tcW w:w="720" w:type="dxa"/>
+            <w:tcW w:w="651" w:type="dxa"/>
+            <w:tcBorders>
+              <w:top w:val="nil"/>
+              <w:left w:val="nil"/>
+              <w:bottom w:val="nil"/>
+              <w:right w:val="nil"/>
+            </w:tcBorders>
+            <w:shd w:val="clear" w:color="auto" w:fill="auto"/>
+            <w:noWrap/>
+            <w:vAlign w:val="center"/>
+            <w:hideMark/>
+          </w:tcPr>
+          <w:p>
+            <w:pPr>
+              <w:spacing w:before="0" w:after="0" w:line="240" w:lineRule="auto"/>
+              <w:contextualSpacing w:val="0"/>
+              <w:jc w:val="center"/>
+              <w:rPr>
+                <w:rFonts w:ascii="Calibri" w:eastAsia="Times New Roman" w:hAnsi="Calibri" w:cs="Times New Roman"/>
+                <w:color w:val="000000"/>
+                <w:sz w:val="22"/>
+                <w:lang w:eastAsia="cs-CZ"/>
+              </w:rPr>
+            </w:pPr>
+          </w:p>
+        </w:tc>
+        <w:tc>
+          <w:tcPr>
+            <w:tcW w:w="768" w:type="dxa"/>
             <w:tcBorders>
               <w:top w:val="nil"/>
               <w:left w:val="nil"/>
@@ -7015,7 +7425,7 @@
         </w:tc>
         <w:tc>
           <w:tcPr>
-            <w:tcW w:w="536" w:type="dxa"/>
+            <w:tcW w:w="495" w:type="dxa"/>
             <w:tcBorders>
               <w:top w:val="nil"/>
               <w:left w:val="nil"/>
@@ -7052,7 +7462,7 @@
         </w:tc>
         <w:tc>
           <w:tcPr>
-            <w:tcW w:w="460" w:type="dxa"/>
+            <w:tcW w:w="423" w:type="dxa"/>
             <w:tcBorders>
               <w:top w:val="nil"/>
               <w:left w:val="nil"/>
@@ -7089,7 +7499,7 @@
         </w:tc>
         <w:tc>
           <w:tcPr>
-            <w:tcW w:w="400" w:type="dxa"/>
+            <w:tcW w:w="371" w:type="dxa"/>
             <w:tcBorders>
               <w:top w:val="nil"/>
               <w:left w:val="nil"/>
@@ -7126,7 +7536,7 @@
         </w:tc>
         <w:tc>
           <w:tcPr>
-            <w:tcW w:w="400" w:type="dxa"/>
+            <w:tcW w:w="371" w:type="dxa"/>
             <w:tcBorders>
               <w:top w:val="nil"/>
               <w:left w:val="nil"/>
@@ -7163,7 +7573,7 @@
         </w:tc>
         <w:tc>
           <w:tcPr>
-            <w:tcW w:w="400" w:type="dxa"/>
+            <w:tcW w:w="371" w:type="dxa"/>
             <w:tcBorders>
               <w:top w:val="nil"/>
               <w:left w:val="nil"/>
@@ -7200,7 +7610,7 @@
         </w:tc>
         <w:tc>
           <w:tcPr>
-            <w:tcW w:w="420" w:type="dxa"/>
+            <w:tcW w:w="388" w:type="dxa"/>
             <w:tcBorders>
               <w:top w:val="nil"/>
               <w:left w:val="nil"/>
@@ -7237,7 +7647,7 @@
         </w:tc>
         <w:tc>
           <w:tcPr>
-            <w:tcW w:w="401" w:type="dxa"/>
+            <w:tcW w:w="371" w:type="dxa"/>
             <w:tcBorders>
               <w:top w:val="nil"/>
               <w:left w:val="nil"/>
@@ -7275,11 +7685,11 @@
       </w:tr>
       <w:tr>
         <w:trPr>
-          <w:trHeight w:val="300"/>
+          <w:trHeight w:val="257"/>
         </w:trPr>
         <w:tc>
           <w:tcPr>
-            <w:tcW w:w="808" w:type="dxa"/>
+            <w:tcW w:w="768" w:type="dxa"/>
             <w:tcBorders>
               <w:top w:val="nil"/>
               <w:left w:val="single" w:sz="8" w:space="0" w:color="auto"/>
@@ -7320,7 +7730,7 @@
         </w:tc>
         <w:tc>
           <w:tcPr>
-            <w:tcW w:w="420" w:type="dxa"/>
+            <w:tcW w:w="388" w:type="dxa"/>
             <w:tcBorders>
               <w:top w:val="nil"/>
               <w:left w:val="nil"/>
@@ -7357,7 +7767,7 @@
         </w:tc>
         <w:tc>
           <w:tcPr>
-            <w:tcW w:w="440" w:type="dxa"/>
+            <w:tcW w:w="408" w:type="dxa"/>
             <w:tcBorders>
               <w:top w:val="nil"/>
               <w:left w:val="nil"/>
@@ -7394,7 +7804,7 @@
         </w:tc>
         <w:tc>
           <w:tcPr>
-            <w:tcW w:w="480" w:type="dxa"/>
+            <w:tcW w:w="445" w:type="dxa"/>
             <w:tcBorders>
               <w:top w:val="nil"/>
               <w:left w:val="nil"/>
@@ -7431,7 +7841,7 @@
         </w:tc>
         <w:tc>
           <w:tcPr>
-            <w:tcW w:w="420" w:type="dxa"/>
+            <w:tcW w:w="388" w:type="dxa"/>
             <w:tcBorders>
               <w:top w:val="nil"/>
               <w:left w:val="nil"/>
@@ -7468,7 +7878,7 @@
         </w:tc>
         <w:tc>
           <w:tcPr>
-            <w:tcW w:w="400" w:type="dxa"/>
+            <w:tcW w:w="384" w:type="dxa"/>
             <w:tcBorders>
               <w:top w:val="nil"/>
               <w:left w:val="nil"/>
@@ -7505,7 +7915,7 @@
         </w:tc>
         <w:tc>
           <w:tcPr>
-            <w:tcW w:w="440" w:type="dxa"/>
+            <w:tcW w:w="408" w:type="dxa"/>
             <w:tcBorders>
               <w:top w:val="nil"/>
               <w:left w:val="nil"/>
@@ -7542,7 +7952,7 @@
         </w:tc>
         <w:tc>
           <w:tcPr>
-            <w:tcW w:w="400" w:type="dxa"/>
+            <w:tcW w:w="384" w:type="dxa"/>
             <w:tcBorders>
               <w:top w:val="nil"/>
               <w:left w:val="nil"/>
@@ -7579,7 +7989,7 @@
         </w:tc>
         <w:tc>
           <w:tcPr>
-            <w:tcW w:w="400" w:type="dxa"/>
+            <w:tcW w:w="384" w:type="dxa"/>
             <w:tcBorders>
               <w:top w:val="nil"/>
               <w:left w:val="nil"/>
@@ -7616,7 +8026,7 @@
         </w:tc>
         <w:tc>
           <w:tcPr>
-            <w:tcW w:w="400" w:type="dxa"/>
+            <w:tcW w:w="371" w:type="dxa"/>
             <w:tcBorders>
               <w:top w:val="nil"/>
               <w:left w:val="nil"/>
@@ -7653,7 +8063,7 @@
         </w:tc>
         <w:tc>
           <w:tcPr>
-            <w:tcW w:w="400" w:type="dxa"/>
+            <w:tcW w:w="371" w:type="dxa"/>
             <w:tcBorders>
               <w:top w:val="nil"/>
               <w:left w:val="nil"/>
@@ -7690,7 +8100,7 @@
         </w:tc>
         <w:tc>
           <w:tcPr>
-            <w:tcW w:w="622" w:type="dxa"/>
+            <w:tcW w:w="651" w:type="dxa"/>
             <w:tcBorders>
               <w:top w:val="nil"/>
               <w:left w:val="nil"/>
@@ -7727,7 +8137,7 @@
         </w:tc>
         <w:tc>
           <w:tcPr>
-            <w:tcW w:w="720" w:type="dxa"/>
+            <w:tcW w:w="768" w:type="dxa"/>
             <w:tcBorders>
               <w:top w:val="nil"/>
               <w:left w:val="nil"/>
@@ -7764,7 +8174,7 @@
         </w:tc>
         <w:tc>
           <w:tcPr>
-            <w:tcW w:w="536" w:type="dxa"/>
+            <w:tcW w:w="495" w:type="dxa"/>
             <w:tcBorders>
               <w:top w:val="nil"/>
               <w:left w:val="nil"/>
@@ -7801,7 +8211,7 @@
         </w:tc>
         <w:tc>
           <w:tcPr>
-            <w:tcW w:w="460" w:type="dxa"/>
+            <w:tcW w:w="423" w:type="dxa"/>
             <w:tcBorders>
               <w:top w:val="nil"/>
               <w:left w:val="nil"/>
@@ -7838,7 +8248,7 @@
         </w:tc>
         <w:tc>
           <w:tcPr>
-            <w:tcW w:w="400" w:type="dxa"/>
+            <w:tcW w:w="371" w:type="dxa"/>
             <w:tcBorders>
               <w:top w:val="nil"/>
               <w:left w:val="nil"/>
@@ -7875,7 +8285,7 @@
         </w:tc>
         <w:tc>
           <w:tcPr>
-            <w:tcW w:w="400" w:type="dxa"/>
+            <w:tcW w:w="371" w:type="dxa"/>
             <w:tcBorders>
               <w:top w:val="nil"/>
               <w:left w:val="nil"/>
@@ -7912,7 +8322,7 @@
         </w:tc>
         <w:tc>
           <w:tcPr>
-            <w:tcW w:w="400" w:type="dxa"/>
+            <w:tcW w:w="371" w:type="dxa"/>
             <w:tcBorders>
               <w:top w:val="nil"/>
               <w:left w:val="nil"/>
@@ -7949,7 +8359,7 @@
         </w:tc>
         <w:tc>
           <w:tcPr>
-            <w:tcW w:w="420" w:type="dxa"/>
+            <w:tcW w:w="388" w:type="dxa"/>
             <w:tcBorders>
               <w:top w:val="nil"/>
               <w:left w:val="nil"/>
@@ -7986,7 +8396,7 @@
         </w:tc>
         <w:tc>
           <w:tcPr>
-            <w:tcW w:w="401" w:type="dxa"/>
+            <w:tcW w:w="371" w:type="dxa"/>
             <w:tcBorders>
               <w:top w:val="nil"/>
               <w:left w:val="nil"/>
@@ -8024,11 +8434,11 @@
       </w:tr>
       <w:tr>
         <w:trPr>
-          <w:trHeight w:val="300"/>
+          <w:trHeight w:val="257"/>
         </w:trPr>
         <w:tc>
           <w:tcPr>
-            <w:tcW w:w="808" w:type="dxa"/>
+            <w:tcW w:w="768" w:type="dxa"/>
             <w:tcBorders>
               <w:top w:val="nil"/>
               <w:left w:val="single" w:sz="8" w:space="0" w:color="auto"/>
@@ -8069,7 +8479,7 @@
         </w:tc>
         <w:tc>
           <w:tcPr>
-            <w:tcW w:w="420" w:type="dxa"/>
+            <w:tcW w:w="388" w:type="dxa"/>
             <w:tcBorders>
               <w:top w:val="nil"/>
               <w:left w:val="nil"/>
@@ -8106,7 +8516,7 @@
         </w:tc>
         <w:tc>
           <w:tcPr>
-            <w:tcW w:w="440" w:type="dxa"/>
+            <w:tcW w:w="408" w:type="dxa"/>
             <w:tcBorders>
               <w:top w:val="nil"/>
               <w:left w:val="nil"/>
@@ -8143,7 +8553,7 @@
         </w:tc>
         <w:tc>
           <w:tcPr>
-            <w:tcW w:w="480" w:type="dxa"/>
+            <w:tcW w:w="445" w:type="dxa"/>
             <w:tcBorders>
               <w:top w:val="nil"/>
               <w:left w:val="nil"/>
@@ -8180,7 +8590,7 @@
         </w:tc>
         <w:tc>
           <w:tcPr>
-            <w:tcW w:w="420" w:type="dxa"/>
+            <w:tcW w:w="388" w:type="dxa"/>
             <w:tcBorders>
               <w:top w:val="nil"/>
               <w:left w:val="nil"/>
@@ -8217,7 +8627,7 @@
         </w:tc>
         <w:tc>
           <w:tcPr>
-            <w:tcW w:w="400" w:type="dxa"/>
+            <w:tcW w:w="384" w:type="dxa"/>
             <w:tcBorders>
               <w:top w:val="nil"/>
               <w:left w:val="nil"/>
@@ -8254,7 +8664,7 @@
         </w:tc>
         <w:tc>
           <w:tcPr>
-            <w:tcW w:w="440" w:type="dxa"/>
+            <w:tcW w:w="408" w:type="dxa"/>
             <w:tcBorders>
               <w:top w:val="nil"/>
               <w:left w:val="nil"/>
@@ -8291,7 +8701,7 @@
         </w:tc>
         <w:tc>
           <w:tcPr>
-            <w:tcW w:w="400" w:type="dxa"/>
+            <w:tcW w:w="384" w:type="dxa"/>
             <w:tcBorders>
               <w:top w:val="nil"/>
               <w:left w:val="nil"/>
@@ -8328,7 +8738,7 @@
         </w:tc>
         <w:tc>
           <w:tcPr>
-            <w:tcW w:w="400" w:type="dxa"/>
+            <w:tcW w:w="384" w:type="dxa"/>
             <w:tcBorders>
               <w:top w:val="nil"/>
               <w:left w:val="nil"/>
@@ -8365,7 +8775,7 @@
         </w:tc>
         <w:tc>
           <w:tcPr>
-            <w:tcW w:w="400" w:type="dxa"/>
+            <w:tcW w:w="371" w:type="dxa"/>
             <w:tcBorders>
               <w:top w:val="nil"/>
               <w:left w:val="nil"/>
@@ -8402,7 +8812,7 @@
         </w:tc>
         <w:tc>
           <w:tcPr>
-            <w:tcW w:w="400" w:type="dxa"/>
+            <w:tcW w:w="371" w:type="dxa"/>
             <w:tcBorders>
               <w:top w:val="nil"/>
               <w:left w:val="nil"/>
@@ -8439,7 +8849,7 @@
         </w:tc>
         <w:tc>
           <w:tcPr>
-            <w:tcW w:w="622" w:type="dxa"/>
+            <w:tcW w:w="651" w:type="dxa"/>
             <w:tcBorders>
               <w:top w:val="nil"/>
               <w:left w:val="nil"/>
@@ -8476,7 +8886,7 @@
         </w:tc>
         <w:tc>
           <w:tcPr>
-            <w:tcW w:w="720" w:type="dxa"/>
+            <w:tcW w:w="768" w:type="dxa"/>
             <w:tcBorders>
               <w:top w:val="nil"/>
               <w:left w:val="nil"/>
@@ -8513,7 +8923,7 @@
         </w:tc>
         <w:tc>
           <w:tcPr>
-            <w:tcW w:w="536" w:type="dxa"/>
+            <w:tcW w:w="495" w:type="dxa"/>
             <w:tcBorders>
               <w:top w:val="nil"/>
               <w:left w:val="nil"/>
@@ -8550,7 +8960,7 @@
         </w:tc>
         <w:tc>
           <w:tcPr>
-            <w:tcW w:w="460" w:type="dxa"/>
+            <w:tcW w:w="423" w:type="dxa"/>
             <w:tcBorders>
               <w:top w:val="nil"/>
               <w:left w:val="nil"/>
@@ -8587,7 +8997,7 @@
         </w:tc>
         <w:tc>
           <w:tcPr>
-            <w:tcW w:w="400" w:type="dxa"/>
+            <w:tcW w:w="371" w:type="dxa"/>
             <w:tcBorders>
               <w:top w:val="nil"/>
               <w:left w:val="nil"/>
@@ -8624,7 +9034,7 @@
         </w:tc>
         <w:tc>
           <w:tcPr>
-            <w:tcW w:w="400" w:type="dxa"/>
+            <w:tcW w:w="371" w:type="dxa"/>
             <w:tcBorders>
               <w:top w:val="nil"/>
               <w:left w:val="nil"/>
@@ -8661,7 +9071,7 @@
         </w:tc>
         <w:tc>
           <w:tcPr>
-            <w:tcW w:w="400" w:type="dxa"/>
+            <w:tcW w:w="371" w:type="dxa"/>
             <w:tcBorders>
               <w:top w:val="nil"/>
               <w:left w:val="nil"/>
@@ -8698,7 +9108,7 @@
         </w:tc>
         <w:tc>
           <w:tcPr>
-            <w:tcW w:w="420" w:type="dxa"/>
+            <w:tcW w:w="388" w:type="dxa"/>
             <w:tcBorders>
               <w:top w:val="nil"/>
               <w:left w:val="nil"/>
@@ -8735,7 +9145,7 @@
         </w:tc>
         <w:tc>
           <w:tcPr>
-            <w:tcW w:w="401" w:type="dxa"/>
+            <w:tcW w:w="371" w:type="dxa"/>
             <w:tcBorders>
               <w:top w:val="nil"/>
               <w:left w:val="nil"/>
@@ -8773,11 +9183,11 @@
       </w:tr>
       <w:tr>
         <w:trPr>
-          <w:trHeight w:val="300"/>
+          <w:trHeight w:val="257"/>
         </w:trPr>
         <w:tc>
           <w:tcPr>
-            <w:tcW w:w="808" w:type="dxa"/>
+            <w:tcW w:w="768" w:type="dxa"/>
             <w:tcBorders>
               <w:top w:val="nil"/>
               <w:left w:val="single" w:sz="8" w:space="0" w:color="auto"/>
@@ -8818,7 +9228,7 @@
         </w:tc>
         <w:tc>
           <w:tcPr>
-            <w:tcW w:w="420" w:type="dxa"/>
+            <w:tcW w:w="388" w:type="dxa"/>
             <w:tcBorders>
               <w:top w:val="nil"/>
               <w:left w:val="nil"/>
@@ -8855,7 +9265,7 @@
         </w:tc>
         <w:tc>
           <w:tcPr>
-            <w:tcW w:w="440" w:type="dxa"/>
+            <w:tcW w:w="408" w:type="dxa"/>
             <w:tcBorders>
               <w:top w:val="nil"/>
               <w:left w:val="nil"/>
@@ -8892,7 +9302,7 @@
         </w:tc>
         <w:tc>
           <w:tcPr>
-            <w:tcW w:w="480" w:type="dxa"/>
+            <w:tcW w:w="445" w:type="dxa"/>
             <w:tcBorders>
               <w:top w:val="nil"/>
               <w:left w:val="nil"/>
@@ -8929,7 +9339,7 @@
         </w:tc>
         <w:tc>
           <w:tcPr>
-            <w:tcW w:w="420" w:type="dxa"/>
+            <w:tcW w:w="388" w:type="dxa"/>
             <w:tcBorders>
               <w:top w:val="nil"/>
               <w:left w:val="nil"/>
@@ -8966,7 +9376,7 @@
         </w:tc>
         <w:tc>
           <w:tcPr>
-            <w:tcW w:w="400" w:type="dxa"/>
+            <w:tcW w:w="384" w:type="dxa"/>
             <w:tcBorders>
               <w:top w:val="nil"/>
               <w:left w:val="nil"/>
@@ -9003,7 +9413,7 @@
         </w:tc>
         <w:tc>
           <w:tcPr>
-            <w:tcW w:w="440" w:type="dxa"/>
+            <w:tcW w:w="408" w:type="dxa"/>
             <w:tcBorders>
               <w:top w:val="nil"/>
               <w:left w:val="nil"/>
@@ -9040,7 +9450,7 @@
         </w:tc>
         <w:tc>
           <w:tcPr>
-            <w:tcW w:w="400" w:type="dxa"/>
+            <w:tcW w:w="384" w:type="dxa"/>
             <w:tcBorders>
               <w:top w:val="nil"/>
               <w:left w:val="nil"/>
@@ -9077,7 +9487,7 @@
         </w:tc>
         <w:tc>
           <w:tcPr>
-            <w:tcW w:w="400" w:type="dxa"/>
+            <w:tcW w:w="384" w:type="dxa"/>
             <w:tcBorders>
               <w:top w:val="nil"/>
               <w:left w:val="nil"/>
@@ -9114,7 +9524,7 @@
         </w:tc>
         <w:tc>
           <w:tcPr>
-            <w:tcW w:w="400" w:type="dxa"/>
+            <w:tcW w:w="371" w:type="dxa"/>
             <w:tcBorders>
               <w:top w:val="nil"/>
               <w:left w:val="nil"/>
@@ -9151,7 +9561,7 @@
         </w:tc>
         <w:tc>
           <w:tcPr>
-            <w:tcW w:w="400" w:type="dxa"/>
+            <w:tcW w:w="371" w:type="dxa"/>
             <w:tcBorders>
               <w:top w:val="nil"/>
               <w:left w:val="nil"/>
@@ -9188,7 +9598,7 @@
         </w:tc>
         <w:tc>
           <w:tcPr>
-            <w:tcW w:w="622" w:type="dxa"/>
+            <w:tcW w:w="651" w:type="dxa"/>
             <w:tcBorders>
               <w:top w:val="nil"/>
               <w:left w:val="nil"/>
@@ -9225,7 +9635,7 @@
         </w:tc>
         <w:tc>
           <w:tcPr>
-            <w:tcW w:w="720" w:type="dxa"/>
+            <w:tcW w:w="768" w:type="dxa"/>
             <w:tcBorders>
               <w:top w:val="nil"/>
               <w:left w:val="nil"/>
@@ -9262,7 +9672,7 @@
         </w:tc>
         <w:tc>
           <w:tcPr>
-            <w:tcW w:w="536" w:type="dxa"/>
+            <w:tcW w:w="495" w:type="dxa"/>
             <w:tcBorders>
               <w:top w:val="nil"/>
               <w:left w:val="nil"/>
@@ -9299,7 +9709,7 @@
         </w:tc>
         <w:tc>
           <w:tcPr>
-            <w:tcW w:w="460" w:type="dxa"/>
+            <w:tcW w:w="423" w:type="dxa"/>
             <w:tcBorders>
               <w:top w:val="nil"/>
               <w:left w:val="nil"/>
@@ -9336,7 +9746,7 @@
         </w:tc>
         <w:tc>
           <w:tcPr>
-            <w:tcW w:w="400" w:type="dxa"/>
+            <w:tcW w:w="371" w:type="dxa"/>
             <w:tcBorders>
               <w:top w:val="nil"/>
               <w:left w:val="nil"/>
@@ -9373,7 +9783,7 @@
         </w:tc>
         <w:tc>
           <w:tcPr>
-            <w:tcW w:w="400" w:type="dxa"/>
+            <w:tcW w:w="371" w:type="dxa"/>
             <w:tcBorders>
               <w:top w:val="nil"/>
               <w:left w:val="nil"/>
@@ -9410,7 +9820,7 @@
         </w:tc>
         <w:tc>
           <w:tcPr>
-            <w:tcW w:w="400" w:type="dxa"/>
+            <w:tcW w:w="371" w:type="dxa"/>
             <w:tcBorders>
               <w:top w:val="nil"/>
               <w:left w:val="nil"/>
@@ -9447,7 +9857,7 @@
         </w:tc>
         <w:tc>
           <w:tcPr>
-            <w:tcW w:w="420" w:type="dxa"/>
+            <w:tcW w:w="388" w:type="dxa"/>
             <w:tcBorders>
               <w:top w:val="nil"/>
               <w:left w:val="nil"/>
@@ -9484,7 +9894,7 @@
         </w:tc>
         <w:tc>
           <w:tcPr>
-            <w:tcW w:w="401" w:type="dxa"/>
+            <w:tcW w:w="371" w:type="dxa"/>
             <w:tcBorders>
               <w:top w:val="nil"/>
               <w:left w:val="nil"/>
@@ -9522,11 +9932,11 @@
       </w:tr>
       <w:tr>
         <w:trPr>
-          <w:trHeight w:val="300"/>
+          <w:trHeight w:val="257"/>
         </w:trPr>
         <w:tc>
           <w:tcPr>
-            <w:tcW w:w="808" w:type="dxa"/>
+            <w:tcW w:w="768" w:type="dxa"/>
             <w:tcBorders>
               <w:top w:val="nil"/>
               <w:left w:val="single" w:sz="8" w:space="0" w:color="auto"/>
@@ -9567,7 +9977,7 @@
         </w:tc>
         <w:tc>
           <w:tcPr>
-            <w:tcW w:w="420" w:type="dxa"/>
+            <w:tcW w:w="388" w:type="dxa"/>
             <w:tcBorders>
               <w:top w:val="nil"/>
               <w:left w:val="nil"/>
@@ -9604,7 +10014,7 @@
         </w:tc>
         <w:tc>
           <w:tcPr>
-            <w:tcW w:w="440" w:type="dxa"/>
+            <w:tcW w:w="408" w:type="dxa"/>
             <w:tcBorders>
               <w:top w:val="nil"/>
               <w:left w:val="nil"/>
@@ -9641,7 +10051,7 @@
         </w:tc>
         <w:tc>
           <w:tcPr>
-            <w:tcW w:w="480" w:type="dxa"/>
+            <w:tcW w:w="445" w:type="dxa"/>
             <w:tcBorders>
               <w:top w:val="nil"/>
               <w:left w:val="nil"/>
@@ -9678,7 +10088,7 @@
         </w:tc>
         <w:tc>
           <w:tcPr>
-            <w:tcW w:w="420" w:type="dxa"/>
+            <w:tcW w:w="388" w:type="dxa"/>
             <w:tcBorders>
               <w:top w:val="nil"/>
               <w:left w:val="nil"/>
@@ -9715,7 +10125,7 @@
         </w:tc>
         <w:tc>
           <w:tcPr>
-            <w:tcW w:w="400" w:type="dxa"/>
+            <w:tcW w:w="384" w:type="dxa"/>
             <w:tcBorders>
               <w:top w:val="nil"/>
               <w:left w:val="nil"/>
@@ -9752,7 +10162,7 @@
         </w:tc>
         <w:tc>
           <w:tcPr>
-            <w:tcW w:w="440" w:type="dxa"/>
+            <w:tcW w:w="408" w:type="dxa"/>
             <w:tcBorders>
               <w:top w:val="nil"/>
               <w:left w:val="nil"/>
@@ -9789,7 +10199,7 @@
         </w:tc>
         <w:tc>
           <w:tcPr>
-            <w:tcW w:w="400" w:type="dxa"/>
+            <w:tcW w:w="384" w:type="dxa"/>
             <w:tcBorders>
               <w:top w:val="nil"/>
               <w:left w:val="nil"/>
@@ -9826,7 +10236,7 @@
         </w:tc>
         <w:tc>
           <w:tcPr>
-            <w:tcW w:w="400" w:type="dxa"/>
+            <w:tcW w:w="384" w:type="dxa"/>
             <w:tcBorders>
               <w:top w:val="nil"/>
               <w:left w:val="nil"/>
@@ -9863,7 +10273,7 @@
         </w:tc>
         <w:tc>
           <w:tcPr>
-            <w:tcW w:w="400" w:type="dxa"/>
+            <w:tcW w:w="371" w:type="dxa"/>
             <w:tcBorders>
               <w:top w:val="nil"/>
               <w:left w:val="nil"/>
@@ -9900,7 +10310,7 @@
         </w:tc>
         <w:tc>
           <w:tcPr>
-            <w:tcW w:w="400" w:type="dxa"/>
+            <w:tcW w:w="371" w:type="dxa"/>
             <w:tcBorders>
               <w:top w:val="nil"/>
               <w:left w:val="nil"/>
@@ -9937,7 +10347,7 @@
         </w:tc>
         <w:tc>
           <w:tcPr>
-            <w:tcW w:w="622" w:type="dxa"/>
+            <w:tcW w:w="651" w:type="dxa"/>
             <w:tcBorders>
               <w:top w:val="nil"/>
               <w:left w:val="nil"/>
@@ -9974,7 +10384,7 @@
         </w:tc>
         <w:tc>
           <w:tcPr>
-            <w:tcW w:w="720" w:type="dxa"/>
+            <w:tcW w:w="768" w:type="dxa"/>
             <w:tcBorders>
               <w:top w:val="nil"/>
               <w:left w:val="nil"/>
@@ -10011,7 +10421,7 @@
         </w:tc>
         <w:tc>
           <w:tcPr>
-            <w:tcW w:w="536" w:type="dxa"/>
+            <w:tcW w:w="495" w:type="dxa"/>
             <w:tcBorders>
               <w:top w:val="nil"/>
               <w:left w:val="nil"/>
@@ -10048,7 +10458,7 @@
         </w:tc>
         <w:tc>
           <w:tcPr>
-            <w:tcW w:w="460" w:type="dxa"/>
+            <w:tcW w:w="423" w:type="dxa"/>
             <w:tcBorders>
               <w:top w:val="nil"/>
               <w:left w:val="nil"/>
@@ -10085,7 +10495,7 @@
         </w:tc>
         <w:tc>
           <w:tcPr>
-            <w:tcW w:w="400" w:type="dxa"/>
+            <w:tcW w:w="371" w:type="dxa"/>
             <w:tcBorders>
               <w:top w:val="nil"/>
               <w:left w:val="nil"/>
@@ -10122,7 +10532,7 @@
         </w:tc>
         <w:tc>
           <w:tcPr>
-            <w:tcW w:w="400" w:type="dxa"/>
+            <w:tcW w:w="371" w:type="dxa"/>
             <w:tcBorders>
               <w:top w:val="nil"/>
               <w:left w:val="nil"/>
@@ -10159,7 +10569,7 @@
         </w:tc>
         <w:tc>
           <w:tcPr>
-            <w:tcW w:w="400" w:type="dxa"/>
+            <w:tcW w:w="371" w:type="dxa"/>
             <w:tcBorders>
               <w:top w:val="nil"/>
               <w:left w:val="nil"/>
@@ -10196,7 +10606,7 @@
         </w:tc>
         <w:tc>
           <w:tcPr>
-            <w:tcW w:w="420" w:type="dxa"/>
+            <w:tcW w:w="388" w:type="dxa"/>
             <w:tcBorders>
               <w:top w:val="nil"/>
               <w:left w:val="nil"/>
@@ -10233,7 +10643,7 @@
         </w:tc>
         <w:tc>
           <w:tcPr>
-            <w:tcW w:w="401" w:type="dxa"/>
+            <w:tcW w:w="371" w:type="dxa"/>
             <w:tcBorders>
               <w:top w:val="nil"/>
               <w:left w:val="nil"/>
@@ -10271,11 +10681,11 @@
       </w:tr>
       <w:tr>
         <w:trPr>
-          <w:trHeight w:val="300"/>
+          <w:trHeight w:val="257"/>
         </w:trPr>
         <w:tc>
           <w:tcPr>
-            <w:tcW w:w="808" w:type="dxa"/>
+            <w:tcW w:w="768" w:type="dxa"/>
             <w:tcBorders>
               <w:top w:val="nil"/>
               <w:left w:val="single" w:sz="8" w:space="0" w:color="auto"/>
@@ -10316,7 +10726,7 @@
         </w:tc>
         <w:tc>
           <w:tcPr>
-            <w:tcW w:w="420" w:type="dxa"/>
+            <w:tcW w:w="388" w:type="dxa"/>
             <w:tcBorders>
               <w:top w:val="nil"/>
               <w:left w:val="nil"/>
@@ -10353,7 +10763,7 @@
         </w:tc>
         <w:tc>
           <w:tcPr>
-            <w:tcW w:w="440" w:type="dxa"/>
+            <w:tcW w:w="408" w:type="dxa"/>
             <w:tcBorders>
               <w:top w:val="nil"/>
               <w:left w:val="nil"/>
@@ -10390,7 +10800,7 @@
         </w:tc>
         <w:tc>
           <w:tcPr>
-            <w:tcW w:w="480" w:type="dxa"/>
+            <w:tcW w:w="445" w:type="dxa"/>
             <w:tcBorders>
               <w:top w:val="nil"/>
               <w:left w:val="nil"/>
@@ -10427,7 +10837,7 @@
         </w:tc>
         <w:tc>
           <w:tcPr>
-            <w:tcW w:w="420" w:type="dxa"/>
+            <w:tcW w:w="388" w:type="dxa"/>
             <w:tcBorders>
               <w:top w:val="nil"/>
               <w:left w:val="nil"/>
@@ -10464,7 +10874,7 @@
         </w:tc>
         <w:tc>
           <w:tcPr>
-            <w:tcW w:w="400" w:type="dxa"/>
+            <w:tcW w:w="384" w:type="dxa"/>
             <w:tcBorders>
               <w:top w:val="nil"/>
               <w:left w:val="nil"/>
@@ -10501,7 +10911,7 @@
         </w:tc>
         <w:tc>
           <w:tcPr>
-            <w:tcW w:w="440" w:type="dxa"/>
+            <w:tcW w:w="408" w:type="dxa"/>
             <w:tcBorders>
               <w:top w:val="nil"/>
               <w:left w:val="nil"/>
@@ -10538,7 +10948,7 @@
         </w:tc>
         <w:tc>
           <w:tcPr>
-            <w:tcW w:w="400" w:type="dxa"/>
+            <w:tcW w:w="384" w:type="dxa"/>
             <w:tcBorders>
               <w:top w:val="nil"/>
               <w:left w:val="nil"/>
@@ -10575,7 +10985,7 @@
         </w:tc>
         <w:tc>
           <w:tcPr>
-            <w:tcW w:w="400" w:type="dxa"/>
+            <w:tcW w:w="384" w:type="dxa"/>
             <w:tcBorders>
               <w:top w:val="nil"/>
               <w:left w:val="nil"/>
@@ -10612,7 +11022,7 @@
         </w:tc>
         <w:tc>
           <w:tcPr>
-            <w:tcW w:w="400" w:type="dxa"/>
+            <w:tcW w:w="371" w:type="dxa"/>
             <w:tcBorders>
               <w:top w:val="nil"/>
               <w:left w:val="nil"/>
@@ -10649,7 +11059,7 @@
         </w:tc>
         <w:tc>
           <w:tcPr>
-            <w:tcW w:w="400" w:type="dxa"/>
+            <w:tcW w:w="371" w:type="dxa"/>
             <w:tcBorders>
               <w:top w:val="nil"/>
               <w:left w:val="nil"/>
@@ -10686,7 +11096,7 @@
         </w:tc>
         <w:tc>
           <w:tcPr>
-            <w:tcW w:w="622" w:type="dxa"/>
+            <w:tcW w:w="651" w:type="dxa"/>
             <w:tcBorders>
               <w:top w:val="nil"/>
               <w:left w:val="nil"/>
@@ -10723,7 +11133,7 @@
         </w:tc>
         <w:tc>
           <w:tcPr>
-            <w:tcW w:w="720" w:type="dxa"/>
+            <w:tcW w:w="768" w:type="dxa"/>
             <w:tcBorders>
               <w:top w:val="nil"/>
               <w:left w:val="nil"/>
@@ -10760,7 +11170,7 @@
         </w:tc>
         <w:tc>
           <w:tcPr>
-            <w:tcW w:w="536" w:type="dxa"/>
+            <w:tcW w:w="495" w:type="dxa"/>
             <w:tcBorders>
               <w:top w:val="nil"/>
               <w:left w:val="nil"/>
@@ -10797,7 +11207,7 @@
         </w:tc>
         <w:tc>
           <w:tcPr>
-            <w:tcW w:w="460" w:type="dxa"/>
+            <w:tcW w:w="423" w:type="dxa"/>
             <w:tcBorders>
               <w:top w:val="nil"/>
               <w:left w:val="nil"/>
@@ -10834,7 +11244,7 @@
         </w:tc>
         <w:tc>
           <w:tcPr>
-            <w:tcW w:w="400" w:type="dxa"/>
+            <w:tcW w:w="371" w:type="dxa"/>
             <w:tcBorders>
               <w:top w:val="nil"/>
               <w:left w:val="nil"/>
@@ -10871,7 +11281,7 @@
         </w:tc>
         <w:tc>
           <w:tcPr>
-            <w:tcW w:w="400" w:type="dxa"/>
+            <w:tcW w:w="371" w:type="dxa"/>
             <w:tcBorders>
               <w:top w:val="nil"/>
               <w:left w:val="nil"/>
@@ -10908,7 +11318,7 @@
         </w:tc>
         <w:tc>
           <w:tcPr>
-            <w:tcW w:w="400" w:type="dxa"/>
+            <w:tcW w:w="371" w:type="dxa"/>
             <w:tcBorders>
               <w:top w:val="nil"/>
               <w:left w:val="nil"/>
@@ -10945,7 +11355,7 @@
         </w:tc>
         <w:tc>
           <w:tcPr>
-            <w:tcW w:w="420" w:type="dxa"/>
+            <w:tcW w:w="388" w:type="dxa"/>
             <w:tcBorders>
               <w:top w:val="nil"/>
               <w:left w:val="nil"/>
@@ -10982,7 +11392,7 @@
         </w:tc>
         <w:tc>
           <w:tcPr>
-            <w:tcW w:w="401" w:type="dxa"/>
+            <w:tcW w:w="371" w:type="dxa"/>
             <w:tcBorders>
               <w:top w:val="nil"/>
               <w:left w:val="nil"/>
@@ -11020,11 +11430,11 @@
       </w:tr>
       <w:tr>
         <w:trPr>
-          <w:trHeight w:val="300"/>
+          <w:trHeight w:val="257"/>
         </w:trPr>
         <w:tc>
           <w:tcPr>
-            <w:tcW w:w="808" w:type="dxa"/>
+            <w:tcW w:w="768" w:type="dxa"/>
             <w:tcBorders>
               <w:top w:val="nil"/>
               <w:left w:val="single" w:sz="8" w:space="0" w:color="auto"/>
@@ -11065,7 +11475,7 @@
         </w:tc>
         <w:tc>
           <w:tcPr>
-            <w:tcW w:w="420" w:type="dxa"/>
+            <w:tcW w:w="388" w:type="dxa"/>
             <w:tcBorders>
               <w:top w:val="nil"/>
               <w:left w:val="nil"/>
@@ -11102,7 +11512,7 @@
         </w:tc>
         <w:tc>
           <w:tcPr>
-            <w:tcW w:w="440" w:type="dxa"/>
+            <w:tcW w:w="408" w:type="dxa"/>
             <w:tcBorders>
               <w:top w:val="nil"/>
               <w:left w:val="nil"/>
@@ -11139,7 +11549,7 @@
         </w:tc>
         <w:tc>
           <w:tcPr>
-            <w:tcW w:w="480" w:type="dxa"/>
+            <w:tcW w:w="445" w:type="dxa"/>
             <w:tcBorders>
               <w:top w:val="nil"/>
               <w:left w:val="nil"/>
@@ -11176,7 +11586,7 @@
         </w:tc>
         <w:tc>
           <w:tcPr>
-            <w:tcW w:w="420" w:type="dxa"/>
+            <w:tcW w:w="388" w:type="dxa"/>
             <w:tcBorders>
               <w:top w:val="nil"/>
               <w:left w:val="nil"/>
@@ -11213,7 +11623,7 @@
         </w:tc>
         <w:tc>
           <w:tcPr>
-            <w:tcW w:w="400" w:type="dxa"/>
+            <w:tcW w:w="384" w:type="dxa"/>
             <w:tcBorders>
               <w:top w:val="nil"/>
               <w:left w:val="nil"/>
@@ -11250,7 +11660,7 @@
         </w:tc>
         <w:tc>
           <w:tcPr>
-            <w:tcW w:w="440" w:type="dxa"/>
+            <w:tcW w:w="408" w:type="dxa"/>
             <w:tcBorders>
               <w:top w:val="nil"/>
               <w:left w:val="nil"/>
@@ -11287,7 +11697,7 @@
         </w:tc>
         <w:tc>
           <w:tcPr>
-            <w:tcW w:w="400" w:type="dxa"/>
+            <w:tcW w:w="384" w:type="dxa"/>
             <w:tcBorders>
               <w:top w:val="nil"/>
               <w:left w:val="nil"/>
@@ -11324,7 +11734,7 @@
         </w:tc>
         <w:tc>
           <w:tcPr>
-            <w:tcW w:w="400" w:type="dxa"/>
+            <w:tcW w:w="384" w:type="dxa"/>
             <w:tcBorders>
               <w:top w:val="nil"/>
               <w:left w:val="nil"/>
@@ -11361,7 +11771,7 @@
         </w:tc>
         <w:tc>
           <w:tcPr>
-            <w:tcW w:w="400" w:type="dxa"/>
+            <w:tcW w:w="371" w:type="dxa"/>
             <w:tcBorders>
               <w:top w:val="nil"/>
               <w:left w:val="nil"/>
@@ -11398,7 +11808,7 @@
         </w:tc>
         <w:tc>
           <w:tcPr>
-            <w:tcW w:w="400" w:type="dxa"/>
+            <w:tcW w:w="371" w:type="dxa"/>
             <w:tcBorders>
               <w:top w:val="nil"/>
               <w:left w:val="nil"/>
@@ -11435,7 +11845,7 @@
         </w:tc>
         <w:tc>
           <w:tcPr>
-            <w:tcW w:w="622" w:type="dxa"/>
+            <w:tcW w:w="651" w:type="dxa"/>
             <w:tcBorders>
               <w:top w:val="nil"/>
               <w:left w:val="nil"/>
@@ -11472,7 +11882,7 @@
         </w:tc>
         <w:tc>
           <w:tcPr>
-            <w:tcW w:w="720" w:type="dxa"/>
+            <w:tcW w:w="768" w:type="dxa"/>
             <w:tcBorders>
               <w:top w:val="nil"/>
               <w:left w:val="nil"/>
@@ -11509,7 +11919,7 @@
         </w:tc>
         <w:tc>
           <w:tcPr>
-            <w:tcW w:w="536" w:type="dxa"/>
+            <w:tcW w:w="495" w:type="dxa"/>
             <w:tcBorders>
               <w:top w:val="nil"/>
               <w:left w:val="nil"/>
@@ -11546,7 +11956,7 @@
         </w:tc>
         <w:tc>
           <w:tcPr>
-            <w:tcW w:w="460" w:type="dxa"/>
+            <w:tcW w:w="423" w:type="dxa"/>
             <w:tcBorders>
               <w:top w:val="nil"/>
               <w:left w:val="nil"/>
@@ -11583,7 +11993,7 @@
         </w:tc>
         <w:tc>
           <w:tcPr>
-            <w:tcW w:w="400" w:type="dxa"/>
+            <w:tcW w:w="371" w:type="dxa"/>
             <w:tcBorders>
               <w:top w:val="nil"/>
               <w:left w:val="nil"/>
@@ -11620,7 +12030,7 @@
         </w:tc>
         <w:tc>
           <w:tcPr>
-            <w:tcW w:w="400" w:type="dxa"/>
+            <w:tcW w:w="371" w:type="dxa"/>
             <w:tcBorders>
               <w:top w:val="nil"/>
               <w:left w:val="nil"/>
@@ -11657,7 +12067,7 @@
         </w:tc>
         <w:tc>
           <w:tcPr>
-            <w:tcW w:w="400" w:type="dxa"/>
+            <w:tcW w:w="371" w:type="dxa"/>
             <w:tcBorders>
               <w:top w:val="nil"/>
               <w:left w:val="nil"/>
@@ -11694,7 +12104,7 @@
         </w:tc>
         <w:tc>
           <w:tcPr>
-            <w:tcW w:w="420" w:type="dxa"/>
+            <w:tcW w:w="388" w:type="dxa"/>
             <w:tcBorders>
               <w:top w:val="nil"/>
               <w:left w:val="nil"/>
@@ -11731,7 +12141,7 @@
         </w:tc>
         <w:tc>
           <w:tcPr>
-            <w:tcW w:w="401" w:type="dxa"/>
+            <w:tcW w:w="371" w:type="dxa"/>
             <w:tcBorders>
               <w:top w:val="nil"/>
               <w:left w:val="nil"/>
@@ -11769,11 +12179,11 @@
       </w:tr>
       <w:tr>
         <w:trPr>
-          <w:trHeight w:val="300"/>
+          <w:trHeight w:val="257"/>
         </w:trPr>
         <w:tc>
           <w:tcPr>
-            <w:tcW w:w="808" w:type="dxa"/>
+            <w:tcW w:w="768" w:type="dxa"/>
             <w:tcBorders>
               <w:top w:val="nil"/>
               <w:left w:val="single" w:sz="8" w:space="0" w:color="auto"/>
@@ -11800,6 +12210,7 @@
                 <w:lang w:eastAsia="cs-CZ"/>
               </w:rPr>
             </w:pPr>
+            <w:proofErr w:type="spellStart"/>
             <w:r>
               <w:rPr>
                 <w:rFonts w:ascii="Calibri" w:eastAsia="Times New Roman" w:hAnsi="Calibri" w:cs="Times New Roman"/>
@@ -11812,11 +12223,12 @@
               </w:rPr>
               <w:t>string</w:t>
             </w:r>
-          </w:p>
-        </w:tc>
-        <w:tc>
-          <w:tcPr>
-            <w:tcW w:w="420" w:type="dxa"/>
+            <w:proofErr w:type="spellEnd"/>
+          </w:p>
+        </w:tc>
+        <w:tc>
+          <w:tcPr>
+            <w:tcW w:w="388" w:type="dxa"/>
             <w:tcBorders>
               <w:top w:val="nil"/>
               <w:left w:val="nil"/>
@@ -11853,35 +12265,35 @@
         </w:tc>
         <w:tc>
           <w:tcPr>
-            <w:tcW w:w="440" w:type="dxa"/>
-            <w:tcBorders>
-              <w:top w:val="nil"/>
-              <w:left w:val="nil"/>
-              <w:bottom w:val="nil"/>
-              <w:right w:val="nil"/>
-            </w:tcBorders>
-            <w:shd w:val="clear" w:color="auto" w:fill="auto"/>
-            <w:noWrap/>
-            <w:vAlign w:val="center"/>
-            <w:hideMark/>
-          </w:tcPr>
-          <w:p>
-            <w:pPr>
-              <w:spacing w:before="0" w:after="0" w:line="240" w:lineRule="auto"/>
-              <w:contextualSpacing w:val="0"/>
-              <w:jc w:val="center"/>
-              <w:rPr>
-                <w:rFonts w:ascii="Calibri" w:eastAsia="Times New Roman" w:hAnsi="Calibri" w:cs="Times New Roman"/>
-                <w:color w:val="000000"/>
-                <w:sz w:val="22"/>
-                <w:lang w:eastAsia="cs-CZ"/>
-              </w:rPr>
-            </w:pPr>
-          </w:p>
-        </w:tc>
-        <w:tc>
-          <w:tcPr>
-            <w:tcW w:w="480" w:type="dxa"/>
+            <w:tcW w:w="408" w:type="dxa"/>
+            <w:tcBorders>
+              <w:top w:val="nil"/>
+              <w:left w:val="nil"/>
+              <w:bottom w:val="nil"/>
+              <w:right w:val="nil"/>
+            </w:tcBorders>
+            <w:shd w:val="clear" w:color="auto" w:fill="auto"/>
+            <w:noWrap/>
+            <w:vAlign w:val="center"/>
+            <w:hideMark/>
+          </w:tcPr>
+          <w:p>
+            <w:pPr>
+              <w:spacing w:before="0" w:after="0" w:line="240" w:lineRule="auto"/>
+              <w:contextualSpacing w:val="0"/>
+              <w:jc w:val="center"/>
+              <w:rPr>
+                <w:rFonts w:ascii="Calibri" w:eastAsia="Times New Roman" w:hAnsi="Calibri" w:cs="Times New Roman"/>
+                <w:color w:val="000000"/>
+                <w:sz w:val="22"/>
+                <w:lang w:eastAsia="cs-CZ"/>
+              </w:rPr>
+            </w:pPr>
+          </w:p>
+        </w:tc>
+        <w:tc>
+          <w:tcPr>
+            <w:tcW w:w="445" w:type="dxa"/>
             <w:tcBorders>
               <w:top w:val="nil"/>
               <w:left w:val="nil"/>
@@ -11909,7 +12321,7 @@
         </w:tc>
         <w:tc>
           <w:tcPr>
-            <w:tcW w:w="420" w:type="dxa"/>
+            <w:tcW w:w="388" w:type="dxa"/>
             <w:tcBorders>
               <w:top w:val="nil"/>
               <w:left w:val="nil"/>
@@ -11937,7 +12349,7 @@
         </w:tc>
         <w:tc>
           <w:tcPr>
-            <w:tcW w:w="400" w:type="dxa"/>
+            <w:tcW w:w="384" w:type="dxa"/>
             <w:tcBorders>
               <w:top w:val="nil"/>
               <w:left w:val="nil"/>
@@ -11974,7 +12386,7 @@
         </w:tc>
         <w:tc>
           <w:tcPr>
-            <w:tcW w:w="440" w:type="dxa"/>
+            <w:tcW w:w="408" w:type="dxa"/>
             <w:tcBorders>
               <w:top w:val="nil"/>
               <w:left w:val="nil"/>
@@ -12011,7 +12423,7 @@
         </w:tc>
         <w:tc>
           <w:tcPr>
-            <w:tcW w:w="400" w:type="dxa"/>
+            <w:tcW w:w="384" w:type="dxa"/>
             <w:tcBorders>
               <w:top w:val="nil"/>
               <w:left w:val="nil"/>
@@ -12048,7 +12460,7 @@
         </w:tc>
         <w:tc>
           <w:tcPr>
-            <w:tcW w:w="400" w:type="dxa"/>
+            <w:tcW w:w="384" w:type="dxa"/>
             <w:tcBorders>
               <w:top w:val="nil"/>
               <w:left w:val="nil"/>
@@ -12085,7 +12497,7 @@
         </w:tc>
         <w:tc>
           <w:tcPr>
-            <w:tcW w:w="400" w:type="dxa"/>
+            <w:tcW w:w="371" w:type="dxa"/>
             <w:tcBorders>
               <w:top w:val="nil"/>
               <w:left w:val="nil"/>
@@ -12122,7 +12534,7 @@
         </w:tc>
         <w:tc>
           <w:tcPr>
-            <w:tcW w:w="400" w:type="dxa"/>
+            <w:tcW w:w="371" w:type="dxa"/>
             <w:tcBorders>
               <w:top w:val="nil"/>
               <w:left w:val="nil"/>
@@ -12159,35 +12571,35 @@
         </w:tc>
         <w:tc>
           <w:tcPr>
-            <w:tcW w:w="622" w:type="dxa"/>
-            <w:tcBorders>
-              <w:top w:val="nil"/>
-              <w:left w:val="nil"/>
-              <w:bottom w:val="nil"/>
-              <w:right w:val="nil"/>
-            </w:tcBorders>
-            <w:shd w:val="clear" w:color="auto" w:fill="auto"/>
-            <w:noWrap/>
-            <w:vAlign w:val="center"/>
-            <w:hideMark/>
-          </w:tcPr>
-          <w:p>
-            <w:pPr>
-              <w:spacing w:before="0" w:after="0" w:line="240" w:lineRule="auto"/>
-              <w:contextualSpacing w:val="0"/>
-              <w:jc w:val="center"/>
-              <w:rPr>
-                <w:rFonts w:ascii="Calibri" w:eastAsia="Times New Roman" w:hAnsi="Calibri" w:cs="Times New Roman"/>
-                <w:color w:val="000000"/>
-                <w:sz w:val="22"/>
-                <w:lang w:eastAsia="cs-CZ"/>
-              </w:rPr>
-            </w:pPr>
-          </w:p>
-        </w:tc>
-        <w:tc>
-          <w:tcPr>
-            <w:tcW w:w="720" w:type="dxa"/>
+            <w:tcW w:w="651" w:type="dxa"/>
+            <w:tcBorders>
+              <w:top w:val="nil"/>
+              <w:left w:val="nil"/>
+              <w:bottom w:val="nil"/>
+              <w:right w:val="nil"/>
+            </w:tcBorders>
+            <w:shd w:val="clear" w:color="auto" w:fill="auto"/>
+            <w:noWrap/>
+            <w:vAlign w:val="center"/>
+            <w:hideMark/>
+          </w:tcPr>
+          <w:p>
+            <w:pPr>
+              <w:spacing w:before="0" w:after="0" w:line="240" w:lineRule="auto"/>
+              <w:contextualSpacing w:val="0"/>
+              <w:jc w:val="center"/>
+              <w:rPr>
+                <w:rFonts w:ascii="Calibri" w:eastAsia="Times New Roman" w:hAnsi="Calibri" w:cs="Times New Roman"/>
+                <w:color w:val="000000"/>
+                <w:sz w:val="22"/>
+                <w:lang w:eastAsia="cs-CZ"/>
+              </w:rPr>
+            </w:pPr>
+          </w:p>
+        </w:tc>
+        <w:tc>
+          <w:tcPr>
+            <w:tcW w:w="768" w:type="dxa"/>
             <w:tcBorders>
               <w:top w:val="nil"/>
               <w:left w:val="nil"/>
@@ -12215,7 +12627,7 @@
         </w:tc>
         <w:tc>
           <w:tcPr>
-            <w:tcW w:w="536" w:type="dxa"/>
+            <w:tcW w:w="495" w:type="dxa"/>
             <w:tcBorders>
               <w:top w:val="nil"/>
               <w:left w:val="nil"/>
@@ -12243,7 +12655,7 @@
         </w:tc>
         <w:tc>
           <w:tcPr>
-            <w:tcW w:w="460" w:type="dxa"/>
+            <w:tcW w:w="423" w:type="dxa"/>
             <w:tcBorders>
               <w:top w:val="nil"/>
               <w:left w:val="nil"/>
@@ -12271,7 +12683,7 @@
         </w:tc>
         <w:tc>
           <w:tcPr>
-            <w:tcW w:w="400" w:type="dxa"/>
+            <w:tcW w:w="371" w:type="dxa"/>
             <w:tcBorders>
               <w:top w:val="nil"/>
               <w:left w:val="nil"/>
@@ -12299,7 +12711,7 @@
         </w:tc>
         <w:tc>
           <w:tcPr>
-            <w:tcW w:w="400" w:type="dxa"/>
+            <w:tcW w:w="371" w:type="dxa"/>
             <w:tcBorders>
               <w:top w:val="nil"/>
               <w:left w:val="nil"/>
@@ -12327,7 +12739,7 @@
         </w:tc>
         <w:tc>
           <w:tcPr>
-            <w:tcW w:w="400" w:type="dxa"/>
+            <w:tcW w:w="371" w:type="dxa"/>
             <w:tcBorders>
               <w:top w:val="nil"/>
               <w:left w:val="nil"/>
@@ -12364,7 +12776,7 @@
         </w:tc>
         <w:tc>
           <w:tcPr>
-            <w:tcW w:w="420" w:type="dxa"/>
+            <w:tcW w:w="388" w:type="dxa"/>
             <w:tcBorders>
               <w:top w:val="nil"/>
               <w:left w:val="nil"/>
@@ -12401,7 +12813,7 @@
         </w:tc>
         <w:tc>
           <w:tcPr>
-            <w:tcW w:w="401" w:type="dxa"/>
+            <w:tcW w:w="371" w:type="dxa"/>
             <w:tcBorders>
               <w:top w:val="nil"/>
               <w:left w:val="nil"/>
@@ -12439,11 +12851,11 @@
       </w:tr>
       <w:tr>
         <w:trPr>
-          <w:trHeight w:val="300"/>
+          <w:trHeight w:val="257"/>
         </w:trPr>
         <w:tc>
           <w:tcPr>
-            <w:tcW w:w="808" w:type="dxa"/>
+            <w:tcW w:w="768" w:type="dxa"/>
             <w:tcBorders>
               <w:top w:val="nil"/>
               <w:left w:val="single" w:sz="8" w:space="0" w:color="auto"/>
@@ -12486,7 +12898,7 @@
         </w:tc>
         <w:tc>
           <w:tcPr>
-            <w:tcW w:w="420" w:type="dxa"/>
+            <w:tcW w:w="388" w:type="dxa"/>
             <w:tcBorders>
               <w:top w:val="nil"/>
               <w:left w:val="nil"/>
@@ -12523,7 +12935,7 @@
         </w:tc>
         <w:tc>
           <w:tcPr>
-            <w:tcW w:w="440" w:type="dxa"/>
+            <w:tcW w:w="408" w:type="dxa"/>
             <w:tcBorders>
               <w:top w:val="nil"/>
               <w:left w:val="nil"/>
@@ -12560,7 +12972,7 @@
         </w:tc>
         <w:tc>
           <w:tcPr>
-            <w:tcW w:w="480" w:type="dxa"/>
+            <w:tcW w:w="445" w:type="dxa"/>
             <w:tcBorders>
               <w:top w:val="nil"/>
               <w:left w:val="nil"/>
@@ -12597,7 +13009,7 @@
         </w:tc>
         <w:tc>
           <w:tcPr>
-            <w:tcW w:w="420" w:type="dxa"/>
+            <w:tcW w:w="388" w:type="dxa"/>
             <w:tcBorders>
               <w:top w:val="nil"/>
               <w:left w:val="nil"/>
@@ -12634,7 +13046,7 @@
         </w:tc>
         <w:tc>
           <w:tcPr>
-            <w:tcW w:w="400" w:type="dxa"/>
+            <w:tcW w:w="384" w:type="dxa"/>
             <w:tcBorders>
               <w:top w:val="nil"/>
               <w:left w:val="nil"/>
@@ -12671,7 +13083,7 @@
         </w:tc>
         <w:tc>
           <w:tcPr>
-            <w:tcW w:w="440" w:type="dxa"/>
+            <w:tcW w:w="408" w:type="dxa"/>
             <w:tcBorders>
               <w:top w:val="nil"/>
               <w:left w:val="nil"/>
@@ -12708,7 +13120,7 @@
         </w:tc>
         <w:tc>
           <w:tcPr>
-            <w:tcW w:w="400" w:type="dxa"/>
+            <w:tcW w:w="384" w:type="dxa"/>
             <w:tcBorders>
               <w:top w:val="nil"/>
               <w:left w:val="nil"/>
@@ -12745,7 +13157,7 @@
         </w:tc>
         <w:tc>
           <w:tcPr>
-            <w:tcW w:w="400" w:type="dxa"/>
+            <w:tcW w:w="384" w:type="dxa"/>
             <w:tcBorders>
               <w:top w:val="nil"/>
               <w:left w:val="nil"/>
@@ -12782,7 +13194,7 @@
         </w:tc>
         <w:tc>
           <w:tcPr>
-            <w:tcW w:w="400" w:type="dxa"/>
+            <w:tcW w:w="371" w:type="dxa"/>
             <w:tcBorders>
               <w:top w:val="nil"/>
               <w:left w:val="nil"/>
@@ -12819,7 +13231,7 @@
         </w:tc>
         <w:tc>
           <w:tcPr>
-            <w:tcW w:w="400" w:type="dxa"/>
+            <w:tcW w:w="371" w:type="dxa"/>
             <w:tcBorders>
               <w:top w:val="nil"/>
               <w:left w:val="nil"/>
@@ -12856,35 +13268,35 @@
         </w:tc>
         <w:tc>
           <w:tcPr>
-            <w:tcW w:w="622" w:type="dxa"/>
-            <w:tcBorders>
-              <w:top w:val="nil"/>
-              <w:left w:val="nil"/>
-              <w:bottom w:val="nil"/>
-              <w:right w:val="nil"/>
-            </w:tcBorders>
-            <w:shd w:val="clear" w:color="auto" w:fill="auto"/>
-            <w:noWrap/>
-            <w:vAlign w:val="center"/>
-            <w:hideMark/>
-          </w:tcPr>
-          <w:p>
-            <w:pPr>
-              <w:spacing w:before="0" w:after="0" w:line="240" w:lineRule="auto"/>
-              <w:contextualSpacing w:val="0"/>
-              <w:jc w:val="center"/>
-              <w:rPr>
-                <w:rFonts w:ascii="Calibri" w:eastAsia="Times New Roman" w:hAnsi="Calibri" w:cs="Times New Roman"/>
-                <w:color w:val="000000"/>
-                <w:sz w:val="22"/>
-                <w:lang w:eastAsia="cs-CZ"/>
-              </w:rPr>
-            </w:pPr>
-          </w:p>
-        </w:tc>
-        <w:tc>
-          <w:tcPr>
-            <w:tcW w:w="720" w:type="dxa"/>
+            <w:tcW w:w="651" w:type="dxa"/>
+            <w:tcBorders>
+              <w:top w:val="nil"/>
+              <w:left w:val="nil"/>
+              <w:bottom w:val="nil"/>
+              <w:right w:val="nil"/>
+            </w:tcBorders>
+            <w:shd w:val="clear" w:color="auto" w:fill="auto"/>
+            <w:noWrap/>
+            <w:vAlign w:val="center"/>
+            <w:hideMark/>
+          </w:tcPr>
+          <w:p>
+            <w:pPr>
+              <w:spacing w:before="0" w:after="0" w:line="240" w:lineRule="auto"/>
+              <w:contextualSpacing w:val="0"/>
+              <w:jc w:val="center"/>
+              <w:rPr>
+                <w:rFonts w:ascii="Calibri" w:eastAsia="Times New Roman" w:hAnsi="Calibri" w:cs="Times New Roman"/>
+                <w:color w:val="000000"/>
+                <w:sz w:val="22"/>
+                <w:lang w:eastAsia="cs-CZ"/>
+              </w:rPr>
+            </w:pPr>
+          </w:p>
+        </w:tc>
+        <w:tc>
+          <w:tcPr>
+            <w:tcW w:w="768" w:type="dxa"/>
             <w:tcBorders>
               <w:top w:val="nil"/>
               <w:left w:val="nil"/>
@@ -12912,7 +13324,7 @@
         </w:tc>
         <w:tc>
           <w:tcPr>
-            <w:tcW w:w="536" w:type="dxa"/>
+            <w:tcW w:w="495" w:type="dxa"/>
             <w:tcBorders>
               <w:top w:val="nil"/>
               <w:left w:val="nil"/>
@@ -12940,7 +13352,7 @@
         </w:tc>
         <w:tc>
           <w:tcPr>
-            <w:tcW w:w="460" w:type="dxa"/>
+            <w:tcW w:w="423" w:type="dxa"/>
             <w:tcBorders>
               <w:top w:val="nil"/>
               <w:left w:val="nil"/>
@@ -12968,7 +13380,7 @@
         </w:tc>
         <w:tc>
           <w:tcPr>
-            <w:tcW w:w="400" w:type="dxa"/>
+            <w:tcW w:w="371" w:type="dxa"/>
             <w:tcBorders>
               <w:top w:val="nil"/>
               <w:left w:val="nil"/>
@@ -12996,7 +13408,7 @@
         </w:tc>
         <w:tc>
           <w:tcPr>
-            <w:tcW w:w="400" w:type="dxa"/>
+            <w:tcW w:w="371" w:type="dxa"/>
             <w:tcBorders>
               <w:top w:val="nil"/>
               <w:left w:val="nil"/>
@@ -13024,7 +13436,7 @@
         </w:tc>
         <w:tc>
           <w:tcPr>
-            <w:tcW w:w="400" w:type="dxa"/>
+            <w:tcW w:w="371" w:type="dxa"/>
             <w:tcBorders>
               <w:top w:val="nil"/>
               <w:left w:val="nil"/>
@@ -13061,7 +13473,7 @@
         </w:tc>
         <w:tc>
           <w:tcPr>
-            <w:tcW w:w="420" w:type="dxa"/>
+            <w:tcW w:w="388" w:type="dxa"/>
             <w:tcBorders>
               <w:top w:val="nil"/>
               <w:left w:val="nil"/>
@@ -13098,7 +13510,7 @@
         </w:tc>
         <w:tc>
           <w:tcPr>
-            <w:tcW w:w="401" w:type="dxa"/>
+            <w:tcW w:w="371" w:type="dxa"/>
             <w:tcBorders>
               <w:top w:val="nil"/>
               <w:left w:val="nil"/>
@@ -13136,11 +13548,11 @@
       </w:tr>
       <w:tr>
         <w:trPr>
-          <w:trHeight w:val="300"/>
+          <w:trHeight w:val="257"/>
         </w:trPr>
         <w:tc>
           <w:tcPr>
-            <w:tcW w:w="808" w:type="dxa"/>
+            <w:tcW w:w="768" w:type="dxa"/>
             <w:tcBorders>
               <w:top w:val="nil"/>
               <w:left w:val="single" w:sz="8" w:space="0" w:color="auto"/>
@@ -13167,6 +13579,7 @@
                 <w:lang w:eastAsia="cs-CZ"/>
               </w:rPr>
             </w:pPr>
+            <w:proofErr w:type="spellStart"/>
             <w:r>
               <w:rPr>
                 <w:rFonts w:ascii="Calibri" w:eastAsia="Times New Roman" w:hAnsi="Calibri" w:cs="Times New Roman"/>
@@ -13179,11 +13592,12 @@
               </w:rPr>
               <w:t>int</w:t>
             </w:r>
-          </w:p>
-        </w:tc>
-        <w:tc>
-          <w:tcPr>
-            <w:tcW w:w="420" w:type="dxa"/>
+            <w:proofErr w:type="spellEnd"/>
+          </w:p>
+        </w:tc>
+        <w:tc>
+          <w:tcPr>
+            <w:tcW w:w="388" w:type="dxa"/>
             <w:tcBorders>
               <w:top w:val="nil"/>
               <w:left w:val="nil"/>
@@ -13220,7 +13634,7 @@
         </w:tc>
         <w:tc>
           <w:tcPr>
-            <w:tcW w:w="440" w:type="dxa"/>
+            <w:tcW w:w="408" w:type="dxa"/>
             <w:tcBorders>
               <w:top w:val="nil"/>
               <w:left w:val="nil"/>
@@ -13257,7 +13671,7 @@
         </w:tc>
         <w:tc>
           <w:tcPr>
-            <w:tcW w:w="480" w:type="dxa"/>
+            <w:tcW w:w="445" w:type="dxa"/>
             <w:tcBorders>
               <w:top w:val="nil"/>
               <w:left w:val="nil"/>
@@ -13294,7 +13708,7 @@
         </w:tc>
         <w:tc>
           <w:tcPr>
-            <w:tcW w:w="420" w:type="dxa"/>
+            <w:tcW w:w="388" w:type="dxa"/>
             <w:tcBorders>
               <w:top w:val="nil"/>
               <w:left w:val="nil"/>
@@ -13331,7 +13745,7 @@
         </w:tc>
         <w:tc>
           <w:tcPr>
-            <w:tcW w:w="400" w:type="dxa"/>
+            <w:tcW w:w="384" w:type="dxa"/>
             <w:tcBorders>
               <w:top w:val="nil"/>
               <w:left w:val="nil"/>
@@ -13368,7 +13782,7 @@
         </w:tc>
         <w:tc>
           <w:tcPr>
-            <w:tcW w:w="440" w:type="dxa"/>
+            <w:tcW w:w="408" w:type="dxa"/>
             <w:tcBorders>
               <w:top w:val="nil"/>
               <w:left w:val="nil"/>
@@ -13405,7 +13819,7 @@
         </w:tc>
         <w:tc>
           <w:tcPr>
-            <w:tcW w:w="400" w:type="dxa"/>
+            <w:tcW w:w="384" w:type="dxa"/>
             <w:tcBorders>
               <w:top w:val="nil"/>
               <w:left w:val="nil"/>
@@ -13442,7 +13856,7 @@
         </w:tc>
         <w:tc>
           <w:tcPr>
-            <w:tcW w:w="400" w:type="dxa"/>
+            <w:tcW w:w="384" w:type="dxa"/>
             <w:tcBorders>
               <w:top w:val="nil"/>
               <w:left w:val="nil"/>
@@ -13479,7 +13893,7 @@
         </w:tc>
         <w:tc>
           <w:tcPr>
-            <w:tcW w:w="400" w:type="dxa"/>
+            <w:tcW w:w="371" w:type="dxa"/>
             <w:tcBorders>
               <w:top w:val="nil"/>
               <w:left w:val="nil"/>
@@ -13516,7 +13930,7 @@
         </w:tc>
         <w:tc>
           <w:tcPr>
-            <w:tcW w:w="400" w:type="dxa"/>
+            <w:tcW w:w="371" w:type="dxa"/>
             <w:tcBorders>
               <w:top w:val="nil"/>
               <w:left w:val="nil"/>
@@ -13553,35 +13967,35 @@
         </w:tc>
         <w:tc>
           <w:tcPr>
-            <w:tcW w:w="622" w:type="dxa"/>
-            <w:tcBorders>
-              <w:top w:val="nil"/>
-              <w:left w:val="nil"/>
-              <w:bottom w:val="nil"/>
-              <w:right w:val="nil"/>
-            </w:tcBorders>
-            <w:shd w:val="clear" w:color="auto" w:fill="auto"/>
-            <w:noWrap/>
-            <w:vAlign w:val="center"/>
-            <w:hideMark/>
-          </w:tcPr>
-          <w:p>
-            <w:pPr>
-              <w:spacing w:before="0" w:after="0" w:line="240" w:lineRule="auto"/>
-              <w:contextualSpacing w:val="0"/>
-              <w:jc w:val="center"/>
-              <w:rPr>
-                <w:rFonts w:ascii="Calibri" w:eastAsia="Times New Roman" w:hAnsi="Calibri" w:cs="Times New Roman"/>
-                <w:color w:val="000000"/>
-                <w:sz w:val="22"/>
-                <w:lang w:eastAsia="cs-CZ"/>
-              </w:rPr>
-            </w:pPr>
-          </w:p>
-        </w:tc>
-        <w:tc>
-          <w:tcPr>
-            <w:tcW w:w="720" w:type="dxa"/>
+            <w:tcW w:w="651" w:type="dxa"/>
+            <w:tcBorders>
+              <w:top w:val="nil"/>
+              <w:left w:val="nil"/>
+              <w:bottom w:val="nil"/>
+              <w:right w:val="nil"/>
+            </w:tcBorders>
+            <w:shd w:val="clear" w:color="auto" w:fill="auto"/>
+            <w:noWrap/>
+            <w:vAlign w:val="center"/>
+            <w:hideMark/>
+          </w:tcPr>
+          <w:p>
+            <w:pPr>
+              <w:spacing w:before="0" w:after="0" w:line="240" w:lineRule="auto"/>
+              <w:contextualSpacing w:val="0"/>
+              <w:jc w:val="center"/>
+              <w:rPr>
+                <w:rFonts w:ascii="Calibri" w:eastAsia="Times New Roman" w:hAnsi="Calibri" w:cs="Times New Roman"/>
+                <w:color w:val="000000"/>
+                <w:sz w:val="22"/>
+                <w:lang w:eastAsia="cs-CZ"/>
+              </w:rPr>
+            </w:pPr>
+          </w:p>
+        </w:tc>
+        <w:tc>
+          <w:tcPr>
+            <w:tcW w:w="768" w:type="dxa"/>
             <w:tcBorders>
               <w:top w:val="nil"/>
               <w:left w:val="nil"/>
@@ -13609,7 +14023,7 @@
         </w:tc>
         <w:tc>
           <w:tcPr>
-            <w:tcW w:w="536" w:type="dxa"/>
+            <w:tcW w:w="495" w:type="dxa"/>
             <w:tcBorders>
               <w:top w:val="nil"/>
               <w:left w:val="nil"/>
@@ -13637,7 +14051,7 @@
         </w:tc>
         <w:tc>
           <w:tcPr>
-            <w:tcW w:w="460" w:type="dxa"/>
+            <w:tcW w:w="423" w:type="dxa"/>
             <w:tcBorders>
               <w:top w:val="nil"/>
               <w:left w:val="nil"/>
@@ -13665,7 +14079,7 @@
         </w:tc>
         <w:tc>
           <w:tcPr>
-            <w:tcW w:w="400" w:type="dxa"/>
+            <w:tcW w:w="371" w:type="dxa"/>
             <w:tcBorders>
               <w:top w:val="nil"/>
               <w:left w:val="nil"/>
@@ -13693,7 +14107,7 @@
         </w:tc>
         <w:tc>
           <w:tcPr>
-            <w:tcW w:w="400" w:type="dxa"/>
+            <w:tcW w:w="371" w:type="dxa"/>
             <w:tcBorders>
               <w:top w:val="nil"/>
               <w:left w:val="nil"/>
@@ -13721,7 +14135,7 @@
         </w:tc>
         <w:tc>
           <w:tcPr>
-            <w:tcW w:w="400" w:type="dxa"/>
+            <w:tcW w:w="371" w:type="dxa"/>
             <w:tcBorders>
               <w:top w:val="nil"/>
               <w:left w:val="nil"/>
@@ -13758,7 +14172,7 @@
         </w:tc>
         <w:tc>
           <w:tcPr>
-            <w:tcW w:w="420" w:type="dxa"/>
+            <w:tcW w:w="388" w:type="dxa"/>
             <w:tcBorders>
               <w:top w:val="nil"/>
               <w:left w:val="nil"/>
@@ -13795,7 +14209,7 @@
         </w:tc>
         <w:tc>
           <w:tcPr>
-            <w:tcW w:w="401" w:type="dxa"/>
+            <w:tcW w:w="371" w:type="dxa"/>
             <w:tcBorders>
               <w:top w:val="nil"/>
               <w:left w:val="nil"/>
@@ -13833,11 +14247,11 @@
       </w:tr>
       <w:tr>
         <w:trPr>
-          <w:trHeight w:val="300"/>
+          <w:trHeight w:val="257"/>
         </w:trPr>
         <w:tc>
           <w:tcPr>
-            <w:tcW w:w="808" w:type="dxa"/>
+            <w:tcW w:w="768" w:type="dxa"/>
             <w:tcBorders>
               <w:top w:val="nil"/>
               <w:left w:val="single" w:sz="8" w:space="0" w:color="auto"/>
@@ -13880,7 +14294,7 @@
         </w:tc>
         <w:tc>
           <w:tcPr>
-            <w:tcW w:w="420" w:type="dxa"/>
+            <w:tcW w:w="388" w:type="dxa"/>
             <w:tcBorders>
               <w:top w:val="nil"/>
               <w:left w:val="nil"/>
@@ -13917,7 +14331,7 @@
         </w:tc>
         <w:tc>
           <w:tcPr>
-            <w:tcW w:w="440" w:type="dxa"/>
+            <w:tcW w:w="408" w:type="dxa"/>
             <w:tcBorders>
               <w:top w:val="nil"/>
               <w:left w:val="nil"/>
@@ -13954,7 +14368,7 @@
         </w:tc>
         <w:tc>
           <w:tcPr>
-            <w:tcW w:w="480" w:type="dxa"/>
+            <w:tcW w:w="445" w:type="dxa"/>
             <w:tcBorders>
               <w:top w:val="nil"/>
               <w:left w:val="nil"/>
@@ -13991,7 +14405,7 @@
         </w:tc>
         <w:tc>
           <w:tcPr>
-            <w:tcW w:w="420" w:type="dxa"/>
+            <w:tcW w:w="388" w:type="dxa"/>
             <w:tcBorders>
               <w:top w:val="nil"/>
               <w:left w:val="nil"/>
@@ -14028,7 +14442,7 @@
         </w:tc>
         <w:tc>
           <w:tcPr>
-            <w:tcW w:w="400" w:type="dxa"/>
+            <w:tcW w:w="384" w:type="dxa"/>
             <w:tcBorders>
               <w:top w:val="nil"/>
               <w:left w:val="nil"/>
@@ -14065,7 +14479,7 @@
         </w:tc>
         <w:tc>
           <w:tcPr>
-            <w:tcW w:w="440" w:type="dxa"/>
+            <w:tcW w:w="408" w:type="dxa"/>
             <w:tcBorders>
               <w:top w:val="nil"/>
               <w:left w:val="nil"/>
@@ -14102,7 +14516,7 @@
         </w:tc>
         <w:tc>
           <w:tcPr>
-            <w:tcW w:w="400" w:type="dxa"/>
+            <w:tcW w:w="384" w:type="dxa"/>
             <w:tcBorders>
               <w:top w:val="nil"/>
               <w:left w:val="nil"/>
@@ -14139,7 +14553,7 @@
         </w:tc>
         <w:tc>
           <w:tcPr>
-            <w:tcW w:w="400" w:type="dxa"/>
+            <w:tcW w:w="384" w:type="dxa"/>
             <w:tcBorders>
               <w:top w:val="nil"/>
               <w:left w:val="nil"/>
@@ -14176,7 +14590,7 @@
         </w:tc>
         <w:tc>
           <w:tcPr>
-            <w:tcW w:w="400" w:type="dxa"/>
+            <w:tcW w:w="371" w:type="dxa"/>
             <w:tcBorders>
               <w:top w:val="nil"/>
               <w:left w:val="nil"/>
@@ -14213,7 +14627,7 @@
         </w:tc>
         <w:tc>
           <w:tcPr>
-            <w:tcW w:w="400" w:type="dxa"/>
+            <w:tcW w:w="371" w:type="dxa"/>
             <w:tcBorders>
               <w:top w:val="nil"/>
               <w:left w:val="nil"/>
@@ -14250,35 +14664,35 @@
         </w:tc>
         <w:tc>
           <w:tcPr>
-            <w:tcW w:w="622" w:type="dxa"/>
-            <w:tcBorders>
-              <w:top w:val="nil"/>
-              <w:left w:val="nil"/>
-              <w:bottom w:val="nil"/>
-              <w:right w:val="nil"/>
-            </w:tcBorders>
-            <w:shd w:val="clear" w:color="auto" w:fill="auto"/>
-            <w:noWrap/>
-            <w:vAlign w:val="center"/>
-            <w:hideMark/>
-          </w:tcPr>
-          <w:p>
-            <w:pPr>
-              <w:spacing w:before="0" w:after="0" w:line="240" w:lineRule="auto"/>
-              <w:contextualSpacing w:val="0"/>
-              <w:jc w:val="center"/>
-              <w:rPr>
-                <w:rFonts w:ascii="Calibri" w:eastAsia="Times New Roman" w:hAnsi="Calibri" w:cs="Times New Roman"/>
-                <w:color w:val="000000"/>
-                <w:sz w:val="22"/>
-                <w:lang w:eastAsia="cs-CZ"/>
-              </w:rPr>
-            </w:pPr>
-          </w:p>
-        </w:tc>
-        <w:tc>
-          <w:tcPr>
-            <w:tcW w:w="720" w:type="dxa"/>
+            <w:tcW w:w="651" w:type="dxa"/>
+            <w:tcBorders>
+              <w:top w:val="nil"/>
+              <w:left w:val="nil"/>
+              <w:bottom w:val="nil"/>
+              <w:right w:val="nil"/>
+            </w:tcBorders>
+            <w:shd w:val="clear" w:color="auto" w:fill="auto"/>
+            <w:noWrap/>
+            <w:vAlign w:val="center"/>
+            <w:hideMark/>
+          </w:tcPr>
+          <w:p>
+            <w:pPr>
+              <w:spacing w:before="0" w:after="0" w:line="240" w:lineRule="auto"/>
+              <w:contextualSpacing w:val="0"/>
+              <w:jc w:val="center"/>
+              <w:rPr>
+                <w:rFonts w:ascii="Calibri" w:eastAsia="Times New Roman" w:hAnsi="Calibri" w:cs="Times New Roman"/>
+                <w:color w:val="000000"/>
+                <w:sz w:val="22"/>
+                <w:lang w:eastAsia="cs-CZ"/>
+              </w:rPr>
+            </w:pPr>
+          </w:p>
+        </w:tc>
+        <w:tc>
+          <w:tcPr>
+            <w:tcW w:w="768" w:type="dxa"/>
             <w:tcBorders>
               <w:top w:val="nil"/>
               <w:left w:val="nil"/>
@@ -14306,7 +14720,7 @@
         </w:tc>
         <w:tc>
           <w:tcPr>
-            <w:tcW w:w="536" w:type="dxa"/>
+            <w:tcW w:w="495" w:type="dxa"/>
             <w:tcBorders>
               <w:top w:val="nil"/>
               <w:left w:val="nil"/>
@@ -14334,7 +14748,7 @@
         </w:tc>
         <w:tc>
           <w:tcPr>
-            <w:tcW w:w="460" w:type="dxa"/>
+            <w:tcW w:w="423" w:type="dxa"/>
             <w:tcBorders>
               <w:top w:val="nil"/>
               <w:left w:val="nil"/>
@@ -14362,7 +14776,7 @@
         </w:tc>
         <w:tc>
           <w:tcPr>
-            <w:tcW w:w="400" w:type="dxa"/>
+            <w:tcW w:w="371" w:type="dxa"/>
             <w:tcBorders>
               <w:top w:val="nil"/>
               <w:left w:val="nil"/>
@@ -14390,7 +14804,7 @@
         </w:tc>
         <w:tc>
           <w:tcPr>
-            <w:tcW w:w="400" w:type="dxa"/>
+            <w:tcW w:w="371" w:type="dxa"/>
             <w:tcBorders>
               <w:top w:val="nil"/>
               <w:left w:val="nil"/>
@@ -14418,7 +14832,7 @@
         </w:tc>
         <w:tc>
           <w:tcPr>
-            <w:tcW w:w="400" w:type="dxa"/>
+            <w:tcW w:w="371" w:type="dxa"/>
             <w:tcBorders>
               <w:top w:val="nil"/>
               <w:left w:val="nil"/>
@@ -14455,7 +14869,7 @@
         </w:tc>
         <w:tc>
           <w:tcPr>
-            <w:tcW w:w="420" w:type="dxa"/>
+            <w:tcW w:w="388" w:type="dxa"/>
             <w:tcBorders>
               <w:top w:val="nil"/>
               <w:left w:val="nil"/>
@@ -14492,7 +14906,7 @@
         </w:tc>
         <w:tc>
           <w:tcPr>
-            <w:tcW w:w="401" w:type="dxa"/>
+            <w:tcW w:w="371" w:type="dxa"/>
             <w:tcBorders>
               <w:top w:val="nil"/>
               <w:left w:val="nil"/>
@@ -14530,11 +14944,11 @@
       </w:tr>
       <w:tr>
         <w:trPr>
-          <w:trHeight w:val="300"/>
+          <w:trHeight w:val="257"/>
         </w:trPr>
         <w:tc>
           <w:tcPr>
-            <w:tcW w:w="808" w:type="dxa"/>
+            <w:tcW w:w="768" w:type="dxa"/>
             <w:tcBorders>
               <w:top w:val="nil"/>
               <w:left w:val="single" w:sz="8" w:space="0" w:color="auto"/>
@@ -14577,7 +14991,7 @@
         </w:tc>
         <w:tc>
           <w:tcPr>
-            <w:tcW w:w="420" w:type="dxa"/>
+            <w:tcW w:w="388" w:type="dxa"/>
             <w:tcBorders>
               <w:top w:val="nil"/>
               <w:left w:val="nil"/>
@@ -14614,35 +15028,35 @@
         </w:tc>
         <w:tc>
           <w:tcPr>
-            <w:tcW w:w="440" w:type="dxa"/>
-            <w:tcBorders>
-              <w:top w:val="nil"/>
-              <w:left w:val="nil"/>
-              <w:bottom w:val="nil"/>
-              <w:right w:val="nil"/>
-            </w:tcBorders>
-            <w:shd w:val="clear" w:color="auto" w:fill="auto"/>
-            <w:noWrap/>
-            <w:vAlign w:val="center"/>
-            <w:hideMark/>
-          </w:tcPr>
-          <w:p>
-            <w:pPr>
-              <w:spacing w:before="0" w:after="0" w:line="240" w:lineRule="auto"/>
-              <w:contextualSpacing w:val="0"/>
-              <w:jc w:val="center"/>
-              <w:rPr>
-                <w:rFonts w:ascii="Calibri" w:eastAsia="Times New Roman" w:hAnsi="Calibri" w:cs="Times New Roman"/>
-                <w:color w:val="000000"/>
-                <w:sz w:val="22"/>
-                <w:lang w:eastAsia="cs-CZ"/>
-              </w:rPr>
-            </w:pPr>
-          </w:p>
-        </w:tc>
-        <w:tc>
-          <w:tcPr>
-            <w:tcW w:w="480" w:type="dxa"/>
+            <w:tcW w:w="408" w:type="dxa"/>
+            <w:tcBorders>
+              <w:top w:val="nil"/>
+              <w:left w:val="nil"/>
+              <w:bottom w:val="nil"/>
+              <w:right w:val="nil"/>
+            </w:tcBorders>
+            <w:shd w:val="clear" w:color="auto" w:fill="auto"/>
+            <w:noWrap/>
+            <w:vAlign w:val="center"/>
+            <w:hideMark/>
+          </w:tcPr>
+          <w:p>
+            <w:pPr>
+              <w:spacing w:before="0" w:after="0" w:line="240" w:lineRule="auto"/>
+              <w:contextualSpacing w:val="0"/>
+              <w:jc w:val="center"/>
+              <w:rPr>
+                <w:rFonts w:ascii="Calibri" w:eastAsia="Times New Roman" w:hAnsi="Calibri" w:cs="Times New Roman"/>
+                <w:color w:val="000000"/>
+                <w:sz w:val="22"/>
+                <w:lang w:eastAsia="cs-CZ"/>
+              </w:rPr>
+            </w:pPr>
+          </w:p>
+        </w:tc>
+        <w:tc>
+          <w:tcPr>
+            <w:tcW w:w="445" w:type="dxa"/>
             <w:tcBorders>
               <w:top w:val="nil"/>
               <w:left w:val="nil"/>
@@ -14670,7 +15084,7 @@
         </w:tc>
         <w:tc>
           <w:tcPr>
-            <w:tcW w:w="420" w:type="dxa"/>
+            <w:tcW w:w="388" w:type="dxa"/>
             <w:tcBorders>
               <w:top w:val="nil"/>
               <w:left w:val="nil"/>
@@ -14698,7 +15112,7 @@
         </w:tc>
         <w:tc>
           <w:tcPr>
-            <w:tcW w:w="400" w:type="dxa"/>
+            <w:tcW w:w="384" w:type="dxa"/>
             <w:tcBorders>
               <w:top w:val="nil"/>
               <w:left w:val="nil"/>
@@ -14726,7 +15140,7 @@
         </w:tc>
         <w:tc>
           <w:tcPr>
-            <w:tcW w:w="440" w:type="dxa"/>
+            <w:tcW w:w="408" w:type="dxa"/>
             <w:tcBorders>
               <w:top w:val="nil"/>
               <w:left w:val="nil"/>
@@ -14754,7 +15168,7 @@
         </w:tc>
         <w:tc>
           <w:tcPr>
-            <w:tcW w:w="400" w:type="dxa"/>
+            <w:tcW w:w="384" w:type="dxa"/>
             <w:tcBorders>
               <w:top w:val="nil"/>
               <w:left w:val="nil"/>
@@ -14782,7 +15196,7 @@
         </w:tc>
         <w:tc>
           <w:tcPr>
-            <w:tcW w:w="400" w:type="dxa"/>
+            <w:tcW w:w="384" w:type="dxa"/>
             <w:tcBorders>
               <w:top w:val="nil"/>
               <w:left w:val="nil"/>
@@ -14810,7 +15224,7 @@
         </w:tc>
         <w:tc>
           <w:tcPr>
-            <w:tcW w:w="400" w:type="dxa"/>
+            <w:tcW w:w="371" w:type="dxa"/>
             <w:tcBorders>
               <w:top w:val="nil"/>
               <w:left w:val="nil"/>
@@ -14838,7 +15252,7 @@
         </w:tc>
         <w:tc>
           <w:tcPr>
-            <w:tcW w:w="400" w:type="dxa"/>
+            <w:tcW w:w="371" w:type="dxa"/>
             <w:tcBorders>
               <w:top w:val="nil"/>
               <w:left w:val="nil"/>
@@ -14866,7 +15280,7 @@
         </w:tc>
         <w:tc>
           <w:tcPr>
-            <w:tcW w:w="622" w:type="dxa"/>
+            <w:tcW w:w="651" w:type="dxa"/>
             <w:tcBorders>
               <w:top w:val="nil"/>
               <w:left w:val="nil"/>
@@ -14894,7 +15308,7 @@
         </w:tc>
         <w:tc>
           <w:tcPr>
-            <w:tcW w:w="720" w:type="dxa"/>
+            <w:tcW w:w="768" w:type="dxa"/>
             <w:tcBorders>
               <w:top w:val="nil"/>
               <w:left w:val="nil"/>
@@ -14922,7 +15336,7 @@
         </w:tc>
         <w:tc>
           <w:tcPr>
-            <w:tcW w:w="536" w:type="dxa"/>
+            <w:tcW w:w="495" w:type="dxa"/>
             <w:tcBorders>
               <w:top w:val="nil"/>
               <w:left w:val="nil"/>
@@ -14950,7 +15364,7 @@
         </w:tc>
         <w:tc>
           <w:tcPr>
-            <w:tcW w:w="460" w:type="dxa"/>
+            <w:tcW w:w="423" w:type="dxa"/>
             <w:tcBorders>
               <w:top w:val="nil"/>
               <w:left w:val="nil"/>
@@ -14978,7 +15392,7 @@
         </w:tc>
         <w:tc>
           <w:tcPr>
-            <w:tcW w:w="400" w:type="dxa"/>
+            <w:tcW w:w="371" w:type="dxa"/>
             <w:tcBorders>
               <w:top w:val="nil"/>
               <w:left w:val="nil"/>
@@ -15006,7 +15420,7 @@
         </w:tc>
         <w:tc>
           <w:tcPr>
-            <w:tcW w:w="400" w:type="dxa"/>
+            <w:tcW w:w="371" w:type="dxa"/>
             <w:tcBorders>
               <w:top w:val="nil"/>
               <w:left w:val="nil"/>
@@ -15043,35 +15457,35 @@
         </w:tc>
         <w:tc>
           <w:tcPr>
-            <w:tcW w:w="400" w:type="dxa"/>
-            <w:tcBorders>
-              <w:top w:val="nil"/>
-              <w:left w:val="nil"/>
-              <w:bottom w:val="nil"/>
-              <w:right w:val="nil"/>
-            </w:tcBorders>
-            <w:shd w:val="clear" w:color="auto" w:fill="auto"/>
-            <w:noWrap/>
-            <w:vAlign w:val="center"/>
-            <w:hideMark/>
-          </w:tcPr>
-          <w:p>
-            <w:pPr>
-              <w:spacing w:before="0" w:after="0" w:line="240" w:lineRule="auto"/>
-              <w:contextualSpacing w:val="0"/>
-              <w:jc w:val="center"/>
-              <w:rPr>
-                <w:rFonts w:ascii="Calibri" w:eastAsia="Times New Roman" w:hAnsi="Calibri" w:cs="Times New Roman"/>
-                <w:color w:val="000000"/>
-                <w:sz w:val="22"/>
-                <w:lang w:eastAsia="cs-CZ"/>
-              </w:rPr>
-            </w:pPr>
-          </w:p>
-        </w:tc>
-        <w:tc>
-          <w:tcPr>
-            <w:tcW w:w="420" w:type="dxa"/>
+            <w:tcW w:w="371" w:type="dxa"/>
+            <w:tcBorders>
+              <w:top w:val="nil"/>
+              <w:left w:val="nil"/>
+              <w:bottom w:val="nil"/>
+              <w:right w:val="nil"/>
+            </w:tcBorders>
+            <w:shd w:val="clear" w:color="auto" w:fill="auto"/>
+            <w:noWrap/>
+            <w:vAlign w:val="center"/>
+            <w:hideMark/>
+          </w:tcPr>
+          <w:p>
+            <w:pPr>
+              <w:spacing w:before="0" w:after="0" w:line="240" w:lineRule="auto"/>
+              <w:contextualSpacing w:val="0"/>
+              <w:jc w:val="center"/>
+              <w:rPr>
+                <w:rFonts w:ascii="Calibri" w:eastAsia="Times New Roman" w:hAnsi="Calibri" w:cs="Times New Roman"/>
+                <w:color w:val="000000"/>
+                <w:sz w:val="22"/>
+                <w:lang w:eastAsia="cs-CZ"/>
+              </w:rPr>
+            </w:pPr>
+          </w:p>
+        </w:tc>
+        <w:tc>
+          <w:tcPr>
+            <w:tcW w:w="388" w:type="dxa"/>
             <w:tcBorders>
               <w:top w:val="nil"/>
               <w:left w:val="nil"/>
@@ -15099,7 +15513,7 @@
         </w:tc>
         <w:tc>
           <w:tcPr>
-            <w:tcW w:w="401" w:type="dxa"/>
+            <w:tcW w:w="371" w:type="dxa"/>
             <w:tcBorders>
               <w:top w:val="nil"/>
               <w:left w:val="nil"/>
@@ -15137,11 +15551,11 @@
       </w:tr>
       <w:tr>
         <w:trPr>
-          <w:trHeight w:val="300"/>
+          <w:trHeight w:val="257"/>
         </w:trPr>
         <w:tc>
           <w:tcPr>
-            <w:tcW w:w="808" w:type="dxa"/>
+            <w:tcW w:w="768" w:type="dxa"/>
             <w:tcBorders>
               <w:top w:val="nil"/>
               <w:left w:val="single" w:sz="8" w:space="0" w:color="auto"/>
@@ -15182,7 +15596,7 @@
         </w:tc>
         <w:tc>
           <w:tcPr>
-            <w:tcW w:w="420" w:type="dxa"/>
+            <w:tcW w:w="388" w:type="dxa"/>
             <w:tcBorders>
               <w:top w:val="nil"/>
               <w:left w:val="nil"/>
@@ -15219,7 +15633,7 @@
         </w:tc>
         <w:tc>
           <w:tcPr>
-            <w:tcW w:w="440" w:type="dxa"/>
+            <w:tcW w:w="408" w:type="dxa"/>
             <w:tcBorders>
               <w:top w:val="nil"/>
               <w:left w:val="nil"/>
@@ -15256,7 +15670,7 @@
         </w:tc>
         <w:tc>
           <w:tcPr>
-            <w:tcW w:w="480" w:type="dxa"/>
+            <w:tcW w:w="445" w:type="dxa"/>
             <w:tcBorders>
               <w:top w:val="nil"/>
               <w:left w:val="nil"/>
@@ -15293,7 +15707,7 @@
         </w:tc>
         <w:tc>
           <w:tcPr>
-            <w:tcW w:w="420" w:type="dxa"/>
+            <w:tcW w:w="388" w:type="dxa"/>
             <w:tcBorders>
               <w:top w:val="nil"/>
               <w:left w:val="nil"/>
@@ -15330,7 +15744,7 @@
         </w:tc>
         <w:tc>
           <w:tcPr>
-            <w:tcW w:w="400" w:type="dxa"/>
+            <w:tcW w:w="384" w:type="dxa"/>
             <w:tcBorders>
               <w:top w:val="nil"/>
               <w:left w:val="nil"/>
@@ -15367,7 +15781,7 @@
         </w:tc>
         <w:tc>
           <w:tcPr>
-            <w:tcW w:w="440" w:type="dxa"/>
+            <w:tcW w:w="408" w:type="dxa"/>
             <w:tcBorders>
               <w:top w:val="nil"/>
               <w:left w:val="nil"/>
@@ -15404,7 +15818,7 @@
         </w:tc>
         <w:tc>
           <w:tcPr>
-            <w:tcW w:w="400" w:type="dxa"/>
+            <w:tcW w:w="384" w:type="dxa"/>
             <w:tcBorders>
               <w:top w:val="nil"/>
               <w:left w:val="nil"/>
@@ -15441,7 +15855,7 @@
         </w:tc>
         <w:tc>
           <w:tcPr>
-            <w:tcW w:w="400" w:type="dxa"/>
+            <w:tcW w:w="384" w:type="dxa"/>
             <w:tcBorders>
               <w:top w:val="nil"/>
               <w:left w:val="nil"/>
@@ -15478,7 +15892,7 @@
         </w:tc>
         <w:tc>
           <w:tcPr>
-            <w:tcW w:w="400" w:type="dxa"/>
+            <w:tcW w:w="371" w:type="dxa"/>
             <w:tcBorders>
               <w:top w:val="nil"/>
               <w:left w:val="nil"/>
@@ -15515,7 +15929,7 @@
         </w:tc>
         <w:tc>
           <w:tcPr>
-            <w:tcW w:w="400" w:type="dxa"/>
+            <w:tcW w:w="371" w:type="dxa"/>
             <w:tcBorders>
               <w:top w:val="nil"/>
               <w:left w:val="nil"/>
@@ -15552,7 +15966,7 @@
         </w:tc>
         <w:tc>
           <w:tcPr>
-            <w:tcW w:w="622" w:type="dxa"/>
+            <w:tcW w:w="651" w:type="dxa"/>
             <w:tcBorders>
               <w:top w:val="nil"/>
               <w:left w:val="nil"/>
@@ -15589,7 +16003,7 @@
         </w:tc>
         <w:tc>
           <w:tcPr>
-            <w:tcW w:w="720" w:type="dxa"/>
+            <w:tcW w:w="768" w:type="dxa"/>
             <w:tcBorders>
               <w:top w:val="nil"/>
               <w:left w:val="nil"/>
@@ -15626,7 +16040,7 @@
         </w:tc>
         <w:tc>
           <w:tcPr>
-            <w:tcW w:w="536" w:type="dxa"/>
+            <w:tcW w:w="495" w:type="dxa"/>
             <w:tcBorders>
               <w:top w:val="nil"/>
               <w:left w:val="nil"/>
@@ -15663,7 +16077,7 @@
         </w:tc>
         <w:tc>
           <w:tcPr>
-            <w:tcW w:w="460" w:type="dxa"/>
+            <w:tcW w:w="423" w:type="dxa"/>
             <w:tcBorders>
               <w:top w:val="nil"/>
               <w:left w:val="nil"/>
@@ -15700,7 +16114,7 @@
         </w:tc>
         <w:tc>
           <w:tcPr>
-            <w:tcW w:w="400" w:type="dxa"/>
+            <w:tcW w:w="371" w:type="dxa"/>
             <w:tcBorders>
               <w:top w:val="nil"/>
               <w:left w:val="nil"/>
@@ -15737,7 +16151,7 @@
         </w:tc>
         <w:tc>
           <w:tcPr>
-            <w:tcW w:w="400" w:type="dxa"/>
+            <w:tcW w:w="371" w:type="dxa"/>
             <w:tcBorders>
               <w:top w:val="nil"/>
               <w:left w:val="nil"/>
@@ -15774,7 +16188,7 @@
         </w:tc>
         <w:tc>
           <w:tcPr>
-            <w:tcW w:w="400" w:type="dxa"/>
+            <w:tcW w:w="371" w:type="dxa"/>
             <w:tcBorders>
               <w:top w:val="nil"/>
               <w:left w:val="nil"/>
@@ -15811,7 +16225,7 @@
         </w:tc>
         <w:tc>
           <w:tcPr>
-            <w:tcW w:w="420" w:type="dxa"/>
+            <w:tcW w:w="388" w:type="dxa"/>
             <w:tcBorders>
               <w:top w:val="nil"/>
               <w:left w:val="nil"/>
@@ -15848,7 +16262,7 @@
         </w:tc>
         <w:tc>
           <w:tcPr>
-            <w:tcW w:w="401" w:type="dxa"/>
+            <w:tcW w:w="371" w:type="dxa"/>
             <w:tcBorders>
               <w:top w:val="nil"/>
               <w:left w:val="nil"/>
@@ -15886,11 +16300,11 @@
       </w:tr>
       <w:tr>
         <w:trPr>
-          <w:trHeight w:val="300"/>
+          <w:trHeight w:val="257"/>
         </w:trPr>
         <w:tc>
           <w:tcPr>
-            <w:tcW w:w="808" w:type="dxa"/>
+            <w:tcW w:w="768" w:type="dxa"/>
             <w:tcBorders>
               <w:top w:val="nil"/>
               <w:left w:val="single" w:sz="8" w:space="0" w:color="auto"/>
@@ -15931,7 +16345,7 @@
         </w:tc>
         <w:tc>
           <w:tcPr>
-            <w:tcW w:w="420" w:type="dxa"/>
+            <w:tcW w:w="388" w:type="dxa"/>
             <w:tcBorders>
               <w:top w:val="nil"/>
               <w:left w:val="nil"/>
@@ -15968,7 +16382,7 @@
         </w:tc>
         <w:tc>
           <w:tcPr>
-            <w:tcW w:w="440" w:type="dxa"/>
+            <w:tcW w:w="408" w:type="dxa"/>
             <w:tcBorders>
               <w:top w:val="nil"/>
               <w:left w:val="nil"/>
@@ -16005,7 +16419,7 @@
         </w:tc>
         <w:tc>
           <w:tcPr>
-            <w:tcW w:w="480" w:type="dxa"/>
+            <w:tcW w:w="445" w:type="dxa"/>
             <w:tcBorders>
               <w:top w:val="nil"/>
               <w:left w:val="nil"/>
@@ -16042,7 +16456,7 @@
         </w:tc>
         <w:tc>
           <w:tcPr>
-            <w:tcW w:w="420" w:type="dxa"/>
+            <w:tcW w:w="388" w:type="dxa"/>
             <w:tcBorders>
               <w:top w:val="nil"/>
               <w:left w:val="nil"/>
@@ -16079,7 +16493,7 @@
         </w:tc>
         <w:tc>
           <w:tcPr>
-            <w:tcW w:w="400" w:type="dxa"/>
+            <w:tcW w:w="384" w:type="dxa"/>
             <w:tcBorders>
               <w:top w:val="nil"/>
               <w:left w:val="nil"/>
@@ -16116,7 +16530,7 @@
         </w:tc>
         <w:tc>
           <w:tcPr>
-            <w:tcW w:w="440" w:type="dxa"/>
+            <w:tcW w:w="408" w:type="dxa"/>
             <w:tcBorders>
               <w:top w:val="nil"/>
               <w:left w:val="nil"/>
@@ -16153,7 +16567,7 @@
         </w:tc>
         <w:tc>
           <w:tcPr>
-            <w:tcW w:w="400" w:type="dxa"/>
+            <w:tcW w:w="384" w:type="dxa"/>
             <w:tcBorders>
               <w:top w:val="nil"/>
               <w:left w:val="nil"/>
@@ -16190,7 +16604,7 @@
         </w:tc>
         <w:tc>
           <w:tcPr>
-            <w:tcW w:w="400" w:type="dxa"/>
+            <w:tcW w:w="384" w:type="dxa"/>
             <w:tcBorders>
               <w:top w:val="nil"/>
               <w:left w:val="nil"/>
@@ -16227,7 +16641,7 @@
         </w:tc>
         <w:tc>
           <w:tcPr>
-            <w:tcW w:w="400" w:type="dxa"/>
+            <w:tcW w:w="371" w:type="dxa"/>
             <w:tcBorders>
               <w:top w:val="nil"/>
               <w:left w:val="nil"/>
@@ -16264,7 +16678,7 @@
         </w:tc>
         <w:tc>
           <w:tcPr>
-            <w:tcW w:w="400" w:type="dxa"/>
+            <w:tcW w:w="371" w:type="dxa"/>
             <w:tcBorders>
               <w:top w:val="nil"/>
               <w:left w:val="nil"/>
@@ -16301,35 +16715,35 @@
         </w:tc>
         <w:tc>
           <w:tcPr>
-            <w:tcW w:w="622" w:type="dxa"/>
-            <w:tcBorders>
-              <w:top w:val="nil"/>
-              <w:left w:val="nil"/>
-              <w:bottom w:val="nil"/>
-              <w:right w:val="nil"/>
-            </w:tcBorders>
-            <w:shd w:val="clear" w:color="auto" w:fill="auto"/>
-            <w:noWrap/>
-            <w:vAlign w:val="center"/>
-            <w:hideMark/>
-          </w:tcPr>
-          <w:p>
-            <w:pPr>
-              <w:spacing w:before="0" w:after="0" w:line="240" w:lineRule="auto"/>
-              <w:contextualSpacing w:val="0"/>
-              <w:jc w:val="center"/>
-              <w:rPr>
-                <w:rFonts w:ascii="Calibri" w:eastAsia="Times New Roman" w:hAnsi="Calibri" w:cs="Times New Roman"/>
-                <w:color w:val="000000"/>
-                <w:sz w:val="22"/>
-                <w:lang w:eastAsia="cs-CZ"/>
-              </w:rPr>
-            </w:pPr>
-          </w:p>
-        </w:tc>
-        <w:tc>
-          <w:tcPr>
-            <w:tcW w:w="720" w:type="dxa"/>
+            <w:tcW w:w="651" w:type="dxa"/>
+            <w:tcBorders>
+              <w:top w:val="nil"/>
+              <w:left w:val="nil"/>
+              <w:bottom w:val="nil"/>
+              <w:right w:val="nil"/>
+            </w:tcBorders>
+            <w:shd w:val="clear" w:color="auto" w:fill="auto"/>
+            <w:noWrap/>
+            <w:vAlign w:val="center"/>
+            <w:hideMark/>
+          </w:tcPr>
+          <w:p>
+            <w:pPr>
+              <w:spacing w:before="0" w:after="0" w:line="240" w:lineRule="auto"/>
+              <w:contextualSpacing w:val="0"/>
+              <w:jc w:val="center"/>
+              <w:rPr>
+                <w:rFonts w:ascii="Calibri" w:eastAsia="Times New Roman" w:hAnsi="Calibri" w:cs="Times New Roman"/>
+                <w:color w:val="000000"/>
+                <w:sz w:val="22"/>
+                <w:lang w:eastAsia="cs-CZ"/>
+              </w:rPr>
+            </w:pPr>
+          </w:p>
+        </w:tc>
+        <w:tc>
+          <w:tcPr>
+            <w:tcW w:w="768" w:type="dxa"/>
             <w:tcBorders>
               <w:top w:val="nil"/>
               <w:left w:val="nil"/>
@@ -16357,7 +16771,7 @@
         </w:tc>
         <w:tc>
           <w:tcPr>
-            <w:tcW w:w="536" w:type="dxa"/>
+            <w:tcW w:w="495" w:type="dxa"/>
             <w:tcBorders>
               <w:top w:val="nil"/>
               <w:left w:val="nil"/>
@@ -16385,7 +16799,7 @@
         </w:tc>
         <w:tc>
           <w:tcPr>
-            <w:tcW w:w="460" w:type="dxa"/>
+            <w:tcW w:w="423" w:type="dxa"/>
             <w:tcBorders>
               <w:top w:val="nil"/>
               <w:left w:val="nil"/>
@@ -16413,7 +16827,7 @@
         </w:tc>
         <w:tc>
           <w:tcPr>
-            <w:tcW w:w="400" w:type="dxa"/>
+            <w:tcW w:w="371" w:type="dxa"/>
             <w:tcBorders>
               <w:top w:val="nil"/>
               <w:left w:val="nil"/>
@@ -16441,7 +16855,7 @@
         </w:tc>
         <w:tc>
           <w:tcPr>
-            <w:tcW w:w="400" w:type="dxa"/>
+            <w:tcW w:w="371" w:type="dxa"/>
             <w:tcBorders>
               <w:top w:val="nil"/>
               <w:left w:val="nil"/>
@@ -16469,7 +16883,7 @@
         </w:tc>
         <w:tc>
           <w:tcPr>
-            <w:tcW w:w="400" w:type="dxa"/>
+            <w:tcW w:w="371" w:type="dxa"/>
             <w:tcBorders>
               <w:top w:val="nil"/>
               <w:left w:val="nil"/>
@@ -16506,7 +16920,7 @@
         </w:tc>
         <w:tc>
           <w:tcPr>
-            <w:tcW w:w="420" w:type="dxa"/>
+            <w:tcW w:w="388" w:type="dxa"/>
             <w:tcBorders>
               <w:top w:val="nil"/>
               <w:left w:val="nil"/>
@@ -16543,7 +16957,7 @@
         </w:tc>
         <w:tc>
           <w:tcPr>
-            <w:tcW w:w="401" w:type="dxa"/>
+            <w:tcW w:w="371" w:type="dxa"/>
             <w:tcBorders>
               <w:top w:val="nil"/>
               <w:left w:val="nil"/>
@@ -16581,11 +16995,11 @@
       </w:tr>
       <w:tr>
         <w:trPr>
-          <w:trHeight w:val="300"/>
+          <w:trHeight w:val="257"/>
         </w:trPr>
         <w:tc>
           <w:tcPr>
-            <w:tcW w:w="808" w:type="dxa"/>
+            <w:tcW w:w="768" w:type="dxa"/>
             <w:tcBorders>
               <w:top w:val="nil"/>
               <w:left w:val="single" w:sz="8" w:space="0" w:color="auto"/>
@@ -16626,7 +17040,7 @@
         </w:tc>
         <w:tc>
           <w:tcPr>
-            <w:tcW w:w="420" w:type="dxa"/>
+            <w:tcW w:w="388" w:type="dxa"/>
             <w:tcBorders>
               <w:top w:val="nil"/>
               <w:left w:val="nil"/>
@@ -16663,7 +17077,7 @@
         </w:tc>
         <w:tc>
           <w:tcPr>
-            <w:tcW w:w="440" w:type="dxa"/>
+            <w:tcW w:w="408" w:type="dxa"/>
             <w:tcBorders>
               <w:top w:val="nil"/>
               <w:left w:val="nil"/>
@@ -16700,7 +17114,7 @@
         </w:tc>
         <w:tc>
           <w:tcPr>
-            <w:tcW w:w="480" w:type="dxa"/>
+            <w:tcW w:w="445" w:type="dxa"/>
             <w:tcBorders>
               <w:top w:val="nil"/>
               <w:left w:val="nil"/>
@@ -16737,7 +17151,7 @@
         </w:tc>
         <w:tc>
           <w:tcPr>
-            <w:tcW w:w="420" w:type="dxa"/>
+            <w:tcW w:w="388" w:type="dxa"/>
             <w:tcBorders>
               <w:top w:val="nil"/>
               <w:left w:val="nil"/>
@@ -16774,7 +17188,7 @@
         </w:tc>
         <w:tc>
           <w:tcPr>
-            <w:tcW w:w="400" w:type="dxa"/>
+            <w:tcW w:w="384" w:type="dxa"/>
             <w:tcBorders>
               <w:top w:val="nil"/>
               <w:left w:val="nil"/>
@@ -16811,7 +17225,7 @@
         </w:tc>
         <w:tc>
           <w:tcPr>
-            <w:tcW w:w="440" w:type="dxa"/>
+            <w:tcW w:w="408" w:type="dxa"/>
             <w:tcBorders>
               <w:top w:val="nil"/>
               <w:left w:val="nil"/>
@@ -16848,7 +17262,7 @@
         </w:tc>
         <w:tc>
           <w:tcPr>
-            <w:tcW w:w="400" w:type="dxa"/>
+            <w:tcW w:w="384" w:type="dxa"/>
             <w:tcBorders>
               <w:top w:val="nil"/>
               <w:left w:val="nil"/>
@@ -16885,7 +17299,7 @@
         </w:tc>
         <w:tc>
           <w:tcPr>
-            <w:tcW w:w="400" w:type="dxa"/>
+            <w:tcW w:w="384" w:type="dxa"/>
             <w:tcBorders>
               <w:top w:val="nil"/>
               <w:left w:val="nil"/>
@@ -16922,7 +17336,7 @@
         </w:tc>
         <w:tc>
           <w:tcPr>
-            <w:tcW w:w="400" w:type="dxa"/>
+            <w:tcW w:w="371" w:type="dxa"/>
             <w:tcBorders>
               <w:top w:val="nil"/>
               <w:left w:val="nil"/>
@@ -16959,7 +17373,7 @@
         </w:tc>
         <w:tc>
           <w:tcPr>
-            <w:tcW w:w="400" w:type="dxa"/>
+            <w:tcW w:w="371" w:type="dxa"/>
             <w:tcBorders>
               <w:top w:val="nil"/>
               <w:left w:val="nil"/>
@@ -16996,7 +17410,7 @@
         </w:tc>
         <w:tc>
           <w:tcPr>
-            <w:tcW w:w="622" w:type="dxa"/>
+            <w:tcW w:w="651" w:type="dxa"/>
             <w:tcBorders>
               <w:top w:val="nil"/>
               <w:left w:val="nil"/>
@@ -17033,7 +17447,7 @@
         </w:tc>
         <w:tc>
           <w:tcPr>
-            <w:tcW w:w="720" w:type="dxa"/>
+            <w:tcW w:w="768" w:type="dxa"/>
             <w:tcBorders>
               <w:top w:val="nil"/>
               <w:left w:val="nil"/>
@@ -17070,7 +17484,7 @@
         </w:tc>
         <w:tc>
           <w:tcPr>
-            <w:tcW w:w="536" w:type="dxa"/>
+            <w:tcW w:w="495" w:type="dxa"/>
             <w:tcBorders>
               <w:top w:val="nil"/>
               <w:left w:val="nil"/>
@@ -17107,7 +17521,7 @@
         </w:tc>
         <w:tc>
           <w:tcPr>
-            <w:tcW w:w="460" w:type="dxa"/>
+            <w:tcW w:w="423" w:type="dxa"/>
             <w:tcBorders>
               <w:top w:val="nil"/>
               <w:left w:val="nil"/>
@@ -17144,7 +17558,7 @@
         </w:tc>
         <w:tc>
           <w:tcPr>
-            <w:tcW w:w="400" w:type="dxa"/>
+            <w:tcW w:w="371" w:type="dxa"/>
             <w:tcBorders>
               <w:top w:val="nil"/>
               <w:left w:val="nil"/>
@@ -17181,7 +17595,7 @@
         </w:tc>
         <w:tc>
           <w:tcPr>
-            <w:tcW w:w="400" w:type="dxa"/>
+            <w:tcW w:w="371" w:type="dxa"/>
             <w:tcBorders>
               <w:top w:val="nil"/>
               <w:left w:val="nil"/>
@@ -17218,7 +17632,7 @@
         </w:tc>
         <w:tc>
           <w:tcPr>
-            <w:tcW w:w="400" w:type="dxa"/>
+            <w:tcW w:w="371" w:type="dxa"/>
             <w:tcBorders>
               <w:top w:val="nil"/>
               <w:left w:val="nil"/>
@@ -17255,7 +17669,7 @@
         </w:tc>
         <w:tc>
           <w:tcPr>
-            <w:tcW w:w="420" w:type="dxa"/>
+            <w:tcW w:w="388" w:type="dxa"/>
             <w:tcBorders>
               <w:top w:val="nil"/>
               <w:left w:val="nil"/>
@@ -17292,7 +17706,7 @@
         </w:tc>
         <w:tc>
           <w:tcPr>
-            <w:tcW w:w="401" w:type="dxa"/>
+            <w:tcW w:w="371" w:type="dxa"/>
             <w:tcBorders>
               <w:top w:val="nil"/>
               <w:left w:val="nil"/>
@@ -17330,11 +17744,11 @@
       </w:tr>
       <w:tr>
         <w:trPr>
-          <w:trHeight w:val="315"/>
+          <w:trHeight w:val="64"/>
         </w:trPr>
         <w:tc>
           <w:tcPr>
-            <w:tcW w:w="808" w:type="dxa"/>
+            <w:tcW w:w="768" w:type="dxa"/>
             <w:tcBorders>
               <w:top w:val="single" w:sz="4" w:space="0" w:color="auto"/>
               <w:left w:val="single" w:sz="8" w:space="0" w:color="auto"/>
@@ -17375,7 +17789,7 @@
         </w:tc>
         <w:tc>
           <w:tcPr>
-            <w:tcW w:w="420" w:type="dxa"/>
+            <w:tcW w:w="388" w:type="dxa"/>
             <w:tcBorders>
               <w:top w:val="nil"/>
               <w:left w:val="nil"/>
@@ -17412,7 +17826,7 @@
         </w:tc>
         <w:tc>
           <w:tcPr>
-            <w:tcW w:w="440" w:type="dxa"/>
+            <w:tcW w:w="408" w:type="dxa"/>
             <w:tcBorders>
               <w:top w:val="nil"/>
               <w:left w:val="nil"/>
@@ -17449,7 +17863,7 @@
         </w:tc>
         <w:tc>
           <w:tcPr>
-            <w:tcW w:w="480" w:type="dxa"/>
+            <w:tcW w:w="445" w:type="dxa"/>
             <w:tcBorders>
               <w:top w:val="nil"/>
               <w:left w:val="nil"/>
@@ -17486,7 +17900,7 @@
         </w:tc>
         <w:tc>
           <w:tcPr>
-            <w:tcW w:w="420" w:type="dxa"/>
+            <w:tcW w:w="388" w:type="dxa"/>
             <w:tcBorders>
               <w:top w:val="nil"/>
               <w:left w:val="nil"/>
@@ -17523,7 +17937,7 @@
         </w:tc>
         <w:tc>
           <w:tcPr>
-            <w:tcW w:w="400" w:type="dxa"/>
+            <w:tcW w:w="384" w:type="dxa"/>
             <w:tcBorders>
               <w:top w:val="nil"/>
               <w:left w:val="nil"/>
@@ -17560,7 +17974,7 @@
         </w:tc>
         <w:tc>
           <w:tcPr>
-            <w:tcW w:w="440" w:type="dxa"/>
+            <w:tcW w:w="408" w:type="dxa"/>
             <w:tcBorders>
               <w:top w:val="nil"/>
               <w:left w:val="nil"/>
@@ -17597,7 +18011,7 @@
         </w:tc>
         <w:tc>
           <w:tcPr>
-            <w:tcW w:w="400" w:type="dxa"/>
+            <w:tcW w:w="384" w:type="dxa"/>
             <w:tcBorders>
               <w:top w:val="nil"/>
               <w:left w:val="nil"/>
@@ -17634,7 +18048,7 @@
         </w:tc>
         <w:tc>
           <w:tcPr>
-            <w:tcW w:w="400" w:type="dxa"/>
+            <w:tcW w:w="384" w:type="dxa"/>
             <w:tcBorders>
               <w:top w:val="nil"/>
               <w:left w:val="nil"/>
@@ -17671,7 +18085,7 @@
         </w:tc>
         <w:tc>
           <w:tcPr>
-            <w:tcW w:w="400" w:type="dxa"/>
+            <w:tcW w:w="371" w:type="dxa"/>
             <w:tcBorders>
               <w:top w:val="nil"/>
               <w:left w:val="nil"/>
@@ -17708,7 +18122,7 @@
         </w:tc>
         <w:tc>
           <w:tcPr>
-            <w:tcW w:w="400" w:type="dxa"/>
+            <w:tcW w:w="371" w:type="dxa"/>
             <w:tcBorders>
               <w:top w:val="nil"/>
               <w:left w:val="nil"/>
@@ -17745,7 +18159,7 @@
         </w:tc>
         <w:tc>
           <w:tcPr>
-            <w:tcW w:w="622" w:type="dxa"/>
+            <w:tcW w:w="651" w:type="dxa"/>
             <w:tcBorders>
               <w:top w:val="nil"/>
               <w:left w:val="nil"/>
@@ -17782,7 +18196,7 @@
         </w:tc>
         <w:tc>
           <w:tcPr>
-            <w:tcW w:w="720" w:type="dxa"/>
+            <w:tcW w:w="768" w:type="dxa"/>
             <w:tcBorders>
               <w:top w:val="nil"/>
               <w:left w:val="nil"/>
@@ -17819,7 +18233,7 @@
         </w:tc>
         <w:tc>
           <w:tcPr>
-            <w:tcW w:w="536" w:type="dxa"/>
+            <w:tcW w:w="495" w:type="dxa"/>
             <w:tcBorders>
               <w:top w:val="nil"/>
               <w:left w:val="nil"/>
@@ -17856,7 +18270,7 @@
         </w:tc>
         <w:tc>
           <w:tcPr>
-            <w:tcW w:w="460" w:type="dxa"/>
+            <w:tcW w:w="423" w:type="dxa"/>
             <w:tcBorders>
               <w:top w:val="nil"/>
               <w:left w:val="nil"/>
@@ -17893,7 +18307,7 @@
         </w:tc>
         <w:tc>
           <w:tcPr>
-            <w:tcW w:w="400" w:type="dxa"/>
+            <w:tcW w:w="371" w:type="dxa"/>
             <w:tcBorders>
               <w:top w:val="nil"/>
               <w:left w:val="nil"/>
@@ -17930,7 +18344,7 @@
         </w:tc>
         <w:tc>
           <w:tcPr>
-            <w:tcW w:w="400" w:type="dxa"/>
+            <w:tcW w:w="371" w:type="dxa"/>
             <w:tcBorders>
               <w:top w:val="nil"/>
               <w:left w:val="nil"/>
@@ -17967,7 +18381,7 @@
         </w:tc>
         <w:tc>
           <w:tcPr>
-            <w:tcW w:w="400" w:type="dxa"/>
+            <w:tcW w:w="371" w:type="dxa"/>
             <w:tcBorders>
               <w:top w:val="nil"/>
               <w:left w:val="nil"/>
@@ -18004,7 +18418,7 @@
         </w:tc>
         <w:tc>
           <w:tcPr>
-            <w:tcW w:w="420" w:type="dxa"/>
+            <w:tcW w:w="388" w:type="dxa"/>
             <w:tcBorders>
               <w:top w:val="nil"/>
               <w:left w:val="nil"/>
@@ -18041,7 +18455,7 @@
         </w:tc>
         <w:tc>
           <w:tcPr>
-            <w:tcW w:w="401" w:type="dxa"/>
+            <w:tcW w:w="371" w:type="dxa"/>
             <w:tcBorders>
               <w:top w:val="nil"/>
               <w:left w:val="nil"/>
@@ -18082,6 +18496,62 @@
       <w:pPr>
         <w:pStyle w:val="FITPodnadpisy"/>
       </w:pPr>
+      <w:r>
+        <w:rPr>
+          <w:noProof/>
+          <w:lang w:val="en-US"/>
+        </w:rPr>
+        <w:drawing>
+          <wp:inline distT="0" distB="0" distL="0" distR="0" wp14:anchorId="4CC96650" wp14:editId="01B13153">
+            <wp:extent cx="5750560" cy="4582160"/>
+            <wp:effectExtent l="0" t="0" r="0" b="0"/>
+            <wp:docPr id="3" name="Picture 2" descr="Macintosh HD:Users:jvitasek:Desktop:diagram.jpg"/>
+            <wp:cNvGraphicFramePr>
+              <a:graphicFrameLocks xmlns:a="http://schemas.openxmlformats.org/drawingml/2006/main" noChangeAspect="1"/>
+            </wp:cNvGraphicFramePr>
+            <a:graphic xmlns:a="http://schemas.openxmlformats.org/drawingml/2006/main">
+              <a:graphicData uri="http://schemas.openxmlformats.org/drawingml/2006/picture">
+                <pic:pic xmlns:pic="http://schemas.openxmlformats.org/drawingml/2006/picture">
+                  <pic:nvPicPr>
+                    <pic:cNvPr id="0" name="Picture 2" descr="Macintosh HD:Users:jvitasek:Desktop:diagram.jpg"/>
+                    <pic:cNvPicPr>
+                      <a:picLocks noChangeAspect="1" noChangeArrowheads="1"/>
+                    </pic:cNvPicPr>
+                  </pic:nvPicPr>
+                  <pic:blipFill>
+                    <a:blip r:embed="rId8">
+                      <a:extLst>
+                        <a:ext uri="{28A0092B-C50C-407E-A947-70E740481C1C}">
+                          <a14:useLocalDpi xmlns:a14="http://schemas.microsoft.com/office/drawing/2010/main" val="0"/>
+                        </a:ext>
+                      </a:extLst>
+                    </a:blip>
+                    <a:srcRect/>
+                    <a:stretch>
+                      <a:fillRect/>
+                    </a:stretch>
+                  </pic:blipFill>
+                  <pic:spPr bwMode="auto">
+                    <a:xfrm>
+                      <a:off x="0" y="0"/>
+                      <a:ext cx="5750560" cy="4582160"/>
+                    </a:xfrm>
+                    <a:prstGeom prst="rect">
+                      <a:avLst/>
+                    </a:prstGeom>
+                    <a:noFill/>
+                    <a:ln>
+                      <a:noFill/>
+                    </a:ln>
+                  </pic:spPr>
+                </pic:pic>
+              </a:graphicData>
+            </a:graphic>
+          </wp:inline>
+        </w:drawing>
+      </w:r>
+      <w:bookmarkStart w:id="0" w:name="_GoBack"/>
+      <w:bookmarkEnd w:id="0"/>
     </w:p>
     <w:sectPr>
       <w:pgSz w:w="11906" w:h="16838"/>
@@ -20168,7 +20638,7 @@
 </file>
 
 <file path=customXml/itemProps1.xml><?xml version="1.0" encoding="utf-8"?>
-<ds:datastoreItem xmlns:ds="http://schemas.openxmlformats.org/officeDocument/2006/customXml" ds:itemID="{5B0B365F-21B5-434F-8B13-7DA5475A0D76}">
+<ds:datastoreItem xmlns:ds="http://schemas.openxmlformats.org/officeDocument/2006/customXml" ds:itemID="{6DC194A6-E805-AC42-B3B2-DB328B0DE7F0}">
   <ds:schemaRefs>
     <ds:schemaRef ds:uri="http://schemas.openxmlformats.org/officeDocument/2006/bibliography"/>
   </ds:schemaRefs>

--- a/Files/dokumentace.docx
+++ b/Files/dokumentace.docx
@@ -786,21 +786,7 @@
         <w:rPr>
           <w:rFonts w:cs="Times New Roman"/>
         </w:rPr>
-        <w:t xml:space="preserve"> Pro přehlednost je dokumentace rozdělena do kapitol a </w:t>
-      </w:r>
-      <w:proofErr w:type="spellStart"/>
-      <w:r>
-        <w:rPr>
-          <w:rFonts w:cs="Times New Roman"/>
-        </w:rPr>
-        <w:t>podčástí</w:t>
-      </w:r>
-      <w:proofErr w:type="spellEnd"/>
-      <w:r>
-        <w:rPr>
-          <w:rFonts w:cs="Times New Roman"/>
-        </w:rPr>
-        <w:t>, jejichž obsah odpovídá kapitole.</w:t>
+        <w:t xml:space="preserve"> </w:t>
       </w:r>
     </w:p>
     <w:p>
@@ -1130,11 +1116,104 @@
     </w:p>
     <w:p>
       <w:r>
-        <w:t>...</w:t>
+        <w:t xml:space="preserve">Precedenční syntaktická analýza (dále pouze PSA) slouží k vyhodnocování výrazů. Řízení </w:t>
+      </w:r>
+      <w:r>
+        <w:t>PSA rekurzivní sestup předává v případě, že narazí na pravidlo EXPR.</w:t>
+      </w:r>
+      <w:r>
+        <w:t xml:space="preserve"> Hlavním algoritmem PSA je cyklus </w:t>
+      </w:r>
+      <w:r>
+        <w:rPr>
+          <w:rFonts w:ascii="Courier" w:hAnsi="Courier"/>
+        </w:rPr>
+        <w:t xml:space="preserve">do </w:t>
+      </w:r>
+      <w:proofErr w:type="spellStart"/>
+      <w:r>
+        <w:rPr>
+          <w:rFonts w:ascii="Courier" w:hAnsi="Courier"/>
+        </w:rPr>
+        <w:t>while</w:t>
+      </w:r>
+      <w:proofErr w:type="spellEnd"/>
+      <w:r>
+        <w:t>, v němž jsou postupně vyhodnocována a redukována pravidla zí</w:t>
+      </w:r>
+      <w:r>
+        <w:t>s</w:t>
+      </w:r>
+      <w:r>
+        <w:t xml:space="preserve">kaná z precedenční tabulky. </w:t>
+      </w:r>
+      <w:r>
+        <w:t>PSA</w:t>
+      </w:r>
+      <w:r>
+        <w:t xml:space="preserve"> </w:t>
+      </w:r>
+      <w:r>
+        <w:t xml:space="preserve">po každé redukci </w:t>
+      </w:r>
+      <w:r>
+        <w:t>vygeneruje p</w:t>
+      </w:r>
+      <w:bookmarkStart w:id="0" w:name="_GoBack"/>
+      <w:bookmarkEnd w:id="0"/>
+      <w:r>
+        <w:t>atřičné instrukce a uloží je na i</w:t>
+      </w:r>
+      <w:r>
+        <w:t>n</w:t>
+      </w:r>
+      <w:r>
+        <w:t>strukční pásku (s tím, že RS předá zpět informaci o tom, že vše proběhlo v pořádku), nebo vrátí RS pa</w:t>
+      </w:r>
+      <w:r>
+        <w:t>t</w:t>
+      </w:r>
+      <w:r>
+        <w:t>řičnou chybu.</w:t>
       </w:r>
     </w:p>
     <w:p/>
     <w:p>
+      <w:r>
+        <w:t>Ke své práci potřebuje precedenční tabulku, která obsahuje pravidla pro výrazy a jejich r</w:t>
+      </w:r>
+      <w:r>
+        <w:t>e</w:t>
+      </w:r>
+      <w:r>
+        <w:t>dukci. Dále je nutná implementace zásobníku a přístup k tabulkám symbolů vytvořených v rámci RS. Předání tabulek je pro jednoduchost řešeno globální deklarací v hlavičkovém so</w:t>
+      </w:r>
+      <w:r>
+        <w:t>u</w:t>
+      </w:r>
+      <w:r>
+        <w:t xml:space="preserve">boru </w:t>
+      </w:r>
+      <w:proofErr w:type="spellStart"/>
+      <w:r>
+        <w:t>parseru</w:t>
+      </w:r>
+      <w:proofErr w:type="spellEnd"/>
+      <w:r>
+        <w:t>. Rovněž je nutný přístup k instrukční pásce, na kterou jsou zapisovány vygen</w:t>
+      </w:r>
+      <w:r>
+        <w:t>e</w:t>
+      </w:r>
+      <w:r>
+        <w:t>rované instrukce. Ta je poté předána interpretu k provedení</w:t>
+      </w:r>
+      <w:r>
+        <w:t>.</w:t>
+      </w:r>
+    </w:p>
+    <w:p/>
+    <w:p>
       <w:pPr>
         <w:rPr>
           <w:b/>
@@ -1391,6 +1470,7 @@
     </w:p>
     <w:p>
       <w:r>
+        <w:lastRenderedPageBreak/>
         <w:t>Zezačátku vývoje byla každému členovi týmu určena jeho role a přidělen úkol. Při rozhod</w:t>
       </w:r>
       <w:r>
@@ -1513,11 +1593,7 @@
       </w:r>
       <w:proofErr w:type="spellEnd"/>
       <w:r>
-        <w:t xml:space="preserve">, který </w:t>
-      </w:r>
-      <w:r>
-        <w:lastRenderedPageBreak/>
-        <w:t xml:space="preserve">dočasně načte soubory z některého ze starších </w:t>
+        <w:t xml:space="preserve">, který dočasně načte soubory z některého ze starších </w:t>
       </w:r>
       <w:proofErr w:type="spellStart"/>
       <w:r>
@@ -1588,7 +1664,19 @@
       </w:r>
       <w:proofErr w:type="spellEnd"/>
       <w:r>
-        <w:t xml:space="preserve"> přispěl tvorbou gramatiky, LL tabulky a pomocí se začátkem rekurzivního sestupu, jeho hlavní doménou však byla precedenční syntaktická analýza (dále pouze PSA). Dále byl jmenován vedoucím týmu, takže většina organizačních záležitostí zůstala na něm. </w:t>
+        <w:t xml:space="preserve"> přispěl tvorbou gramatiky, LL tabulky a pomocí se začátkem rekurzivního sestupu, jeho hlavní doménou však byla</w:t>
+      </w:r>
+      <w:r>
+        <w:t xml:space="preserve"> PSA</w:t>
+      </w:r>
+      <w:r>
+        <w:t>. Dále byl jmenován vedoucím týmu, takže vě</w:t>
+      </w:r>
+      <w:r>
+        <w:t>t</w:t>
+      </w:r>
+      <w:r>
+        <w:t xml:space="preserve">šina organizačních záležitostí zůstala na něm. </w:t>
       </w:r>
     </w:p>
     <w:p/>
@@ -1705,6 +1793,7 @@
         </w:rPr>
       </w:pPr>
       <w:r>
+        <w:lastRenderedPageBreak/>
         <w:br w:type="page"/>
       </w:r>
     </w:p>
@@ -18550,8 +18639,6 @@
           </wp:inline>
         </w:drawing>
       </w:r>
-      <w:bookmarkStart w:id="0" w:name="_GoBack"/>
-      <w:bookmarkEnd w:id="0"/>
     </w:p>
     <w:sectPr>
       <w:pgSz w:w="11906" w:h="16838"/>
@@ -20638,7 +20725,7 @@
 </file>
 
 <file path=customXml/itemProps1.xml><?xml version="1.0" encoding="utf-8"?>
-<ds:datastoreItem xmlns:ds="http://schemas.openxmlformats.org/officeDocument/2006/customXml" ds:itemID="{6DC194A6-E805-AC42-B3B2-DB328B0DE7F0}">
+<ds:datastoreItem xmlns:ds="http://schemas.openxmlformats.org/officeDocument/2006/customXml" ds:itemID="{0FAE1FAF-5864-7D4C-8AA6-57AB393E024C}">
   <ds:schemaRefs>
     <ds:schemaRef ds:uri="http://schemas.openxmlformats.org/officeDocument/2006/bibliography"/>
   </ds:schemaRefs>

--- a/Files/dokumentace.docx
+++ b/Files/dokumentace.docx
@@ -814,406 +814,376 @@
     </w:p>
     <w:p>
       <w:r>
-        <w:t>...</w:t>
+        <w:t>Lexikální analýza je provedena implementací konečného automatu, který využívá pomocné stavy (např. při načítání čísla). Tento konečný automat rozděluje zdrojový program na lexémy – tedy identifikátory, čísla, operátory a další. Ty jsou ve výsledku reprezentovány tokeny. Token je přitom reprezentován abstraktní datovou strukturou obsahující jeho typ a řádek, na které</w:t>
+      </w:r>
+      <w:r>
+        <w:t>m se ve zdrojovém kódu nachází.</w:t>
       </w:r>
     </w:p>
     <w:p/>
     <w:p>
-      <w:pPr>
-        <w:rPr>
-          <w:b/>
-          <w:sz w:val="28"/>
-        </w:rPr>
-      </w:pPr>
-      <w:r>
-        <w:rPr>
-          <w:b/>
-          <w:sz w:val="28"/>
-        </w:rPr>
-        <w:t>2.2</w:t>
-      </w:r>
-      <w:r>
-        <w:rPr>
-          <w:b/>
-          <w:sz w:val="28"/>
-        </w:rPr>
-        <w:t xml:space="preserve"> Syntaktický analyzátor</w:t>
-      </w:r>
-    </w:p>
-    <w:p>
-      <w:pPr>
-        <w:rPr>
-          <w:b/>
-          <w:sz w:val="28"/>
-        </w:rPr>
-      </w:pPr>
-    </w:p>
-    <w:p>
-      <w:r>
-        <w:t>Pro syntaktickou kontrolu byla zvolena metoda rekurzivního sestup</w:t>
-      </w:r>
-      <w:r>
-        <w:t xml:space="preserve">u. </w:t>
-      </w:r>
-      <w:r>
-        <w:t>Aby byla implementace</w:t>
-      </w:r>
-      <w:r>
-        <w:t xml:space="preserve"> </w:t>
-      </w:r>
-      <w:r>
-        <w:t>co nejvíce bezproblémová,</w:t>
-      </w:r>
-      <w:r>
-        <w:t xml:space="preserve"> bylo podstatné převést prvotní návrh gramatiky na LL gramatiku, jejíž pravidla byla využita k zachycení syntaktických chyb. K jejich identifikaci byla vytvoř</w:t>
+      <w:r>
+        <w:t>Je-li daný lexém identifikátor, číslo nebo řetězec, lexikální analyzátor vrací i jeho název, r</w:t>
       </w:r>
       <w:r>
         <w:t>e</w:t>
       </w:r>
       <w:r>
-        <w:t>na en</w:t>
+        <w:t>spektive hodnotu.</w:t>
+      </w:r>
+      <w:r>
+        <w:t xml:space="preserve"> Po načtení identifikátoru proběhne kontrola, zda jeho název není totožný s některým z klíčových slov, jelikož pro klíčová slova byly vytvořeny speciální typy tokenů. Komentáře a bílé znaky jsou lexikálním analyzátorem ignorovány. V případě chybné strukt</w:t>
       </w:r>
       <w:r>
         <w:t>u</w:t>
       </w:r>
       <w:r>
-        <w:t>merace, do níž každá chybová hláška vrací index. Podle něj se poté formátuje výpis chyby a samozřejmě i návrat</w:t>
-      </w:r>
-      <w:r>
-        <w:t>o</w:t>
-      </w:r>
-      <w:r>
-        <w:t>vá hodnota celého interpretu.</w:t>
-      </w:r>
+        <w:t>ry aktuálního lexému program končí s odpovídající návratovou hodnotou.</w:t>
+      </w:r>
+      <w:bookmarkStart w:id="0" w:name="_GoBack"/>
+      <w:bookmarkEnd w:id="0"/>
     </w:p>
     <w:p/>
     <w:p>
-      <w:r>
-        <w:t>Sémantická kontrola v rámci rekurzivního sestupe je nicméně implementačně zajímavější, než samotná syntaktická analýza. Pro ukládání informací o proměnných, funkcích a formálních p</w:t>
-      </w:r>
-      <w:r>
-        <w:t>a</w:t>
-      </w:r>
-      <w:r>
-        <w:t>rametrech funkcí byla využita ta</w:t>
-      </w:r>
-      <w:r>
-        <w:t xml:space="preserve">bulka s rozptýlenými položkami. Proměnné, na které se během rekurzivního průchodu narazí, se ukládají primárně do globální tabulky symbolů </w:t>
-      </w:r>
-      <w:proofErr w:type="spellStart"/>
-      <w:r>
-        <w:rPr>
-          <w:rFonts w:ascii="Courier" w:hAnsi="Courier"/>
-        </w:rPr>
-        <w:t>commTable</w:t>
-      </w:r>
-      <w:proofErr w:type="spellEnd"/>
-      <w:r>
-        <w:t xml:space="preserve">. Tato tabulka obsahuje několik důležitých položek, které jsou podstatné pro sémantickou kontrolu. Je nimi zejména </w:t>
-      </w:r>
-      <w:proofErr w:type="spellStart"/>
-      <w:r>
-        <w:rPr>
-          <w:rFonts w:ascii="Courier" w:hAnsi="Courier"/>
-        </w:rPr>
-        <w:t>varType</w:t>
-      </w:r>
-      <w:proofErr w:type="spellEnd"/>
-      <w:r>
-        <w:t xml:space="preserve">, do níž se ukládá typ načtený v pravidle </w:t>
-      </w:r>
-      <w:r>
-        <w:rPr>
-          <w:rFonts w:ascii="Courier" w:hAnsi="Courier"/>
-        </w:rPr>
-        <w:t>t</w:t>
-      </w:r>
-      <w:r>
-        <w:rPr>
-          <w:rFonts w:ascii="Courier" w:hAnsi="Courier"/>
-        </w:rPr>
-        <w:t>y</w:t>
-      </w:r>
-      <w:r>
-        <w:rPr>
-          <w:rFonts w:ascii="Courier" w:hAnsi="Courier"/>
-        </w:rPr>
-        <w:t>pe()</w:t>
-      </w:r>
-      <w:r>
-        <w:t xml:space="preserve">, a </w:t>
-      </w:r>
-      <w:proofErr w:type="spellStart"/>
-      <w:r>
-        <w:rPr>
-          <w:rFonts w:ascii="Courier" w:hAnsi="Courier"/>
-        </w:rPr>
-        <w:t>scope</w:t>
-      </w:r>
-      <w:proofErr w:type="spellEnd"/>
-      <w:r>
-        <w:t>, jež obsahuje momentální rámec definice/deklarace proměnné.</w:t>
+      <w:pPr>
+        <w:rPr>
+          <w:b/>
+          <w:sz w:val="28"/>
+        </w:rPr>
+      </w:pPr>
+      <w:r>
+        <w:rPr>
+          <w:b/>
+          <w:sz w:val="28"/>
+        </w:rPr>
+        <w:t>2.2</w:t>
+      </w:r>
+      <w:r>
+        <w:rPr>
+          <w:b/>
+          <w:sz w:val="28"/>
+        </w:rPr>
+        <w:t xml:space="preserve"> Syntaktický analyzátor</w:t>
+      </w:r>
+    </w:p>
+    <w:p>
+      <w:pPr>
+        <w:rPr>
+          <w:b/>
+          <w:sz w:val="28"/>
+        </w:rPr>
+      </w:pPr>
+    </w:p>
+    <w:p>
+      <w:r>
+        <w:t>Pro syntaktickou kontrolu byla zvolena metoda rekurzivního sestup</w:t>
+      </w:r>
+      <w:r>
+        <w:t xml:space="preserve">u. </w:t>
+      </w:r>
+      <w:r>
+        <w:t>Aby byla implementace</w:t>
+      </w:r>
+      <w:r>
+        <w:t xml:space="preserve"> </w:t>
+      </w:r>
+      <w:r>
+        <w:t>co nejvíce bezproblémová,</w:t>
+      </w:r>
+      <w:r>
+        <w:t xml:space="preserve"> bylo podstatné převést prvotní návrh gramatiky na LL gramatiku, jejíž pravidla byla využita k zachycení syntaktických chyb. K jejich identifikaci byla vytvoř</w:t>
+      </w:r>
+      <w:r>
+        <w:t>e</w:t>
+      </w:r>
+      <w:r>
+        <w:t>na enumerace, do níž každá chybová hláška vrací index. Podle něj se poté formátuje výpis chyby a samozřejmě i návrato</w:t>
+      </w:r>
+      <w:r>
+        <w:t>vá hodnota celého interpretu.</w:t>
       </w:r>
     </w:p>
     <w:p/>
     <w:p>
       <w:r>
-        <w:t>Rámce jsou další velice podstatnou součástí sémantické analýzy. Pro každý blok, který def</w:t>
-      </w:r>
-      <w:r>
-        <w:t>i</w:t>
-      </w:r>
-      <w:r>
-        <w:t>nuje pravidlo</w:t>
-      </w:r>
-      <w:r>
-        <w:t xml:space="preserve"> COMM_SEQ</w:t>
-      </w:r>
-      <w:r>
-        <w:t>, je inkrementována</w:t>
-      </w:r>
-      <w:r>
-        <w:t xml:space="preserve"> celočíselná</w:t>
-      </w:r>
-      <w:r>
-        <w:t xml:space="preserve"> globální proměnná </w:t>
+        <w:t>Sémantická kontrola v rámci rekurzivního sestupe je nicméně implementačně zajímavější, než samotná syntaktická analýza. Pro ukládání informací o proměnných, funkcích a formálních parametrech funkcí byla využita ta</w:t>
+      </w:r>
+      <w:r>
+        <w:t xml:space="preserve">bulka s rozptýlenými položkami. Proměnné, na které se během rekurzivního průchodu narazí, se ukládají primárně do globální tabulky symbolů </w:t>
       </w:r>
       <w:proofErr w:type="spellStart"/>
       <w:r>
         <w:rPr>
           <w:rFonts w:ascii="Courier" w:hAnsi="Courier"/>
         </w:rPr>
-        <w:t>currScope</w:t>
+        <w:t>commTable</w:t>
       </w:r>
       <w:proofErr w:type="spellEnd"/>
       <w:r>
-        <w:t xml:space="preserve">. Na konci tohoto pravidla je opět </w:t>
+        <w:t xml:space="preserve">. Tato tabulka obsahuje několik důležitých položek, které jsou podstatné pro sémantickou kontrolu. Je nimi zejména </w:t>
       </w:r>
       <w:proofErr w:type="spellStart"/>
       <w:r>
-        <w:t>dekrementována</w:t>
+        <w:rPr>
+          <w:rFonts w:ascii="Courier" w:hAnsi="Courier"/>
+        </w:rPr>
+        <w:t>varType</w:t>
       </w:r>
       <w:proofErr w:type="spellEnd"/>
       <w:r>
-        <w:t>, obsahuje tudíž vždy aktuální rámec. Při kontrole redefinice/</w:t>
+        <w:t xml:space="preserve">, do níž se ukládá typ načtený v pravidle </w:t>
+      </w:r>
+      <w:r>
+        <w:rPr>
+          <w:rFonts w:ascii="Courier" w:hAnsi="Courier"/>
+        </w:rPr>
+        <w:t>type()</w:t>
+      </w:r>
+      <w:r>
+        <w:t xml:space="preserve">, a </w:t>
       </w:r>
       <w:proofErr w:type="spellStart"/>
       <w:r>
-        <w:t>redeklarace</w:t>
+        <w:rPr>
+          <w:rFonts w:ascii="Courier" w:hAnsi="Courier"/>
+        </w:rPr>
+        <w:t>scope</w:t>
       </w:r>
       <w:proofErr w:type="spellEnd"/>
       <w:r>
-        <w:t xml:space="preserve"> proměnné pak lze tohoto rámce využít. Pro zjednodušení v</w:t>
-      </w:r>
-      <w:r>
-        <w:t>y</w:t>
-      </w:r>
-      <w:r>
-        <w:t xml:space="preserve">hledávání položek v tabulce symbolů podle rámce byla vytvořena funkce </w:t>
-      </w:r>
-      <w:proofErr w:type="spellStart"/>
-      <w:r>
-        <w:rPr>
-          <w:rFonts w:ascii="Courier" w:hAnsi="Courier"/>
-        </w:rPr>
-        <w:t>htReadScope</w:t>
-      </w:r>
-      <w:proofErr w:type="spellEnd"/>
-      <w:r>
-        <w:t xml:space="preserve"> s parametrem navíc, sp</w:t>
-      </w:r>
-      <w:r>
-        <w:t>e</w:t>
-      </w:r>
-      <w:r>
-        <w:t>cifikujícím hledaný rámec.</w:t>
+        <w:t>, jež obsahuje momentální rámec definice/deklarace proměnné.</w:t>
       </w:r>
     </w:p>
     <w:p/>
     <w:p>
       <w:r>
-        <w:t>Poslední důležitou částí sémantické kontroly je kontrola, zda při volání definované funkce byl vložen správný počet parametrů a správný datový typ pro každý z nich. Kontroly počtu par</w:t>
-      </w:r>
-      <w:r>
-        <w:t>a</w:t>
-      </w:r>
-      <w:r>
-        <w:t xml:space="preserve">metrů bylo docíleno pomocí využití synonym v tabulce symbolů, kdy pro každý parametr funkce byla vytvořena v tabulce </w:t>
+        <w:t>Rámce jsou další velice podstatnou součástí sémantické analýzy. Pro každý blok, který def</w:t>
+      </w:r>
+      <w:r>
+        <w:t>i</w:t>
+      </w:r>
+      <w:r>
+        <w:t>nuje pravidlo</w:t>
+      </w:r>
+      <w:r>
+        <w:t xml:space="preserve"> COMM_SEQ</w:t>
+      </w:r>
+      <w:r>
+        <w:t>, je inkrementována</w:t>
+      </w:r>
+      <w:r>
+        <w:t xml:space="preserve"> celočíselná</w:t>
+      </w:r>
+      <w:r>
+        <w:t xml:space="preserve"> globální proměnná </w:t>
       </w:r>
       <w:proofErr w:type="spellStart"/>
       <w:r>
         <w:rPr>
           <w:rFonts w:ascii="Courier" w:hAnsi="Courier"/>
         </w:rPr>
-        <w:t>paraTable</w:t>
+        <w:t>currScope</w:t>
       </w:r>
       <w:proofErr w:type="spellEnd"/>
       <w:r>
-        <w:t xml:space="preserve"> položka s klíčem (neboli pomyslnou maskou), s tím, že každá položka obsahuje typ parametru a jeho pořadí.</w:t>
-      </w:r>
-      <w:r>
-        <w:t xml:space="preserve"> Poté už při volání funkce stačí jen každý vložený parametr porovnat záznam v tabulce </w:t>
+        <w:t xml:space="preserve">. Na konci tohoto pravidla je opět </w:t>
       </w:r>
       <w:proofErr w:type="spellStart"/>
       <w:r>
+        <w:t>dekrementována</w:t>
+      </w:r>
+      <w:proofErr w:type="spellEnd"/>
+      <w:r>
+        <w:t>, obsahuje tudíž vždy aktuální rámec. Při kontrole redefinice/</w:t>
+      </w:r>
+      <w:proofErr w:type="spellStart"/>
+      <w:r>
+        <w:t>redeklarace</w:t>
+      </w:r>
+      <w:proofErr w:type="spellEnd"/>
+      <w:r>
+        <w:t xml:space="preserve"> proměnné pak lze tohoto rámce využít. Pro zjednodušení v</w:t>
+      </w:r>
+      <w:r>
+        <w:t>y</w:t>
+      </w:r>
+      <w:r>
+        <w:lastRenderedPageBreak/>
+        <w:t xml:space="preserve">hledávání položek v tabulce symbolů podle rámce byla vytvořena funkce </w:t>
+      </w:r>
+      <w:proofErr w:type="spellStart"/>
+      <w:r>
         <w:rPr>
           <w:rFonts w:ascii="Courier" w:hAnsi="Courier"/>
         </w:rPr>
-        <w:t>paraTable</w:t>
+        <w:t>htReadScope</w:t>
       </w:r>
       <w:proofErr w:type="spellEnd"/>
       <w:r>
-        <w:t>, jenž obsahuje pořadí souhlasící s momentálním pořadím vložených parametrů. Opět byla pro zjednodušení vyhl</w:t>
-      </w:r>
-      <w:r>
-        <w:t>e</w:t>
-      </w:r>
-      <w:r>
-        <w:lastRenderedPageBreak/>
-        <w:t>dáv</w:t>
-      </w:r>
-      <w:r>
-        <w:t>á</w:t>
-      </w:r>
-      <w:r>
-        <w:t xml:space="preserve">ní podle pořadí implementována nová vyhledávací funkce </w:t>
-      </w:r>
-      <w:proofErr w:type="spellStart"/>
-      <w:r>
-        <w:rPr>
-          <w:rFonts w:ascii="Courier" w:hAnsi="Courier"/>
-        </w:rPr>
-        <w:t>htReadOrder</w:t>
-      </w:r>
-      <w:proofErr w:type="spellEnd"/>
-      <w:r>
-        <w:t>, jež navíc přijímá vyhledávané pořadí položky.</w:t>
+        <w:t xml:space="preserve"> s parametrem navíc, specifikujícím hledaný rámec.</w:t>
       </w:r>
     </w:p>
     <w:p/>
     <w:p>
-      <w:pPr>
-        <w:rPr>
-          <w:b/>
-          <w:sz w:val="28"/>
-        </w:rPr>
-      </w:pPr>
-      <w:r>
-        <w:rPr>
-          <w:b/>
-          <w:sz w:val="28"/>
-        </w:rPr>
-        <w:t>2.3 Precedenční analýza výrazů</w:t>
-      </w:r>
-    </w:p>
-    <w:p>
-      <w:pPr>
-        <w:rPr>
-          <w:b/>
-          <w:sz w:val="28"/>
-        </w:rPr>
-      </w:pPr>
-    </w:p>
-    <w:p>
-      <w:r>
-        <w:t xml:space="preserve">Precedenční syntaktická analýza (dále pouze PSA) slouží k vyhodnocování výrazů. Řízení </w:t>
-      </w:r>
-      <w:r>
-        <w:t>PSA rekurzivní sestup předává v případě, že narazí na pravidlo EXPR.</w:t>
-      </w:r>
-      <w:r>
-        <w:t xml:space="preserve"> Hlavním algoritmem PSA je cyklus </w:t>
-      </w:r>
+      <w:r>
+        <w:t>Poslední důležitou částí sémantické kontroly je kontrola, zda při volání definované funkce byl vložen správný počet parametrů a správný datový typ pro každý z nich. Kontroly počtu par</w:t>
+      </w:r>
+      <w:r>
+        <w:t>a</w:t>
+      </w:r>
+      <w:r>
+        <w:t xml:space="preserve">metrů bylo docíleno pomocí využití synonym v tabulce symbolů, kdy pro každý parametr funkce byla vytvořena v tabulce </w:t>
+      </w:r>
+      <w:proofErr w:type="spellStart"/>
       <w:r>
         <w:rPr>
           <w:rFonts w:ascii="Courier" w:hAnsi="Courier"/>
         </w:rPr>
-        <w:t xml:space="preserve">do </w:t>
+        <w:t>paraTable</w:t>
+      </w:r>
+      <w:proofErr w:type="spellEnd"/>
+      <w:r>
+        <w:t xml:space="preserve"> položka s klíčem (neboli pomyslnou maskou), s tím, že každá položka obsahuje typ parametru a jeho pořadí.</w:t>
+      </w:r>
+      <w:r>
+        <w:t xml:space="preserve"> Poté už při volání funkce stačí jen každý vložený parametr porovnat záznam v tabulce </w:t>
       </w:r>
       <w:proofErr w:type="spellStart"/>
       <w:r>
         <w:rPr>
           <w:rFonts w:ascii="Courier" w:hAnsi="Courier"/>
         </w:rPr>
-        <w:t>while</w:t>
+        <w:t>paraTable</w:t>
       </w:r>
       <w:proofErr w:type="spellEnd"/>
       <w:r>
-        <w:t>, v němž jsou postupně vyhodnocována a redukována pravidla zí</w:t>
-      </w:r>
-      <w:r>
-        <w:t>s</w:t>
-      </w:r>
-      <w:r>
-        <w:t xml:space="preserve">kaná z precedenční tabulky. </w:t>
-      </w:r>
-      <w:r>
-        <w:t>PSA</w:t>
-      </w:r>
-      <w:r>
-        <w:t xml:space="preserve"> </w:t>
-      </w:r>
-      <w:r>
-        <w:t xml:space="preserve">po každé redukci </w:t>
-      </w:r>
-      <w:r>
-        <w:t>vygeneruje p</w:t>
-      </w:r>
-      <w:bookmarkStart w:id="0" w:name="_GoBack"/>
-      <w:bookmarkEnd w:id="0"/>
-      <w:r>
-        <w:t>atřičné instrukce a uloží je na i</w:t>
-      </w:r>
-      <w:r>
-        <w:t>n</w:t>
-      </w:r>
-      <w:r>
-        <w:t>strukční pásku (s tím, že RS předá zpět informaci o tom, že vše proběhlo v pořádku), nebo vrátí RS pa</w:t>
-      </w:r>
-      <w:r>
-        <w:t>t</w:t>
-      </w:r>
-      <w:r>
-        <w:t>řičnou chybu.</w:t>
+        <w:t>, jenž obsahuje pořadí souhlasící s momentálním pořadím vložených parametrů. Opět byla pro zjednodušení vyhl</w:t>
+      </w:r>
+      <w:r>
+        <w:t>e</w:t>
+      </w:r>
+      <w:r>
+        <w:t xml:space="preserve">dávání podle pořadí implementována nová vyhledávací funkce </w:t>
+      </w:r>
+      <w:proofErr w:type="spellStart"/>
+      <w:r>
+        <w:rPr>
+          <w:rFonts w:ascii="Courier" w:hAnsi="Courier"/>
+        </w:rPr>
+        <w:t>htReadOrder</w:t>
+      </w:r>
+      <w:proofErr w:type="spellEnd"/>
+      <w:r>
+        <w:t>, jež navíc přijímá vyhledávané pořadí položky.</w:t>
       </w:r>
     </w:p>
     <w:p/>
     <w:p>
-      <w:r>
-        <w:t>Ke své práci potřebuje precedenční tabulku, která obsahuje pravidla pro výrazy a jejich r</w:t>
-      </w:r>
-      <w:r>
-        <w:t>e</w:t>
-      </w:r>
-      <w:r>
-        <w:t>dukci. Dále je nutná implementace zásobníku a přístup k tabulkám symbolů vytvořených v rámci RS. Předání tabulek je pro jednoduchost řešeno globální deklarací v hlavičkovém so</w:t>
-      </w:r>
-      <w:r>
-        <w:t>u</w:t>
-      </w:r>
-      <w:r>
-        <w:t xml:space="preserve">boru </w:t>
+      <w:pPr>
+        <w:rPr>
+          <w:b/>
+          <w:sz w:val="28"/>
+        </w:rPr>
+      </w:pPr>
+      <w:r>
+        <w:rPr>
+          <w:b/>
+          <w:sz w:val="28"/>
+        </w:rPr>
+        <w:t>2.3 Precedenční analýza výrazů</w:t>
+      </w:r>
+    </w:p>
+    <w:p>
+      <w:pPr>
+        <w:rPr>
+          <w:b/>
+          <w:sz w:val="28"/>
+        </w:rPr>
+      </w:pPr>
+    </w:p>
+    <w:p>
+      <w:r>
+        <w:t xml:space="preserve">Precedenční syntaktická analýza (dále pouze PSA) slouží k vyhodnocování výrazů. Řízení </w:t>
+      </w:r>
+      <w:r>
+        <w:t>PSA rekurzivní sestup předává v případě, že narazí na pravidlo EXPR.</w:t>
+      </w:r>
+      <w:r>
+        <w:t xml:space="preserve"> Hlavním algoritmem PSA je cyklus </w:t>
+      </w:r>
+      <w:r>
+        <w:rPr>
+          <w:rFonts w:ascii="Courier" w:hAnsi="Courier"/>
+        </w:rPr>
+        <w:t xml:space="preserve">do </w:t>
       </w:r>
       <w:proofErr w:type="spellStart"/>
       <w:r>
-        <w:t>parseru</w:t>
+        <w:rPr>
+          <w:rFonts w:ascii="Courier" w:hAnsi="Courier"/>
+        </w:rPr>
+        <w:t>while</w:t>
       </w:r>
       <w:proofErr w:type="spellEnd"/>
       <w:r>
-        <w:t>. Rovněž je nutný přístup k instrukční pásce, na kterou jsou zapisovány vygen</w:t>
-      </w:r>
-      <w:r>
-        <w:t>e</w:t>
-      </w:r>
-      <w:r>
-        <w:t>rované instrukce. Ta je poté předána interpretu k provedení</w:t>
-      </w:r>
-      <w:r>
-        <w:t>.</w:t>
+        <w:t>, v němž jsou postupně vyhodnocována a redukována pravidla zí</w:t>
+      </w:r>
+      <w:r>
+        <w:t>s</w:t>
+      </w:r>
+      <w:r>
+        <w:t xml:space="preserve">kaná z precedenční tabulky. </w:t>
+      </w:r>
+      <w:r>
+        <w:t>PSA</w:t>
+      </w:r>
+      <w:r>
+        <w:t xml:space="preserve"> </w:t>
+      </w:r>
+      <w:r>
+        <w:t xml:space="preserve">po každé redukci </w:t>
+      </w:r>
+      <w:r>
+        <w:t>vygeneruje patřičné instrukce a uloží je na instrukční pásku (s tím, že RS předá zpět informaci o tom, že vše proběhlo v pořádku), nebo vrátí RS patřičnou chybu.</w:t>
       </w:r>
     </w:p>
     <w:p/>
     <w:p>
+      <w:r>
+        <w:t>Ke své práci potřebuje precedenční tabulku, která obsahuje pravidla pro výrazy a jejich r</w:t>
+      </w:r>
+      <w:r>
+        <w:t>e</w:t>
+      </w:r>
+      <w:r>
+        <w:t>dukci. Dále je nutná implementace zásobníku a přístup k tabulkám symbolů vytvořených v rámci RS. Předání tabulek je pro jednoduchost řešeno globální deklarací v hlavičkovém so</w:t>
+      </w:r>
+      <w:r>
+        <w:t>u</w:t>
+      </w:r>
+      <w:r>
+        <w:t xml:space="preserve">boru </w:t>
+      </w:r>
+      <w:proofErr w:type="spellStart"/>
+      <w:r>
+        <w:t>parseru</w:t>
+      </w:r>
+      <w:proofErr w:type="spellEnd"/>
+      <w:r>
+        <w:t>. Rovněž je nutný přístup k instrukční pásce, na kterou jsou zapisovány vygen</w:t>
+      </w:r>
+      <w:r>
+        <w:t>e</w:t>
+      </w:r>
+      <w:r>
+        <w:t>rované instrukce. Ta je poté předána interpretu k provedení</w:t>
+      </w:r>
+      <w:r>
+        <w:t>.</w:t>
+      </w:r>
+    </w:p>
+    <w:p/>
+    <w:p>
       <w:pPr>
         <w:rPr>
           <w:b/>
@@ -1418,6 +1388,7 @@
           <w:sz w:val="28"/>
           <w:szCs w:val="30"/>
         </w:rPr>
+        <w:lastRenderedPageBreak/>
         <w:t>3.3</w:t>
       </w:r>
       <w:r>
@@ -1470,7 +1441,6 @@
     </w:p>
     <w:p>
       <w:r>
-        <w:lastRenderedPageBreak/>
         <w:t>Zezačátku vývoje byla každému členovi týmu určena jeho role a přidělen úkol. Při rozhod</w:t>
       </w:r>
       <w:r>
@@ -1747,13 +1717,17 @@
     </w:p>
     <w:p>
       <w:r>
+        <w:lastRenderedPageBreak/>
         <w:br/>
       </w:r>
       <w:r>
         <w:t>Zanedbání časného započetí práce se stalo</w:t>
       </w:r>
       <w:r>
-        <w:t xml:space="preserve"> osudovým kolegovi Vyroubalovi, který za celou dobu implementace poskytl jen zanedbatelné množství využitelného kódu a na vývoji</w:t>
+        <w:t xml:space="preserve"> osudným</w:t>
+      </w:r>
+      <w:r>
+        <w:t xml:space="preserve"> kolegovi Vyroubalovi, který za celou dobu implementace poskytl jen zanedbatelné množství využitelného kódu a na vývoji</w:t>
       </w:r>
       <w:r>
         <w:t xml:space="preserve"> či ko</w:t>
@@ -1762,19 +1736,19 @@
         <w:t>n</w:t>
       </w:r>
       <w:r>
-        <w:t>zultacích</w:t>
+        <w:t>zult</w:t>
+      </w:r>
+      <w:r>
+        <w:t>a</w:t>
+      </w:r>
+      <w:r>
+        <w:t>cích</w:t>
       </w:r>
       <w:r>
         <w:t xml:space="preserve"> se takřka vůbec nepodílel. Tím se celý </w:t>
       </w:r>
       <w:r>
-        <w:t>tým dostal do časového skluzu. Proto jsme byli nuceni změnit rozlož</w:t>
-      </w:r>
-      <w:r>
-        <w:t>e</w:t>
-      </w:r>
-      <w:r>
-        <w:t>ní bodů.</w:t>
+        <w:t>tým dostal do časového skluzu. Proto jsme byli nuceni změnit rozložení bodů.</w:t>
       </w:r>
     </w:p>
     <w:p>
@@ -1793,7 +1767,6 @@
         </w:rPr>
       </w:pPr>
       <w:r>
-        <w:lastRenderedPageBreak/>
         <w:br w:type="page"/>
       </w:r>
     </w:p>
@@ -20725,7 +20698,7 @@
 </file>
 
 <file path=customXml/itemProps1.xml><?xml version="1.0" encoding="utf-8"?>
-<ds:datastoreItem xmlns:ds="http://schemas.openxmlformats.org/officeDocument/2006/customXml" ds:itemID="{0FAE1FAF-5864-7D4C-8AA6-57AB393E024C}">
+<ds:datastoreItem xmlns:ds="http://schemas.openxmlformats.org/officeDocument/2006/customXml" ds:itemID="{73570A75-D74B-3B4A-9C09-8CE17F62FC72}">
   <ds:schemaRefs>
     <ds:schemaRef ds:uri="http://schemas.openxmlformats.org/officeDocument/2006/bibliography"/>
   </ds:schemaRefs>
